--- a/智能终端app秋学期实验报告.docx
+++ b/智能终端app秋学期实验报告.docx
@@ -162,7 +162,7 @@
           <w:sz w:val="56"/>
         </w:rPr>
       </w:pPr>
-      <w:bookmarkStart w:id="1" w:name="_Toc499806682"/>
+      <w:bookmarkStart w:id="1" w:name="_Toc7880"/>
       <w:r>
         <w:rPr>
           <w:rFonts w:hint="eastAsia" w:ascii="微软雅黑" w:hAnsi="微软雅黑" w:eastAsia="微软雅黑"/>
@@ -845,12 +845,10 @@
     <w:p>
       <w:pPr>
         <w:pStyle w:val="15"/>
-        <w:rPr>
-          <w:rFonts w:hAnsiTheme="minorHAnsi" w:eastAsiaTheme="minorEastAsia" w:cstheme="minorBidi"/>
-          <w:caps w:val="0"/>
-          <w:sz w:val="24"/>
-          <w:szCs w:val="24"/>
-        </w:rPr>
+        <w:tabs>
+          <w:tab w:val="right" w:leader="dot" w:pos="8300"/>
+          <w:tab w:val="clear" w:pos="8290"/>
+        </w:tabs>
       </w:pPr>
       <w:r>
         <w:rPr>
@@ -885,7 +883,7 @@
       </w:r>
       <w:r>
         <w:rPr>
-          <w:rFonts w:ascii="微软雅黑" w:hAnsi="微软雅黑" w:eastAsia="微软雅黑"/>
+          <w:rFonts w:hint="eastAsia" w:ascii="微软雅黑" w:hAnsi="微软雅黑" w:eastAsia="微软雅黑"/>
         </w:rPr>
         <w:t>实验报告</w:t>
       </w:r>
@@ -896,7 +894,7 @@
         <w:fldChar w:fldCharType="begin"/>
       </w:r>
       <w:r>
-        <w:instrText xml:space="preserve"> PAGEREF _Toc499806682 \h </w:instrText>
+        <w:instrText xml:space="preserve"> PAGEREF _Toc7880 </w:instrText>
       </w:r>
       <w:r>
         <w:fldChar w:fldCharType="separate"/>
@@ -912,17 +910,17 @@
       <w:pPr>
         <w:pStyle w:val="12"/>
         <w:tabs>
-          <w:tab w:val="right" w:leader="dot" w:pos="8290"/>
+          <w:tab w:val="right" w:leader="dot" w:pos="8300"/>
         </w:tabs>
-        <w:rPr>
-          <w:rFonts w:hAnsiTheme="minorHAnsi" w:eastAsiaTheme="minorEastAsia" w:cstheme="minorBidi"/>
-          <w:i w:val="0"/>
-          <w:sz w:val="24"/>
-          <w:szCs w:val="24"/>
-        </w:rPr>
-      </w:pPr>
-      <w:r>
-        <w:t>一．系统架构</w:t>
+      </w:pPr>
+      <w:r>
+        <w:t>一</w:t>
+      </w:r>
+      <w:r>
+        <w:rPr>
+          <w:rFonts w:hint="eastAsia"/>
+        </w:rPr>
+        <w:t>．系统简介</w:t>
       </w:r>
       <w:r>
         <w:tab/>
@@ -931,13 +929,13 @@
         <w:fldChar w:fldCharType="begin"/>
       </w:r>
       <w:r>
-        <w:instrText xml:space="preserve"> PAGEREF _Toc499806683 \h </w:instrText>
+        <w:instrText xml:space="preserve"> PAGEREF _Toc26640 </w:instrText>
       </w:r>
       <w:r>
         <w:fldChar w:fldCharType="separate"/>
       </w:r>
       <w:r>
-        <w:t>2</w:t>
+        <w:t>4</w:t>
       </w:r>
       <w:r>
         <w:fldChar w:fldCharType="end"/>
@@ -947,17 +945,27 @@
       <w:pPr>
         <w:pStyle w:val="12"/>
         <w:tabs>
-          <w:tab w:val="right" w:leader="dot" w:pos="8290"/>
+          <w:tab w:val="right" w:leader="dot" w:pos="8300"/>
         </w:tabs>
-        <w:rPr>
-          <w:rFonts w:hAnsiTheme="minorHAnsi" w:eastAsiaTheme="minorEastAsia" w:cstheme="minorBidi"/>
-          <w:i w:val="0"/>
-          <w:sz w:val="24"/>
-          <w:szCs w:val="24"/>
-        </w:rPr>
-      </w:pPr>
-      <w:r>
-        <w:t>二．总体架构及功能划分</w:t>
+      </w:pPr>
+      <w:r>
+        <w:rPr>
+          <w:szCs w:val="21"/>
+        </w:rPr>
+        <w:t>二</w:t>
+      </w:r>
+      <w:r>
+        <w:rPr>
+          <w:rFonts w:hint="eastAsia"/>
+          <w:szCs w:val="21"/>
+        </w:rPr>
+        <w:t>．</w:t>
+      </w:r>
+      <w:r>
+        <w:rPr>
+          <w:rFonts w:hint="eastAsia"/>
+        </w:rPr>
+        <w:t>总体架构及功能划分</w:t>
       </w:r>
       <w:r>
         <w:tab/>
@@ -966,13 +974,13 @@
         <w:fldChar w:fldCharType="begin"/>
       </w:r>
       <w:r>
-        <w:instrText xml:space="preserve"> PAGEREF _Toc499806684 \h </w:instrText>
+        <w:instrText xml:space="preserve"> PAGEREF _Toc1938 </w:instrText>
       </w:r>
       <w:r>
         <w:fldChar w:fldCharType="separate"/>
       </w:r>
       <w:r>
-        <w:t>2</w:t>
+        <w:t>4</w:t>
       </w:r>
       <w:r>
         <w:fldChar w:fldCharType="end"/>
@@ -982,16 +990,15 @@
       <w:pPr>
         <w:pStyle w:val="16"/>
         <w:tabs>
-          <w:tab w:val="right" w:leader="dot" w:pos="8290"/>
+          <w:tab w:val="right" w:leader="dot" w:pos="8300"/>
         </w:tabs>
-        <w:rPr>
-          <w:rFonts w:hAnsiTheme="minorHAnsi" w:eastAsiaTheme="minorEastAsia" w:cstheme="minorBidi"/>
-          <w:sz w:val="24"/>
-          <w:szCs w:val="24"/>
-        </w:rPr>
-      </w:pPr>
-      <w:r>
-        <w:t>2.2 主界面</w:t>
+      </w:pPr>
+      <w:r>
+        <w:rPr>
+          <w:rFonts w:hint="eastAsia"/>
+          <w:lang w:val="en-US" w:eastAsia="zh-CN"/>
+        </w:rPr>
+        <w:t>2.1 相关activity及功能</w:t>
       </w:r>
       <w:r>
         <w:tab/>
@@ -1000,13 +1007,541 @@
         <w:fldChar w:fldCharType="begin"/>
       </w:r>
       <w:r>
-        <w:instrText xml:space="preserve"> PAGEREF _Toc499806685 \h </w:instrText>
+        <w:instrText xml:space="preserve"> PAGEREF _Toc10606 </w:instrText>
       </w:r>
       <w:r>
         <w:fldChar w:fldCharType="separate"/>
       </w:r>
       <w:r>
-        <w:t>2</w:t>
+        <w:t>4</w:t>
+      </w:r>
+      <w:r>
+        <w:fldChar w:fldCharType="end"/>
+      </w:r>
+    </w:p>
+    <w:p>
+      <w:pPr>
+        <w:pStyle w:val="18"/>
+        <w:tabs>
+          <w:tab w:val="right" w:leader="dot" w:pos="8300"/>
+        </w:tabs>
+      </w:pPr>
+      <w:r>
+        <w:rPr>
+          <w:rFonts w:hint="eastAsia"/>
+          <w:lang w:val="en-US" w:eastAsia="zh-CN"/>
+        </w:rPr>
+        <w:t>（1）LoginActivity</w:t>
+      </w:r>
+      <w:r>
+        <w:tab/>
+      </w:r>
+      <w:r>
+        <w:fldChar w:fldCharType="begin"/>
+      </w:r>
+      <w:r>
+        <w:instrText xml:space="preserve"> PAGEREF _Toc11106 </w:instrText>
+      </w:r>
+      <w:r>
+        <w:fldChar w:fldCharType="separate"/>
+      </w:r>
+      <w:r>
+        <w:t>4</w:t>
+      </w:r>
+      <w:r>
+        <w:fldChar w:fldCharType="end"/>
+      </w:r>
+    </w:p>
+    <w:p>
+      <w:pPr>
+        <w:pStyle w:val="18"/>
+        <w:tabs>
+          <w:tab w:val="right" w:leader="dot" w:pos="8300"/>
+        </w:tabs>
+      </w:pPr>
+      <w:r>
+        <w:rPr>
+          <w:rFonts w:hint="eastAsia"/>
+          <w:lang w:val="en-US" w:eastAsia="zh-CN"/>
+        </w:rPr>
+        <w:t>（2） SignupActivity</w:t>
+      </w:r>
+      <w:r>
+        <w:tab/>
+      </w:r>
+      <w:r>
+        <w:fldChar w:fldCharType="begin"/>
+      </w:r>
+      <w:r>
+        <w:instrText xml:space="preserve"> PAGEREF _Toc29917 </w:instrText>
+      </w:r>
+      <w:r>
+        <w:fldChar w:fldCharType="separate"/>
+      </w:r>
+      <w:r>
+        <w:t>4</w:t>
+      </w:r>
+      <w:r>
+        <w:fldChar w:fldCharType="end"/>
+      </w:r>
+    </w:p>
+    <w:p>
+      <w:pPr>
+        <w:pStyle w:val="18"/>
+        <w:tabs>
+          <w:tab w:val="right" w:leader="dot" w:pos="8300"/>
+        </w:tabs>
+      </w:pPr>
+      <w:r>
+        <w:rPr>
+          <w:rFonts w:hint="eastAsia"/>
+          <w:lang w:val="en-US" w:eastAsia="zh-CN"/>
+        </w:rPr>
+        <w:t>（3） MainMenuAvtivity</w:t>
+      </w:r>
+      <w:r>
+        <w:tab/>
+      </w:r>
+      <w:r>
+        <w:fldChar w:fldCharType="begin"/>
+      </w:r>
+      <w:r>
+        <w:instrText xml:space="preserve"> PAGEREF _Toc22681 </w:instrText>
+      </w:r>
+      <w:r>
+        <w:fldChar w:fldCharType="separate"/>
+      </w:r>
+      <w:r>
+        <w:t>4</w:t>
+      </w:r>
+      <w:r>
+        <w:fldChar w:fldCharType="end"/>
+      </w:r>
+    </w:p>
+    <w:p>
+      <w:pPr>
+        <w:pStyle w:val="16"/>
+        <w:tabs>
+          <w:tab w:val="right" w:leader="dot" w:pos="8300"/>
+        </w:tabs>
+      </w:pPr>
+      <w:r>
+        <w:rPr>
+          <w:rFonts w:hint="eastAsia"/>
+          <w:lang w:val="en-US" w:eastAsia="zh-CN"/>
+        </w:rPr>
+        <w:t>2.2 相关界面及功能</w:t>
+      </w:r>
+      <w:r>
+        <w:tab/>
+      </w:r>
+      <w:r>
+        <w:fldChar w:fldCharType="begin"/>
+      </w:r>
+      <w:r>
+        <w:instrText xml:space="preserve"> PAGEREF _Toc8778 </w:instrText>
+      </w:r>
+      <w:r>
+        <w:fldChar w:fldCharType="separate"/>
+      </w:r>
+      <w:r>
+        <w:t>5</w:t>
+      </w:r>
+      <w:r>
+        <w:fldChar w:fldCharType="end"/>
+      </w:r>
+    </w:p>
+    <w:p>
+      <w:pPr>
+        <w:pStyle w:val="18"/>
+        <w:tabs>
+          <w:tab w:val="right" w:leader="dot" w:pos="8300"/>
+        </w:tabs>
+      </w:pPr>
+      <w:r>
+        <w:rPr>
+          <w:rFonts w:hint="eastAsia"/>
+          <w:lang w:val="en-US" w:eastAsia="zh-CN"/>
+        </w:rPr>
+        <w:t>（1）activity_login</w:t>
+      </w:r>
+      <w:r>
+        <w:tab/>
+      </w:r>
+      <w:r>
+        <w:fldChar w:fldCharType="begin"/>
+      </w:r>
+      <w:r>
+        <w:instrText xml:space="preserve"> PAGEREF _Toc1594 </w:instrText>
+      </w:r>
+      <w:r>
+        <w:fldChar w:fldCharType="separate"/>
+      </w:r>
+      <w:r>
+        <w:t>5</w:t>
+      </w:r>
+      <w:r>
+        <w:fldChar w:fldCharType="end"/>
+      </w:r>
+    </w:p>
+    <w:p>
+      <w:pPr>
+        <w:pStyle w:val="18"/>
+        <w:tabs>
+          <w:tab w:val="right" w:leader="dot" w:pos="8300"/>
+        </w:tabs>
+      </w:pPr>
+      <w:r>
+        <w:rPr>
+          <w:rFonts w:hint="eastAsia"/>
+          <w:lang w:val="en-US" w:eastAsia="zh-CN"/>
+        </w:rPr>
+        <w:t>（2） activity_signup</w:t>
+      </w:r>
+      <w:r>
+        <w:tab/>
+      </w:r>
+      <w:r>
+        <w:fldChar w:fldCharType="begin"/>
+      </w:r>
+      <w:r>
+        <w:instrText xml:space="preserve"> PAGEREF _Toc30799 </w:instrText>
+      </w:r>
+      <w:r>
+        <w:fldChar w:fldCharType="separate"/>
+      </w:r>
+      <w:r>
+        <w:t>6</w:t>
+      </w:r>
+      <w:r>
+        <w:fldChar w:fldCharType="end"/>
+      </w:r>
+    </w:p>
+    <w:p>
+      <w:pPr>
+        <w:pStyle w:val="18"/>
+        <w:tabs>
+          <w:tab w:val="right" w:leader="dot" w:pos="8300"/>
+        </w:tabs>
+      </w:pPr>
+      <w:r>
+        <w:rPr>
+          <w:rFonts w:hint="eastAsia"/>
+          <w:lang w:val="en-US" w:eastAsia="zh-CN"/>
+        </w:rPr>
+        <w:t>（3） content_main_menu</w:t>
+      </w:r>
+      <w:r>
+        <w:tab/>
+      </w:r>
+      <w:r>
+        <w:fldChar w:fldCharType="begin"/>
+      </w:r>
+      <w:r>
+        <w:instrText xml:space="preserve"> PAGEREF _Toc26000 </w:instrText>
+      </w:r>
+      <w:r>
+        <w:fldChar w:fldCharType="separate"/>
+      </w:r>
+      <w:r>
+        <w:t>7</w:t>
+      </w:r>
+      <w:r>
+        <w:fldChar w:fldCharType="end"/>
+      </w:r>
+    </w:p>
+    <w:p>
+      <w:pPr>
+        <w:pStyle w:val="18"/>
+        <w:tabs>
+          <w:tab w:val="right" w:leader="dot" w:pos="8300"/>
+        </w:tabs>
+      </w:pPr>
+      <w:r>
+        <w:rPr>
+          <w:rFonts w:hint="eastAsia"/>
+          <w:lang w:val="en-US" w:eastAsia="zh-CN"/>
+        </w:rPr>
+        <w:t>（4） activity_main_menu</w:t>
+      </w:r>
+      <w:r>
+        <w:tab/>
+      </w:r>
+      <w:r>
+        <w:fldChar w:fldCharType="begin"/>
+      </w:r>
+      <w:r>
+        <w:instrText xml:space="preserve"> PAGEREF _Toc15295 </w:instrText>
+      </w:r>
+      <w:r>
+        <w:fldChar w:fldCharType="separate"/>
+      </w:r>
+      <w:r>
+        <w:t>8</w:t>
+      </w:r>
+      <w:r>
+        <w:fldChar w:fldCharType="end"/>
+      </w:r>
+    </w:p>
+    <w:p>
+      <w:pPr>
+        <w:pStyle w:val="16"/>
+        <w:tabs>
+          <w:tab w:val="right" w:leader="dot" w:pos="8300"/>
+        </w:tabs>
+      </w:pPr>
+      <w:r>
+        <w:rPr>
+          <w:rFonts w:hint="eastAsia"/>
+          <w:lang w:val="en-US" w:eastAsia="zh-CN"/>
+        </w:rPr>
+        <w:t>2.3 相关类及功能</w:t>
+      </w:r>
+      <w:r>
+        <w:tab/>
+      </w:r>
+      <w:r>
+        <w:fldChar w:fldCharType="begin"/>
+      </w:r>
+      <w:r>
+        <w:instrText xml:space="preserve"> PAGEREF _Toc26125 </w:instrText>
+      </w:r>
+      <w:r>
+        <w:fldChar w:fldCharType="separate"/>
+      </w:r>
+      <w:r>
+        <w:t>8</w:t>
+      </w:r>
+      <w:r>
+        <w:fldChar w:fldCharType="end"/>
+      </w:r>
+    </w:p>
+    <w:p>
+      <w:pPr>
+        <w:pStyle w:val="18"/>
+        <w:tabs>
+          <w:tab w:val="right" w:leader="dot" w:pos="8300"/>
+        </w:tabs>
+      </w:pPr>
+      <w:r>
+        <w:rPr>
+          <w:rFonts w:hint="eastAsia"/>
+          <w:lang w:val="en-US" w:eastAsia="zh-CN"/>
+        </w:rPr>
+        <w:t>（1）User</w:t>
+      </w:r>
+      <w:r>
+        <w:tab/>
+      </w:r>
+      <w:r>
+        <w:fldChar w:fldCharType="begin"/>
+      </w:r>
+      <w:r>
+        <w:instrText xml:space="preserve"> PAGEREF _Toc3203 </w:instrText>
+      </w:r>
+      <w:r>
+        <w:fldChar w:fldCharType="separate"/>
+      </w:r>
+      <w:r>
+        <w:t>8</w:t>
+      </w:r>
+      <w:r>
+        <w:fldChar w:fldCharType="end"/>
+      </w:r>
+    </w:p>
+    <w:p>
+      <w:pPr>
+        <w:pStyle w:val="18"/>
+        <w:tabs>
+          <w:tab w:val="right" w:leader="dot" w:pos="8300"/>
+        </w:tabs>
+      </w:pPr>
+      <w:r>
+        <w:rPr>
+          <w:rFonts w:hint="eastAsia"/>
+          <w:lang w:val="en-US" w:eastAsia="zh-CN"/>
+        </w:rPr>
+        <w:t>（2） MyMessageTools</w:t>
+      </w:r>
+      <w:r>
+        <w:tab/>
+      </w:r>
+      <w:r>
+        <w:fldChar w:fldCharType="begin"/>
+      </w:r>
+      <w:r>
+        <w:instrText xml:space="preserve"> PAGEREF _Toc25901 </w:instrText>
+      </w:r>
+      <w:r>
+        <w:fldChar w:fldCharType="separate"/>
+      </w:r>
+      <w:r>
+        <w:t>8</w:t>
+      </w:r>
+      <w:r>
+        <w:fldChar w:fldCharType="end"/>
+      </w:r>
+    </w:p>
+    <w:p>
+      <w:pPr>
+        <w:pStyle w:val="18"/>
+        <w:tabs>
+          <w:tab w:val="right" w:leader="dot" w:pos="8300"/>
+        </w:tabs>
+      </w:pPr>
+      <w:r>
+        <w:rPr>
+          <w:rFonts w:hint="eastAsia"/>
+          <w:lang w:val="en-US" w:eastAsia="zh-CN"/>
+        </w:rPr>
+        <w:t>（3） EntitiesStructure</w:t>
+      </w:r>
+      <w:r>
+        <w:tab/>
+      </w:r>
+      <w:r>
+        <w:fldChar w:fldCharType="begin"/>
+      </w:r>
+      <w:r>
+        <w:instrText xml:space="preserve"> PAGEREF _Toc635 </w:instrText>
+      </w:r>
+      <w:r>
+        <w:fldChar w:fldCharType="separate"/>
+      </w:r>
+      <w:r>
+        <w:t>8</w:t>
+      </w:r>
+      <w:r>
+        <w:fldChar w:fldCharType="end"/>
+      </w:r>
+    </w:p>
+    <w:p>
+      <w:pPr>
+        <w:pStyle w:val="18"/>
+        <w:tabs>
+          <w:tab w:val="right" w:leader="dot" w:pos="8300"/>
+        </w:tabs>
+      </w:pPr>
+      <w:r>
+        <w:rPr>
+          <w:rFonts w:hint="eastAsia"/>
+          <w:lang w:val="en-US" w:eastAsia="zh-CN"/>
+        </w:rPr>
+        <w:t>（4） TriplesStructure</w:t>
+      </w:r>
+      <w:r>
+        <w:tab/>
+      </w:r>
+      <w:r>
+        <w:fldChar w:fldCharType="begin"/>
+      </w:r>
+      <w:r>
+        <w:instrText xml:space="preserve"> PAGEREF _Toc21088 </w:instrText>
+      </w:r>
+      <w:r>
+        <w:fldChar w:fldCharType="separate"/>
+      </w:r>
+      <w:r>
+        <w:t>9</w:t>
+      </w:r>
+      <w:r>
+        <w:fldChar w:fldCharType="end"/>
+      </w:r>
+    </w:p>
+    <w:p>
+      <w:pPr>
+        <w:pStyle w:val="16"/>
+        <w:tabs>
+          <w:tab w:val="right" w:leader="dot" w:pos="8300"/>
+        </w:tabs>
+      </w:pPr>
+      <w:r>
+        <w:rPr>
+          <w:rFonts w:hint="eastAsia"/>
+          <w:lang w:val="en-US" w:eastAsia="zh-CN"/>
+        </w:rPr>
+        <w:t>2.4 附加控件及功能</w:t>
+      </w:r>
+      <w:r>
+        <w:tab/>
+      </w:r>
+      <w:r>
+        <w:fldChar w:fldCharType="begin"/>
+      </w:r>
+      <w:r>
+        <w:instrText xml:space="preserve"> PAGEREF _Toc21049 </w:instrText>
+      </w:r>
+      <w:r>
+        <w:fldChar w:fldCharType="separate"/>
+      </w:r>
+      <w:r>
+        <w:t>9</w:t>
+      </w:r>
+      <w:r>
+        <w:fldChar w:fldCharType="end"/>
+      </w:r>
+    </w:p>
+    <w:p>
+      <w:pPr>
+        <w:pStyle w:val="18"/>
+        <w:tabs>
+          <w:tab w:val="right" w:leader="dot" w:pos="8300"/>
+        </w:tabs>
+      </w:pPr>
+      <w:r>
+        <w:rPr>
+          <w:rFonts w:hint="eastAsia"/>
+          <w:lang w:val="en-US" w:eastAsia="zh-CN"/>
+        </w:rPr>
+        <w:t>（1）selection_action_menu</w:t>
+      </w:r>
+      <w:r>
+        <w:tab/>
+      </w:r>
+      <w:r>
+        <w:fldChar w:fldCharType="begin"/>
+      </w:r>
+      <w:r>
+        <w:instrText xml:space="preserve"> PAGEREF _Toc3907 </w:instrText>
+      </w:r>
+      <w:r>
+        <w:fldChar w:fldCharType="separate"/>
+      </w:r>
+      <w:r>
+        <w:t>9</w:t>
+      </w:r>
+      <w:r>
+        <w:fldChar w:fldCharType="end"/>
+      </w:r>
+    </w:p>
+    <w:p>
+      <w:pPr>
+        <w:pStyle w:val="18"/>
+        <w:tabs>
+          <w:tab w:val="right" w:leader="dot" w:pos="8300"/>
+        </w:tabs>
+      </w:pPr>
+      <w:r>
+        <w:rPr>
+          <w:rFonts w:hint="eastAsia"/>
+          <w:lang w:val="en-US" w:eastAsia="zh-CN"/>
+        </w:rPr>
+        <w:t>（2） TextRatingBar</w:t>
+      </w:r>
+      <w:r>
+        <w:tab/>
+      </w:r>
+      <w:r>
+        <w:fldChar w:fldCharType="begin"/>
+      </w:r>
+      <w:r>
+        <w:instrText xml:space="preserve"> PAGEREF _Toc16599 </w:instrText>
+      </w:r>
+      <w:r>
+        <w:fldChar w:fldCharType="separate"/>
+      </w:r>
+      <w:r>
+        <w:t>9</w:t>
       </w:r>
       <w:r>
         <w:fldChar w:fldCharType="end"/>
@@ -1016,17 +1551,17 @@
       <w:pPr>
         <w:pStyle w:val="12"/>
         <w:tabs>
-          <w:tab w:val="right" w:leader="dot" w:pos="8290"/>
+          <w:tab w:val="right" w:leader="dot" w:pos="8300"/>
         </w:tabs>
-        <w:rPr>
-          <w:rFonts w:hAnsiTheme="minorHAnsi" w:eastAsiaTheme="minorEastAsia" w:cstheme="minorBidi"/>
-          <w:i w:val="0"/>
-          <w:sz w:val="24"/>
-          <w:szCs w:val="24"/>
-        </w:rPr>
-      </w:pPr>
-      <w:r>
-        <w:t>三．关键数据结构/算法</w:t>
+      </w:pPr>
+      <w:r>
+        <w:t>三</w:t>
+      </w:r>
+      <w:r>
+        <w:rPr>
+          <w:rFonts w:hint="eastAsia"/>
+        </w:rPr>
+        <w:t>．关键数据结构/算法</w:t>
       </w:r>
       <w:r>
         <w:tab/>
@@ -1035,13 +1570,13 @@
         <w:fldChar w:fldCharType="begin"/>
       </w:r>
       <w:r>
-        <w:instrText xml:space="preserve"> PAGEREF _Toc499806686 \h </w:instrText>
+        <w:instrText xml:space="preserve"> PAGEREF _Toc22198 </w:instrText>
       </w:r>
       <w:r>
         <w:fldChar w:fldCharType="separate"/>
       </w:r>
       <w:r>
-        <w:t>3</w:t>
+        <w:t>9</w:t>
       </w:r>
       <w:r>
         <w:fldChar w:fldCharType="end"/>
@@ -1051,16 +1586,15 @@
       <w:pPr>
         <w:pStyle w:val="16"/>
         <w:tabs>
-          <w:tab w:val="right" w:leader="dot" w:pos="8290"/>
+          <w:tab w:val="right" w:leader="dot" w:pos="8300"/>
         </w:tabs>
-        <w:rPr>
-          <w:rFonts w:hAnsiTheme="minorHAnsi" w:eastAsiaTheme="minorEastAsia" w:cstheme="minorBidi"/>
-          <w:sz w:val="24"/>
-          <w:szCs w:val="24"/>
-        </w:rPr>
-      </w:pPr>
-      <w:r>
-        <w:t>3.1 主界面</w:t>
+      </w:pPr>
+      <w:r>
+        <w:rPr>
+          <w:rFonts w:hint="eastAsia"/>
+          <w:lang w:val="en-US" w:eastAsia="zh-CN"/>
+        </w:rPr>
+        <w:t>3.1 向指定服务器传输、返回数据</w:t>
       </w:r>
       <w:r>
         <w:tab/>
@@ -1069,13 +1603,341 @@
         <w:fldChar w:fldCharType="begin"/>
       </w:r>
       <w:r>
-        <w:instrText xml:space="preserve"> PAGEREF _Toc499806687 \h </w:instrText>
+        <w:instrText xml:space="preserve"> PAGEREF _Toc10037 </w:instrText>
       </w:r>
       <w:r>
         <w:fldChar w:fldCharType="separate"/>
       </w:r>
       <w:r>
+        <w:t>9</w:t>
+      </w:r>
+      <w:r>
+        <w:fldChar w:fldCharType="end"/>
+      </w:r>
+    </w:p>
+    <w:p>
+      <w:pPr>
+        <w:pStyle w:val="16"/>
+        <w:tabs>
+          <w:tab w:val="right" w:leader="dot" w:pos="8300"/>
+        </w:tabs>
+      </w:pPr>
+      <w:r>
+        <w:rPr>
+          <w:rFonts w:hint="eastAsia"/>
+          <w:lang w:val="en-US" w:eastAsia="zh-CN"/>
+        </w:rPr>
+        <w:t>3.2 解析服务器传回的json数据</w:t>
+      </w:r>
+      <w:r>
+        <w:tab/>
+      </w:r>
+      <w:r>
+        <w:fldChar w:fldCharType="begin"/>
+      </w:r>
+      <w:r>
+        <w:instrText xml:space="preserve"> PAGEREF _Toc2451 </w:instrText>
+      </w:r>
+      <w:r>
+        <w:fldChar w:fldCharType="separate"/>
+      </w:r>
+      <w:r>
+        <w:t>10</w:t>
+      </w:r>
+      <w:r>
+        <w:fldChar w:fldCharType="end"/>
+      </w:r>
+    </w:p>
+    <w:p>
+      <w:pPr>
+        <w:pStyle w:val="16"/>
+        <w:tabs>
+          <w:tab w:val="right" w:leader="dot" w:pos="8300"/>
+        </w:tabs>
+      </w:pPr>
+      <w:r>
+        <w:rPr>
+          <w:rFonts w:hint="eastAsia"/>
+          <w:lang w:val="en-US" w:eastAsia="zh-CN"/>
+        </w:rPr>
+        <w:t>3.3 Unicode转码为中文字符</w:t>
+      </w:r>
+      <w:r>
+        <w:tab/>
+      </w:r>
+      <w:r>
+        <w:fldChar w:fldCharType="begin"/>
+      </w:r>
+      <w:r>
+        <w:instrText xml:space="preserve"> PAGEREF _Toc2140 </w:instrText>
+      </w:r>
+      <w:r>
+        <w:fldChar w:fldCharType="separate"/>
+      </w:r>
+      <w:r>
+        <w:t>11</w:t>
+      </w:r>
+      <w:r>
+        <w:fldChar w:fldCharType="end"/>
+      </w:r>
+    </w:p>
+    <w:p>
+      <w:pPr>
+        <w:pStyle w:val="16"/>
+        <w:tabs>
+          <w:tab w:val="right" w:leader="dot" w:pos="8300"/>
+        </w:tabs>
+      </w:pPr>
+      <w:r>
+        <w:rPr>
+          <w:rFonts w:hint="eastAsia"/>
+          <w:lang w:val="en-US" w:eastAsia="zh-CN"/>
+        </w:rPr>
+        <w:t>3.4 与服务器交互状态的显示</w:t>
+      </w:r>
+      <w:r>
+        <w:tab/>
+      </w:r>
+      <w:r>
+        <w:fldChar w:fldCharType="begin"/>
+      </w:r>
+      <w:r>
+        <w:instrText xml:space="preserve"> PAGEREF _Toc30214 </w:instrText>
+      </w:r>
+      <w:r>
+        <w:fldChar w:fldCharType="separate"/>
+      </w:r>
+      <w:r>
+        <w:t>12</w:t>
+      </w:r>
+      <w:r>
+        <w:fldChar w:fldCharType="end"/>
+      </w:r>
+    </w:p>
+    <w:p>
+      <w:pPr>
+        <w:pStyle w:val="16"/>
+        <w:tabs>
+          <w:tab w:val="right" w:leader="dot" w:pos="8300"/>
+        </w:tabs>
+      </w:pPr>
+      <w:r>
+        <w:rPr>
+          <w:rFonts w:hint="eastAsia"/>
+          <w:lang w:val="en-US" w:eastAsia="zh-CN"/>
+        </w:rPr>
+        <w:t>3.5 长按文字后出现的菜单的功能改写</w:t>
+      </w:r>
+      <w:r>
+        <w:tab/>
+      </w:r>
+      <w:r>
+        <w:fldChar w:fldCharType="begin"/>
+      </w:r>
+      <w:r>
+        <w:instrText xml:space="preserve"> PAGEREF _Toc7141 </w:instrText>
+      </w:r>
+      <w:r>
+        <w:fldChar w:fldCharType="separate"/>
+      </w:r>
+      <w:r>
+        <w:t>12</w:t>
+      </w:r>
+      <w:r>
+        <w:fldChar w:fldCharType="end"/>
+      </w:r>
+    </w:p>
+    <w:p>
+      <w:pPr>
+        <w:pStyle w:val="18"/>
+        <w:tabs>
+          <w:tab w:val="right" w:leader="dot" w:pos="8300"/>
+        </w:tabs>
+      </w:pPr>
+      <w:r>
+        <w:rPr>
+          <w:rFonts w:hint="eastAsia"/>
+          <w:szCs w:val="21"/>
+          <w:lang w:val="en-US" w:eastAsia="zh-CN"/>
+        </w:rPr>
+        <w:t>（1）重新定义一个callback类</w:t>
+      </w:r>
+      <w:r>
+        <w:tab/>
+      </w:r>
+      <w:r>
+        <w:fldChar w:fldCharType="begin"/>
+      </w:r>
+      <w:r>
+        <w:instrText xml:space="preserve"> PAGEREF _Toc5860 </w:instrText>
+      </w:r>
+      <w:r>
+        <w:fldChar w:fldCharType="separate"/>
+      </w:r>
+      <w:r>
+        <w:t>13</w:t>
+      </w:r>
+      <w:r>
+        <w:fldChar w:fldCharType="end"/>
+      </w:r>
+    </w:p>
+    <w:p>
+      <w:pPr>
+        <w:pStyle w:val="18"/>
+        <w:tabs>
+          <w:tab w:val="right" w:leader="dot" w:pos="8300"/>
+        </w:tabs>
+      </w:pPr>
+      <w:r>
+        <w:rPr>
+          <w:rFonts w:hint="eastAsia"/>
+          <w:lang w:eastAsia="zh-CN"/>
+        </w:rPr>
+        <w:t>（</w:t>
+      </w:r>
+      <w:r>
+        <w:rPr>
+          <w:rFonts w:hint="eastAsia"/>
+          <w:lang w:val="en-US" w:eastAsia="zh-CN"/>
+        </w:rPr>
+        <w:t>2</w:t>
+      </w:r>
+      <w:r>
+        <w:rPr>
+          <w:rFonts w:hint="eastAsia"/>
+          <w:lang w:eastAsia="zh-CN"/>
+        </w:rPr>
+        <w:t>）</w:t>
+      </w:r>
+      <w:r>
+        <w:rPr>
+          <w:rFonts w:hint="eastAsia"/>
+          <w:lang w:val="en-US" w:eastAsia="zh-CN"/>
+        </w:rPr>
+        <w:t>重新定义长按后的菜单</w:t>
+      </w:r>
+      <w:r>
+        <w:tab/>
+      </w:r>
+      <w:r>
+        <w:fldChar w:fldCharType="begin"/>
+      </w:r>
+      <w:r>
+        <w:instrText xml:space="preserve"> PAGEREF _Toc29830 </w:instrText>
+      </w:r>
+      <w:r>
+        <w:fldChar w:fldCharType="separate"/>
+      </w:r>
+      <w:r>
+        <w:t>13</w:t>
+      </w:r>
+      <w:r>
+        <w:fldChar w:fldCharType="end"/>
+      </w:r>
+    </w:p>
+    <w:p>
+      <w:pPr>
+        <w:pStyle w:val="18"/>
+        <w:tabs>
+          <w:tab w:val="right" w:leader="dot" w:pos="8300"/>
+        </w:tabs>
+      </w:pPr>
+      <w:r>
+        <w:rPr>
+          <w:rFonts w:hint="eastAsia"/>
+          <w:lang w:eastAsia="zh-CN"/>
+        </w:rPr>
+        <w:t>（</w:t>
+      </w:r>
+      <w:r>
+        <w:rPr>
+          <w:rFonts w:hint="eastAsia"/>
+          <w:lang w:val="en-US" w:eastAsia="zh-CN"/>
+        </w:rPr>
         <w:t>3</w:t>
+      </w:r>
+      <w:r>
+        <w:rPr>
+          <w:rFonts w:hint="eastAsia"/>
+          <w:lang w:eastAsia="zh-CN"/>
+        </w:rPr>
+        <w:t>）</w:t>
+      </w:r>
+      <w:r>
+        <w:rPr>
+          <w:rFonts w:hint="eastAsia"/>
+          <w:lang w:val="en-US" w:eastAsia="zh-CN"/>
+        </w:rPr>
+        <w:t>清除系统自带的“复制”、“全选”等菜单内容</w:t>
+      </w:r>
+      <w:r>
+        <w:tab/>
+      </w:r>
+      <w:r>
+        <w:fldChar w:fldCharType="begin"/>
+      </w:r>
+      <w:r>
+        <w:instrText xml:space="preserve"> PAGEREF _Toc29292 </w:instrText>
+      </w:r>
+      <w:r>
+        <w:fldChar w:fldCharType="separate"/>
+      </w:r>
+      <w:r>
+        <w:t>13</w:t>
+      </w:r>
+      <w:r>
+        <w:fldChar w:fldCharType="end"/>
+      </w:r>
+    </w:p>
+    <w:p>
+      <w:pPr>
+        <w:pStyle w:val="18"/>
+        <w:tabs>
+          <w:tab w:val="right" w:leader="dot" w:pos="8300"/>
+        </w:tabs>
+      </w:pPr>
+      <w:r>
+        <w:rPr>
+          <w:rFonts w:hint="eastAsia"/>
+          <w:lang w:eastAsia="zh-CN"/>
+        </w:rPr>
+        <w:t>（</w:t>
+      </w:r>
+      <w:r>
+        <w:rPr>
+          <w:rFonts w:hint="eastAsia"/>
+          <w:lang w:val="en-US" w:eastAsia="zh-CN"/>
+        </w:rPr>
+        <w:t>4</w:t>
+      </w:r>
+      <w:r>
+        <w:rPr>
+          <w:rFonts w:hint="eastAsia"/>
+          <w:lang w:eastAsia="zh-CN"/>
+        </w:rPr>
+        <w:t>）</w:t>
+      </w:r>
+      <w:r>
+        <w:rPr>
+          <w:rFonts w:hint="eastAsia"/>
+          <w:lang w:val="en-US" w:eastAsia="zh-CN"/>
+        </w:rPr>
+        <w:t>处理我们自定义的点击事件</w:t>
+      </w:r>
+      <w:r>
+        <w:tab/>
+      </w:r>
+      <w:r>
+        <w:fldChar w:fldCharType="begin"/>
+      </w:r>
+      <w:r>
+        <w:instrText xml:space="preserve"> PAGEREF _Toc27715 </w:instrText>
+      </w:r>
+      <w:r>
+        <w:fldChar w:fldCharType="separate"/>
+      </w:r>
+      <w:r>
+        <w:t>13</w:t>
       </w:r>
       <w:r>
         <w:fldChar w:fldCharType="end"/>
@@ -1085,17 +1947,26 @@
       <w:pPr>
         <w:pStyle w:val="12"/>
         <w:tabs>
-          <w:tab w:val="right" w:leader="dot" w:pos="8290"/>
+          <w:tab w:val="right" w:leader="dot" w:pos="8300"/>
         </w:tabs>
-        <w:rPr>
-          <w:rFonts w:hAnsiTheme="minorHAnsi" w:eastAsiaTheme="minorEastAsia" w:cstheme="minorBidi"/>
-          <w:i w:val="0"/>
-          <w:sz w:val="24"/>
-          <w:szCs w:val="24"/>
-        </w:rPr>
-      </w:pPr>
-      <w:r>
-        <w:t>四．开发困难及解决方案</w:t>
+      </w:pPr>
+      <w:r>
+        <w:t>四</w:t>
+      </w:r>
+      <w:r>
+        <w:rPr>
+          <w:rFonts w:hint="eastAsia"/>
+        </w:rPr>
+        <w:t>．开发</w:t>
+      </w:r>
+      <w:r>
+        <w:t>困难及</w:t>
+      </w:r>
+      <w:r>
+        <w:rPr>
+          <w:rFonts w:hint="eastAsia"/>
+        </w:rPr>
+        <w:t>解决方案</w:t>
       </w:r>
       <w:r>
         <w:tab/>
@@ -1104,13 +1975,13 @@
         <w:fldChar w:fldCharType="begin"/>
       </w:r>
       <w:r>
-        <w:instrText xml:space="preserve"> PAGEREF _Toc499806688 \h </w:instrText>
+        <w:instrText xml:space="preserve"> PAGEREF _Toc15446 </w:instrText>
       </w:r>
       <w:r>
         <w:fldChar w:fldCharType="separate"/>
       </w:r>
       <w:r>
-        <w:t>3</w:t>
+        <w:t>14</w:t>
       </w:r>
       <w:r>
         <w:fldChar w:fldCharType="end"/>
@@ -1120,16 +1991,18 @@
       <w:pPr>
         <w:pStyle w:val="16"/>
         <w:tabs>
-          <w:tab w:val="right" w:leader="dot" w:pos="8290"/>
+          <w:tab w:val="right" w:leader="dot" w:pos="8300"/>
         </w:tabs>
-        <w:rPr>
-          <w:rFonts w:hAnsiTheme="minorHAnsi" w:eastAsiaTheme="minorEastAsia" w:cstheme="minorBidi"/>
-          <w:sz w:val="24"/>
-          <w:szCs w:val="24"/>
-        </w:rPr>
-      </w:pPr>
-      <w:r>
-        <w:t>4.1 加载速度过慢，长时间黑屏</w:t>
+      </w:pPr>
+      <w:r>
+        <w:t xml:space="preserve">4.1 </w:t>
+      </w:r>
+      <w:r>
+        <w:rPr>
+          <w:rFonts w:hint="eastAsia"/>
+          <w:lang w:val="en-US" w:eastAsia="zh-CN"/>
+        </w:rPr>
+        <w:t>登录成功以后的界面无法跳转</w:t>
       </w:r>
       <w:r>
         <w:tab/>
@@ -1138,13 +2011,46 @@
         <w:fldChar w:fldCharType="begin"/>
       </w:r>
       <w:r>
-        <w:instrText xml:space="preserve"> PAGEREF _Toc499806689 \h </w:instrText>
+        <w:instrText xml:space="preserve"> PAGEREF _Toc2761 </w:instrText>
       </w:r>
       <w:r>
         <w:fldChar w:fldCharType="separate"/>
       </w:r>
       <w:r>
-        <w:t>3</w:t>
+        <w:t>14</w:t>
+      </w:r>
+      <w:r>
+        <w:fldChar w:fldCharType="end"/>
+      </w:r>
+    </w:p>
+    <w:p>
+      <w:pPr>
+        <w:pStyle w:val="16"/>
+        <w:tabs>
+          <w:tab w:val="right" w:leader="dot" w:pos="8300"/>
+        </w:tabs>
+      </w:pPr>
+      <w:r>
+        <w:rPr>
+          <w:rFonts w:hint="eastAsia"/>
+          <w:lang w:val="en-US" w:eastAsia="zh-CN"/>
+        </w:rPr>
+        <w:t>4.2 实体标注采用输入框输入标注文段中所有相同字符串</w:t>
+      </w:r>
+      <w:r>
+        <w:tab/>
+      </w:r>
+      <w:r>
+        <w:fldChar w:fldCharType="begin"/>
+      </w:r>
+      <w:r>
+        <w:instrText xml:space="preserve"> PAGEREF _Toc15647 </w:instrText>
+      </w:r>
+      <w:r>
+        <w:fldChar w:fldCharType="separate"/>
+      </w:r>
+      <w:r>
+        <w:t>14</w:t>
       </w:r>
       <w:r>
         <w:fldChar w:fldCharType="end"/>
@@ -1154,17 +2060,17 @@
       <w:pPr>
         <w:pStyle w:val="12"/>
         <w:tabs>
-          <w:tab w:val="right" w:leader="dot" w:pos="8290"/>
+          <w:tab w:val="right" w:leader="dot" w:pos="8300"/>
         </w:tabs>
-        <w:rPr>
-          <w:rFonts w:hAnsiTheme="minorHAnsi" w:eastAsiaTheme="minorEastAsia" w:cstheme="minorBidi"/>
-          <w:i w:val="0"/>
-          <w:sz w:val="24"/>
-          <w:szCs w:val="24"/>
-        </w:rPr>
-      </w:pPr>
-      <w:r>
-        <w:t>五．分工</w:t>
+      </w:pPr>
+      <w:r>
+        <w:t>五</w:t>
+      </w:r>
+      <w:r>
+        <w:rPr>
+          <w:rFonts w:hint="eastAsia"/>
+        </w:rPr>
+        <w:t>．分工</w:t>
       </w:r>
       <w:r>
         <w:tab/>
@@ -1173,13 +2079,13 @@
         <w:fldChar w:fldCharType="begin"/>
       </w:r>
       <w:r>
-        <w:instrText xml:space="preserve"> PAGEREF _Toc499806690 \h </w:instrText>
+        <w:instrText xml:space="preserve"> PAGEREF _Toc32765 </w:instrText>
       </w:r>
       <w:r>
         <w:fldChar w:fldCharType="separate"/>
       </w:r>
       <w:r>
-        <w:t>3</w:t>
+        <w:t>14</w:t>
       </w:r>
       <w:r>
         <w:fldChar w:fldCharType="end"/>
@@ -1189,17 +2095,17 @@
       <w:pPr>
         <w:pStyle w:val="12"/>
         <w:tabs>
-          <w:tab w:val="right" w:leader="dot" w:pos="8290"/>
+          <w:tab w:val="right" w:leader="dot" w:pos="8300"/>
         </w:tabs>
-        <w:rPr>
-          <w:rFonts w:hAnsiTheme="minorHAnsi" w:eastAsiaTheme="minorEastAsia" w:cstheme="minorBidi"/>
-          <w:i w:val="0"/>
-          <w:sz w:val="24"/>
-          <w:szCs w:val="24"/>
-        </w:rPr>
-      </w:pPr>
-      <w:r>
-        <w:t>六．总结</w:t>
+      </w:pPr>
+      <w:r>
+        <w:t>六</w:t>
+      </w:r>
+      <w:r>
+        <w:rPr>
+          <w:rFonts w:hint="eastAsia"/>
+        </w:rPr>
+        <w:t>．总结</w:t>
       </w:r>
       <w:r>
         <w:tab/>
@@ -1208,13 +2114,13 @@
         <w:fldChar w:fldCharType="begin"/>
       </w:r>
       <w:r>
-        <w:instrText xml:space="preserve"> PAGEREF _Toc499806691 \h </w:instrText>
+        <w:instrText xml:space="preserve"> PAGEREF _Toc20723 </w:instrText>
       </w:r>
       <w:r>
         <w:fldChar w:fldCharType="separate"/>
       </w:r>
       <w:r>
-        <w:t>3</w:t>
+        <w:t>15</w:t>
       </w:r>
       <w:r>
         <w:fldChar w:fldCharType="end"/>
@@ -1229,7 +2135,6 @@
       </w:pPr>
       <w:r>
         <w:rPr>
-          <w:sz w:val="32"/>
           <w:u w:val="single"/>
         </w:rPr>
         <w:fldChar w:fldCharType="end"/>
@@ -1256,7 +2161,6 @@
         <w:pStyle w:val="4"/>
       </w:pPr>
       <w:bookmarkStart w:id="2" w:name="_Toc438482420"/>
-      <w:bookmarkStart w:id="3" w:name="_Toc499806683"/>
       <w:r>
         <w:br w:type="page"/>
       </w:r>
@@ -1265,6 +2169,7 @@
       <w:pPr>
         <w:pStyle w:val="4"/>
       </w:pPr>
+      <w:bookmarkStart w:id="3" w:name="_Toc26640"/>
       <w:r>
         <w:t>一</w:t>
       </w:r>
@@ -1275,13 +2180,13 @@
         <w:t>．系统</w:t>
       </w:r>
       <w:bookmarkEnd w:id="2"/>
+      <w:r>
+        <w:rPr>
+          <w:rFonts w:hint="eastAsia"/>
+        </w:rPr>
+        <w:t>简介</w:t>
+      </w:r>
       <w:bookmarkEnd w:id="3"/>
-      <w:r>
-        <w:rPr>
-          <w:rFonts w:hint="eastAsia"/>
-        </w:rPr>
-        <w:t>简介</w:t>
-      </w:r>
     </w:p>
     <w:p>
       <w:pPr>
@@ -1311,7 +2216,7 @@
         </w:rPr>
       </w:pPr>
       <w:bookmarkStart w:id="4" w:name="_Toc438482421"/>
-      <w:bookmarkStart w:id="5" w:name="_Toc499806684"/>
+      <w:bookmarkStart w:id="5" w:name="_Toc1938"/>
       <w:r>
         <w:rPr>
           <w:szCs w:val="21"/>
@@ -1342,6 +2247,7 @@
           <w:lang w:val="en-US" w:eastAsia="zh-CN"/>
         </w:rPr>
       </w:pPr>
+      <w:bookmarkStart w:id="6" w:name="_Toc10606"/>
       <w:r>
         <w:rPr>
           <w:rFonts w:hint="eastAsia"/>
@@ -1349,14 +2255,17 @@
         </w:rPr>
         <w:t>2.1 相关activity及功能</w:t>
       </w:r>
-    </w:p>
-    <w:p>
-      <w:pPr>
-        <w:rPr>
-          <w:rFonts w:hint="eastAsia"/>
-          <w:lang w:val="en-US" w:eastAsia="zh-CN"/>
-        </w:rPr>
-      </w:pPr>
+      <w:bookmarkEnd w:id="6"/>
+    </w:p>
+    <w:p>
+      <w:pPr>
+        <w:pStyle w:val="7"/>
+        <w:rPr>
+          <w:rFonts w:hint="eastAsia"/>
+          <w:lang w:val="en-US" w:eastAsia="zh-CN"/>
+        </w:rPr>
+      </w:pPr>
+      <w:bookmarkStart w:id="7" w:name="_Toc11106"/>
       <w:r>
         <w:rPr>
           <w:rFonts w:hint="eastAsia"/>
@@ -1364,6 +2273,7 @@
         </w:rPr>
         <w:t>（1）LoginActivity</w:t>
       </w:r>
+      <w:bookmarkEnd w:id="7"/>
     </w:p>
     <w:p>
       <w:pPr>
@@ -1392,6 +2302,7 @@
     </w:p>
     <w:p>
       <w:pPr>
+        <w:pStyle w:val="7"/>
         <w:numPr>
           <w:ilvl w:val="0"/>
           <w:numId w:val="1"/>
@@ -1401,6 +2312,7 @@
           <w:lang w:val="en-US" w:eastAsia="zh-CN"/>
         </w:rPr>
       </w:pPr>
+      <w:bookmarkStart w:id="8" w:name="_Toc29917"/>
       <w:r>
         <w:rPr>
           <w:rFonts w:hint="eastAsia"/>
@@ -1408,6 +2320,7 @@
         </w:rPr>
         <w:t>SignupActivity</w:t>
       </w:r>
+      <w:bookmarkEnd w:id="8"/>
     </w:p>
     <w:p>
       <w:pPr>
@@ -1442,18 +2355,17 @@
     </w:p>
     <w:p>
       <w:pPr>
-        <w:widowControl w:val="0"/>
+        <w:pStyle w:val="7"/>
         <w:numPr>
           <w:ilvl w:val="0"/>
           <w:numId w:val="1"/>
         </w:numPr>
-        <w:ind w:left="0" w:leftChars="0" w:firstLine="0" w:firstLineChars="0"/>
-        <w:jc w:val="both"/>
-        <w:rPr>
-          <w:rFonts w:hint="eastAsia"/>
-          <w:lang w:val="en-US" w:eastAsia="zh-CN"/>
-        </w:rPr>
-      </w:pPr>
+        <w:rPr>
+          <w:rFonts w:hint="eastAsia"/>
+          <w:lang w:val="en-US" w:eastAsia="zh-CN"/>
+        </w:rPr>
+      </w:pPr>
+      <w:bookmarkStart w:id="9" w:name="_Toc22681"/>
       <w:r>
         <w:rPr>
           <w:rFonts w:hint="eastAsia"/>
@@ -1461,6 +2373,7 @@
         </w:rPr>
         <w:t>MainMenuAvtivity</w:t>
       </w:r>
+      <w:bookmarkEnd w:id="9"/>
     </w:p>
     <w:p>
       <w:pPr>
@@ -1536,6 +2449,7 @@
           <w:lang w:val="en-US" w:eastAsia="zh-CN"/>
         </w:rPr>
       </w:pPr>
+      <w:bookmarkStart w:id="10" w:name="_Toc8778"/>
       <w:r>
         <w:rPr>
           <w:rFonts w:hint="eastAsia"/>
@@ -1543,14 +2457,17 @@
         </w:rPr>
         <w:t>2.2 相关界面及功能</w:t>
       </w:r>
-    </w:p>
-    <w:p>
-      <w:pPr>
-        <w:rPr>
-          <w:rFonts w:hint="eastAsia"/>
-          <w:lang w:val="en-US" w:eastAsia="zh-CN"/>
-        </w:rPr>
-      </w:pPr>
+      <w:bookmarkEnd w:id="10"/>
+    </w:p>
+    <w:p>
+      <w:pPr>
+        <w:pStyle w:val="7"/>
+        <w:rPr>
+          <w:rFonts w:hint="eastAsia"/>
+          <w:lang w:val="en-US" w:eastAsia="zh-CN"/>
+        </w:rPr>
+      </w:pPr>
+      <w:bookmarkStart w:id="11" w:name="_Toc1594"/>
       <w:r>
         <w:rPr>
           <w:rFonts w:hint="eastAsia"/>
@@ -1558,19 +2475,20 @@
         </w:rPr>
         <w:t>（1）activity_login</w:t>
       </w:r>
-    </w:p>
-    <w:p>
-      <w:pPr>
-        <w:rPr>
-          <w:rFonts w:hint="eastAsia"/>
+      <w:bookmarkEnd w:id="11"/>
+    </w:p>
+    <w:p>
+      <w:pPr>
+        <w:rPr>
+          <w:rFonts w:hint="eastAsia" w:eastAsia="宋体"/>
           <w:lang w:val="en-US" w:eastAsia="zh-CN"/>
         </w:rPr>
       </w:pPr>
       <w:r>
         <w:drawing>
           <wp:inline distT="0" distB="0" distL="114300" distR="114300">
-            <wp:extent cx="2392680" cy="4023360"/>
-            <wp:effectExtent l="0" t="0" r="0" b="0"/>
+            <wp:extent cx="1284605" cy="2160270"/>
+            <wp:effectExtent l="0" t="0" r="10795" b="3810"/>
             <wp:docPr id="9" name="图片 5"/>
             <wp:cNvGraphicFramePr>
               <a:graphicFrameLocks xmlns:a="http://schemas.openxmlformats.org/drawingml/2006/main" noChangeAspect="1"/>
@@ -1593,7 +2511,7 @@
                   <pic:spPr>
                     <a:xfrm>
                       <a:off x="0" y="0"/>
-                      <a:ext cx="2392680" cy="4023360"/>
+                      <a:ext cx="1284605" cy="2160270"/>
                     </a:xfrm>
                     <a:prstGeom prst="rect">
                       <a:avLst/>
@@ -1609,9 +2527,17 @@
           </wp:inline>
         </w:drawing>
       </w:r>
-    </w:p>
-    <w:p>
-      <w:pPr>
+      <w:r>
+        <w:rPr>
+          <w:rFonts w:hint="eastAsia"/>
+          <w:lang w:val="en-US" w:eastAsia="zh-CN"/>
+        </w:rPr>
+        <w:t>用户在用户名处输入用户名，在密码处输入密码，点击登录可进行登录，点击注册跳转至注册界面。</w:t>
+      </w:r>
+    </w:p>
+    <w:p>
+      <w:pPr>
+        <w:pStyle w:val="7"/>
         <w:numPr>
           <w:ilvl w:val="0"/>
           <w:numId w:val="2"/>
@@ -1621,6 +2547,7 @@
           <w:lang w:val="en-US" w:eastAsia="zh-CN"/>
         </w:rPr>
       </w:pPr>
+      <w:bookmarkStart w:id="12" w:name="_Toc30799"/>
       <w:r>
         <w:rPr>
           <w:rFonts w:hint="eastAsia"/>
@@ -1628,24 +2555,26 @@
         </w:rPr>
         <w:t>activity_signup</w:t>
       </w:r>
+      <w:bookmarkEnd w:id="12"/>
     </w:p>
     <w:p>
       <w:pPr>
         <w:widowControl w:val="0"/>
         <w:numPr>
+          <w:ilvl w:val="0"/>
           <w:numId w:val="0"/>
         </w:numPr>
         <w:jc w:val="both"/>
         <w:rPr>
-          <w:rFonts w:hint="eastAsia"/>
+          <w:rFonts w:hint="eastAsia" w:eastAsia="宋体"/>
           <w:lang w:val="en-US" w:eastAsia="zh-CN"/>
         </w:rPr>
       </w:pPr>
       <w:r>
         <w:drawing>
           <wp:inline distT="0" distB="0" distL="114300" distR="114300">
-            <wp:extent cx="2415540" cy="4030980"/>
-            <wp:effectExtent l="0" t="0" r="7620" b="7620"/>
+            <wp:extent cx="1294765" cy="2160270"/>
+            <wp:effectExtent l="0" t="0" r="635" b="3810"/>
             <wp:docPr id="10" name="图片 6"/>
             <wp:cNvGraphicFramePr>
               <a:graphicFrameLocks xmlns:a="http://schemas.openxmlformats.org/drawingml/2006/main" noChangeAspect="1"/>
@@ -1668,7 +2597,7 @@
                   <pic:spPr>
                     <a:xfrm>
                       <a:off x="0" y="0"/>
-                      <a:ext cx="2415540" cy="4030980"/>
+                      <a:ext cx="1294765" cy="2160270"/>
                     </a:xfrm>
                     <a:prstGeom prst="rect">
                       <a:avLst/>
@@ -1684,21 +2613,27 @@
           </wp:inline>
         </w:drawing>
       </w:r>
-    </w:p>
-    <w:p>
-      <w:pPr>
-        <w:widowControl w:val="0"/>
+      <w:r>
+        <w:rPr>
+          <w:rFonts w:hint="eastAsia"/>
+          <w:lang w:val="en-US" w:eastAsia="zh-CN"/>
+        </w:rPr>
+        <w:t>用户在三个输入框中分别输入对应信息，点击注册可进行注册，已有账户的用户可点击取消返回登录界面。</w:t>
+      </w:r>
+    </w:p>
+    <w:p>
+      <w:pPr>
+        <w:pStyle w:val="7"/>
         <w:numPr>
           <w:ilvl w:val="0"/>
           <w:numId w:val="2"/>
         </w:numPr>
-        <w:ind w:left="0" w:leftChars="0" w:firstLine="0" w:firstLineChars="0"/>
-        <w:jc w:val="both"/>
-        <w:rPr>
-          <w:rFonts w:hint="eastAsia"/>
-          <w:lang w:val="en-US" w:eastAsia="zh-CN"/>
-        </w:rPr>
-      </w:pPr>
+        <w:rPr>
+          <w:rFonts w:hint="eastAsia"/>
+          <w:lang w:val="en-US" w:eastAsia="zh-CN"/>
+        </w:rPr>
+      </w:pPr>
+      <w:bookmarkStart w:id="13" w:name="_Toc26000"/>
       <w:r>
         <w:rPr>
           <w:rFonts w:hint="eastAsia"/>
@@ -1706,11 +2641,13 @@
         </w:rPr>
         <w:t>content_main_menu</w:t>
       </w:r>
+      <w:bookmarkEnd w:id="13"/>
     </w:p>
     <w:p>
       <w:pPr>
         <w:widowControl w:val="0"/>
         <w:numPr>
+          <w:ilvl w:val="0"/>
           <w:numId w:val="0"/>
         </w:numPr>
         <w:jc w:val="both"/>
@@ -1722,8 +2659,8 @@
       <w:r>
         <w:drawing>
           <wp:inline distT="0" distB="0" distL="114300" distR="114300">
-            <wp:extent cx="4899660" cy="3992880"/>
-            <wp:effectExtent l="0" t="0" r="7620" b="0"/>
+            <wp:extent cx="2651125" cy="2160270"/>
+            <wp:effectExtent l="0" t="0" r="635" b="3810"/>
             <wp:docPr id="11" name="图片 7"/>
             <wp:cNvGraphicFramePr>
               <a:graphicFrameLocks xmlns:a="http://schemas.openxmlformats.org/drawingml/2006/main" noChangeAspect="1"/>
@@ -1746,7 +2683,7 @@
                   <pic:spPr>
                     <a:xfrm>
                       <a:off x="0" y="0"/>
-                      <a:ext cx="4899660" cy="3992880"/>
+                      <a:ext cx="2651125" cy="2160270"/>
                     </a:xfrm>
                     <a:prstGeom prst="rect">
                       <a:avLst/>
@@ -1765,18 +2702,17 @@
     </w:p>
     <w:p>
       <w:pPr>
-        <w:widowControl w:val="0"/>
+        <w:pStyle w:val="7"/>
         <w:numPr>
           <w:ilvl w:val="0"/>
           <w:numId w:val="2"/>
         </w:numPr>
-        <w:ind w:left="0" w:leftChars="0" w:firstLine="0" w:firstLineChars="0"/>
-        <w:jc w:val="both"/>
-        <w:rPr>
-          <w:rFonts w:hint="eastAsia"/>
-          <w:lang w:val="en-US" w:eastAsia="zh-CN"/>
-        </w:rPr>
-      </w:pPr>
+        <w:rPr>
+          <w:rFonts w:hint="eastAsia"/>
+          <w:lang w:val="en-US" w:eastAsia="zh-CN"/>
+        </w:rPr>
+      </w:pPr>
+      <w:bookmarkStart w:id="14" w:name="_Toc15295"/>
       <w:r>
         <w:rPr>
           <w:rFonts w:hint="eastAsia"/>
@@ -1784,24 +2720,22 @@
         </w:rPr>
         <w:t>activity_main_menu</w:t>
       </w:r>
+      <w:bookmarkEnd w:id="14"/>
     </w:p>
     <w:p>
       <w:pPr>
         <w:widowControl w:val="0"/>
         <w:numPr>
+          <w:ilvl w:val="0"/>
           <w:numId w:val="0"/>
         </w:numPr>
         <w:jc w:val="both"/>
-        <w:rPr>
-          <w:rFonts w:hint="eastAsia"/>
-          <w:lang w:val="en-US" w:eastAsia="zh-CN"/>
-        </w:rPr>
       </w:pPr>
       <w:r>
         <w:drawing>
           <wp:inline distT="0" distB="0" distL="114300" distR="114300">
-            <wp:extent cx="2423160" cy="4030980"/>
-            <wp:effectExtent l="0" t="0" r="0" b="7620"/>
+            <wp:extent cx="1298575" cy="2160270"/>
+            <wp:effectExtent l="0" t="0" r="12065" b="3810"/>
             <wp:docPr id="8" name="图片 4"/>
             <wp:cNvGraphicFramePr>
               <a:graphicFrameLocks xmlns:a="http://schemas.openxmlformats.org/drawingml/2006/main" noChangeAspect="1"/>
@@ -1824,7 +2758,7 @@
                   <pic:spPr>
                     <a:xfrm>
                       <a:off x="0" y="0"/>
-                      <a:ext cx="2423160" cy="4030980"/>
+                      <a:ext cx="1298575" cy="2160270"/>
                     </a:xfrm>
                     <a:prstGeom prst="rect">
                       <a:avLst/>
@@ -1843,12 +2777,114 @@
     </w:p>
     <w:p>
       <w:pPr>
+        <w:widowControl w:val="0"/>
+        <w:numPr>
+          <w:ilvl w:val="0"/>
+          <w:numId w:val="0"/>
+        </w:numPr>
+        <w:jc w:val="both"/>
+        <w:rPr>
+          <w:rFonts w:hint="eastAsia"/>
+          <w:lang w:val="en-US" w:eastAsia="zh-CN"/>
+        </w:rPr>
+      </w:pPr>
+      <w:r>
+        <w:rPr>
+          <w:rFonts w:hint="eastAsia"/>
+          <w:lang w:val="en-US" w:eastAsia="zh-CN"/>
+        </w:rPr>
+        <w:t>点击命名实体标注可在content_main_menu看到已有实体信息</w:t>
+      </w:r>
+    </w:p>
+    <w:p>
+      <w:pPr>
+        <w:keepNext w:val="0"/>
+        <w:keepLines w:val="0"/>
+        <w:widowControl/>
+        <w:suppressLineNumbers w:val="0"/>
+        <w:jc w:val="left"/>
+      </w:pPr>
+      <w:r>
+        <w:rPr>
+          <w:rFonts w:ascii="宋体" w:hAnsi="宋体" w:eastAsia="宋体" w:cs="宋体"/>
+          <w:kern w:val="0"/>
+          <w:sz w:val="24"/>
+          <w:szCs w:val="24"/>
+          <w:lang w:val="en-US" w:eastAsia="zh-CN" w:bidi="ar"/>
+        </w:rPr>
+        <w:drawing>
+          <wp:inline distT="0" distB="0" distL="114300" distR="114300">
+            <wp:extent cx="1215390" cy="2160270"/>
+            <wp:effectExtent l="0" t="0" r="3810" b="3810"/>
+            <wp:docPr id="1" name="图片 1" descr="IMG_256"/>
+            <wp:cNvGraphicFramePr>
+              <a:graphicFrameLocks xmlns:a="http://schemas.openxmlformats.org/drawingml/2006/main" noChangeAspect="1"/>
+            </wp:cNvGraphicFramePr>
+            <a:graphic xmlns:a="http://schemas.openxmlformats.org/drawingml/2006/main">
+              <a:graphicData uri="http://schemas.openxmlformats.org/drawingml/2006/picture">
+                <pic:pic xmlns:pic="http://schemas.openxmlformats.org/drawingml/2006/picture">
+                  <pic:nvPicPr>
+                    <pic:cNvPr id="1" name="图片 1" descr="IMG_256"/>
+                    <pic:cNvPicPr>
+                      <a:picLocks noChangeAspect="1"/>
+                    </pic:cNvPicPr>
+                  </pic:nvPicPr>
+                  <pic:blipFill>
+                    <a:blip r:embed="rId10"/>
+                    <a:stretch>
+                      <a:fillRect/>
+                    </a:stretch>
+                  </pic:blipFill>
+                  <pic:spPr>
+                    <a:xfrm>
+                      <a:off x="0" y="0"/>
+                      <a:ext cx="1215390" cy="2160270"/>
+                    </a:xfrm>
+                    <a:prstGeom prst="rect">
+                      <a:avLst/>
+                    </a:prstGeom>
+                    <a:noFill/>
+                    <a:ln w="9525">
+                      <a:noFill/>
+                    </a:ln>
+                  </pic:spPr>
+                </pic:pic>
+              </a:graphicData>
+            </a:graphic>
+          </wp:inline>
+        </w:drawing>
+      </w:r>
+    </w:p>
+    <w:p>
+      <w:pPr>
+        <w:widowControl w:val="0"/>
+        <w:numPr>
+          <w:ilvl w:val="0"/>
+          <w:numId w:val="0"/>
+        </w:numPr>
+        <w:jc w:val="both"/>
+        <w:rPr>
+          <w:rFonts w:hint="eastAsia" w:eastAsia="宋体"/>
+          <w:lang w:val="en-US" w:eastAsia="zh-CN"/>
+        </w:rPr>
+      </w:pPr>
+      <w:r>
+        <w:rPr>
+          <w:rFonts w:hint="eastAsia"/>
+          <w:lang w:val="en-US" w:eastAsia="zh-CN"/>
+        </w:rPr>
+        <w:t>点击关系标注可在content_main_menu看到已有关系标注信息，点击退出可以登出服务器，返回至登录界面</w:t>
+      </w:r>
+    </w:p>
+    <w:p>
+      <w:pPr>
         <w:pStyle w:val="5"/>
         <w:rPr>
           <w:rFonts w:hint="eastAsia"/>
           <w:lang w:val="en-US" w:eastAsia="zh-CN"/>
         </w:rPr>
       </w:pPr>
+      <w:bookmarkStart w:id="15" w:name="_Toc26125"/>
       <w:r>
         <w:rPr>
           <w:rFonts w:hint="eastAsia"/>
@@ -1856,14 +2892,17 @@
         </w:rPr>
         <w:t>2.3 相关类及功能</w:t>
       </w:r>
-    </w:p>
-    <w:p>
-      <w:pPr>
-        <w:rPr>
-          <w:rFonts w:hint="eastAsia"/>
-          <w:lang w:val="en-US" w:eastAsia="zh-CN"/>
-        </w:rPr>
-      </w:pPr>
+      <w:bookmarkEnd w:id="15"/>
+    </w:p>
+    <w:p>
+      <w:pPr>
+        <w:pStyle w:val="7"/>
+        <w:rPr>
+          <w:rFonts w:hint="eastAsia"/>
+          <w:lang w:val="en-US" w:eastAsia="zh-CN"/>
+        </w:rPr>
+      </w:pPr>
+      <w:bookmarkStart w:id="16" w:name="_Toc3203"/>
       <w:r>
         <w:rPr>
           <w:rFonts w:hint="eastAsia"/>
@@ -1871,6 +2910,7 @@
         </w:rPr>
         <w:t>（1）User</w:t>
       </w:r>
+      <w:bookmarkEnd w:id="16"/>
     </w:p>
     <w:p>
       <w:pPr>
@@ -1899,6 +2939,7 @@
     </w:p>
     <w:p>
       <w:pPr>
+        <w:pStyle w:val="7"/>
         <w:numPr>
           <w:ilvl w:val="0"/>
           <w:numId w:val="3"/>
@@ -1908,6 +2949,7 @@
           <w:lang w:val="en-US" w:eastAsia="zh-CN"/>
         </w:rPr>
       </w:pPr>
+      <w:bookmarkStart w:id="17" w:name="_Toc25901"/>
       <w:r>
         <w:rPr>
           <w:rFonts w:hint="eastAsia"/>
@@ -1915,6 +2957,7 @@
         </w:rPr>
         <w:t>MyMessageTools</w:t>
       </w:r>
+      <w:bookmarkEnd w:id="17"/>
     </w:p>
     <w:p>
       <w:pPr>
@@ -1955,18 +2998,17 @@
     </w:p>
     <w:p>
       <w:pPr>
-        <w:widowControl w:val="0"/>
+        <w:pStyle w:val="7"/>
         <w:numPr>
           <w:ilvl w:val="0"/>
           <w:numId w:val="3"/>
         </w:numPr>
-        <w:ind w:left="0" w:leftChars="0" w:firstLine="0" w:firstLineChars="0"/>
-        <w:jc w:val="both"/>
-        <w:rPr>
-          <w:rFonts w:hint="eastAsia"/>
-          <w:lang w:val="en-US" w:eastAsia="zh-CN"/>
-        </w:rPr>
-      </w:pPr>
+        <w:rPr>
+          <w:rFonts w:hint="eastAsia"/>
+          <w:lang w:val="en-US" w:eastAsia="zh-CN"/>
+        </w:rPr>
+      </w:pPr>
+      <w:bookmarkStart w:id="18" w:name="_Toc635"/>
       <w:r>
         <w:rPr>
           <w:rFonts w:hint="eastAsia"/>
@@ -1974,6 +3016,7 @@
         </w:rPr>
         <w:t>EntitiesStructure</w:t>
       </w:r>
+      <w:bookmarkEnd w:id="18"/>
     </w:p>
     <w:p>
       <w:pPr>
@@ -2014,18 +3057,17 @@
     </w:p>
     <w:p>
       <w:pPr>
-        <w:widowControl w:val="0"/>
+        <w:pStyle w:val="7"/>
         <w:numPr>
           <w:ilvl w:val="0"/>
           <w:numId w:val="3"/>
         </w:numPr>
-        <w:ind w:left="0" w:leftChars="0" w:firstLine="0" w:firstLineChars="0"/>
-        <w:jc w:val="both"/>
-        <w:rPr>
-          <w:rFonts w:hint="eastAsia"/>
-          <w:lang w:val="en-US" w:eastAsia="zh-CN"/>
-        </w:rPr>
-      </w:pPr>
+        <w:rPr>
+          <w:rFonts w:hint="eastAsia"/>
+          <w:lang w:val="en-US" w:eastAsia="zh-CN"/>
+        </w:rPr>
+      </w:pPr>
+      <w:bookmarkStart w:id="19" w:name="_Toc21088"/>
       <w:r>
         <w:rPr>
           <w:rFonts w:hint="eastAsia"/>
@@ -2033,6 +3075,7 @@
         </w:rPr>
         <w:t>TriplesStructure</w:t>
       </w:r>
+      <w:bookmarkEnd w:id="19"/>
     </w:p>
     <w:p>
       <w:pPr>
@@ -2064,6 +3107,7 @@
           <w:lang w:val="en-US" w:eastAsia="zh-CN"/>
         </w:rPr>
       </w:pPr>
+      <w:bookmarkStart w:id="20" w:name="_Toc21049"/>
       <w:r>
         <w:rPr>
           <w:rFonts w:hint="eastAsia"/>
@@ -2071,21 +3115,31 @@
         </w:rPr>
         <w:t>2.4 附加控件及功能</w:t>
       </w:r>
-    </w:p>
-    <w:p>
-      <w:pPr>
-        <w:pStyle w:val="8"/>
-        <w:rPr>
-          <w:rFonts w:hint="eastAsia"/>
-          <w:lang w:val="en-US" w:eastAsia="zh-CN"/>
-        </w:rPr>
-      </w:pPr>
+      <w:bookmarkEnd w:id="20"/>
+    </w:p>
+    <w:p>
+      <w:pPr>
+        <w:pStyle w:val="7"/>
+        <w:rPr>
+          <w:rFonts w:hint="eastAsia"/>
+          <w:lang w:val="en-US" w:eastAsia="zh-CN"/>
+        </w:rPr>
+      </w:pPr>
+      <w:bookmarkStart w:id="21" w:name="_Toc3907"/>
       <w:r>
         <w:rPr>
           <w:rFonts w:hint="eastAsia"/>
           <w:lang w:val="en-US" w:eastAsia="zh-CN"/>
         </w:rPr>
         <w:t>（1）selection_action_menu</w:t>
+      </w:r>
+      <w:bookmarkEnd w:id="21"/>
+      <w:r>
+        <w:rPr>
+          <w:rFonts w:hint="eastAsia"/>
+          <w:lang w:val="en-US" w:eastAsia="zh-CN"/>
+        </w:rPr>
+        <w:t>（此功能在6.0版本通过测试）</w:t>
       </w:r>
     </w:p>
     <w:p>
@@ -2112,12 +3166,6 @@
         <w:widowControl/>
         <w:suppressLineNumbers w:val="0"/>
         <w:shd w:val="clear" w:fill="FFFFFF"/>
-        <w:rPr>
-          <w:rFonts w:hint="eastAsia" w:ascii="宋体" w:hAnsi="宋体" w:eastAsia="宋体" w:cs="宋体"/>
-          <w:color w:val="000000"/>
-          <w:sz w:val="14"/>
-          <w:szCs w:val="14"/>
-        </w:rPr>
       </w:pPr>
       <w:r>
         <w:drawing>
@@ -2138,7 +3186,7 @@
                     </pic:cNvPicPr>
                   </pic:nvPicPr>
                   <pic:blipFill>
-                    <a:blip r:embed="rId10"/>
+                    <a:blip r:embed="rId11"/>
                     <a:stretch>
                       <a:fillRect/>
                     </a:stretch>
@@ -2165,6 +3213,216 @@
     </w:p>
     <w:p>
       <w:pPr>
+        <w:keepNext w:val="0"/>
+        <w:keepLines w:val="0"/>
+        <w:widowControl/>
+        <w:suppressLineNumbers w:val="0"/>
+        <w:jc w:val="left"/>
+      </w:pPr>
+      <w:r>
+        <w:rPr>
+          <w:rFonts w:ascii="宋体" w:hAnsi="宋体" w:eastAsia="宋体" w:cs="宋体"/>
+          <w:kern w:val="0"/>
+          <w:sz w:val="24"/>
+          <w:szCs w:val="24"/>
+          <w:lang w:val="en-US" w:eastAsia="zh-CN" w:bidi="ar"/>
+        </w:rPr>
+        <w:drawing>
+          <wp:inline distT="0" distB="0" distL="114300" distR="114300">
+            <wp:extent cx="1619885" cy="2879725"/>
+            <wp:effectExtent l="0" t="0" r="10795" b="635"/>
+            <wp:docPr id="2" name="图片 2" descr="IMG_256"/>
+            <wp:cNvGraphicFramePr>
+              <a:graphicFrameLocks xmlns:a="http://schemas.openxmlformats.org/drawingml/2006/main" noChangeAspect="1"/>
+            </wp:cNvGraphicFramePr>
+            <a:graphic xmlns:a="http://schemas.openxmlformats.org/drawingml/2006/main">
+              <a:graphicData uri="http://schemas.openxmlformats.org/drawingml/2006/picture">
+                <pic:pic xmlns:pic="http://schemas.openxmlformats.org/drawingml/2006/picture">
+                  <pic:nvPicPr>
+                    <pic:cNvPr id="2" name="图片 2" descr="IMG_256"/>
+                    <pic:cNvPicPr>
+                      <a:picLocks noChangeAspect="1"/>
+                    </pic:cNvPicPr>
+                  </pic:nvPicPr>
+                  <pic:blipFill>
+                    <a:blip r:embed="rId12"/>
+                    <a:stretch>
+                      <a:fillRect/>
+                    </a:stretch>
+                  </pic:blipFill>
+                  <pic:spPr>
+                    <a:xfrm>
+                      <a:off x="0" y="0"/>
+                      <a:ext cx="1619885" cy="2879725"/>
+                    </a:xfrm>
+                    <a:prstGeom prst="rect">
+                      <a:avLst/>
+                    </a:prstGeom>
+                    <a:noFill/>
+                    <a:ln w="9525">
+                      <a:noFill/>
+                    </a:ln>
+                  </pic:spPr>
+                </pic:pic>
+              </a:graphicData>
+            </a:graphic>
+          </wp:inline>
+        </w:drawing>
+      </w:r>
+      <w:r>
+        <w:rPr>
+          <w:rFonts w:hint="eastAsia" w:ascii="宋体" w:hAnsi="宋体" w:cs="宋体"/>
+          <w:kern w:val="0"/>
+          <w:sz w:val="24"/>
+          <w:szCs w:val="24"/>
+          <w:lang w:val="en-US" w:eastAsia="zh-CN" w:bidi="ar"/>
+        </w:rPr>
+        <w:t xml:space="preserve">  </w:t>
+      </w:r>
+      <w:r>
+        <w:rPr>
+          <w:rFonts w:ascii="宋体" w:hAnsi="宋体" w:eastAsia="宋体" w:cs="宋体"/>
+          <w:kern w:val="0"/>
+          <w:sz w:val="24"/>
+          <w:szCs w:val="24"/>
+          <w:lang w:val="en-US" w:eastAsia="zh-CN" w:bidi="ar"/>
+        </w:rPr>
+        <w:drawing>
+          <wp:inline distT="0" distB="0" distL="114300" distR="114300">
+            <wp:extent cx="1619885" cy="2879725"/>
+            <wp:effectExtent l="0" t="0" r="10795" b="635"/>
+            <wp:docPr id="3" name="图片 3" descr="IMG_256"/>
+            <wp:cNvGraphicFramePr>
+              <a:graphicFrameLocks xmlns:a="http://schemas.openxmlformats.org/drawingml/2006/main" noChangeAspect="1"/>
+            </wp:cNvGraphicFramePr>
+            <a:graphic xmlns:a="http://schemas.openxmlformats.org/drawingml/2006/main">
+              <a:graphicData uri="http://schemas.openxmlformats.org/drawingml/2006/picture">
+                <pic:pic xmlns:pic="http://schemas.openxmlformats.org/drawingml/2006/picture">
+                  <pic:nvPicPr>
+                    <pic:cNvPr id="3" name="图片 3" descr="IMG_256"/>
+                    <pic:cNvPicPr>
+                      <a:picLocks noChangeAspect="1"/>
+                    </pic:cNvPicPr>
+                  </pic:nvPicPr>
+                  <pic:blipFill>
+                    <a:blip r:embed="rId13"/>
+                    <a:stretch>
+                      <a:fillRect/>
+                    </a:stretch>
+                  </pic:blipFill>
+                  <pic:spPr>
+                    <a:xfrm>
+                      <a:off x="0" y="0"/>
+                      <a:ext cx="1619885" cy="2879725"/>
+                    </a:xfrm>
+                    <a:prstGeom prst="rect">
+                      <a:avLst/>
+                    </a:prstGeom>
+                    <a:noFill/>
+                    <a:ln w="9525">
+                      <a:noFill/>
+                    </a:ln>
+                  </pic:spPr>
+                </pic:pic>
+              </a:graphicData>
+            </a:graphic>
+          </wp:inline>
+        </w:drawing>
+      </w:r>
+      <w:r>
+        <w:rPr>
+          <w:rFonts w:hint="eastAsia" w:ascii="宋体" w:hAnsi="宋体" w:cs="宋体"/>
+          <w:kern w:val="0"/>
+          <w:sz w:val="24"/>
+          <w:szCs w:val="24"/>
+          <w:lang w:val="en-US" w:eastAsia="zh-CN" w:bidi="ar"/>
+        </w:rPr>
+        <w:t xml:space="preserve">  </w:t>
+      </w:r>
+      <w:r>
+        <w:rPr>
+          <w:rFonts w:ascii="宋体" w:hAnsi="宋体" w:eastAsia="宋体" w:cs="宋体"/>
+          <w:kern w:val="0"/>
+          <w:sz w:val="24"/>
+          <w:szCs w:val="24"/>
+          <w:lang w:val="en-US" w:eastAsia="zh-CN" w:bidi="ar"/>
+        </w:rPr>
+        <w:drawing>
+          <wp:inline distT="0" distB="0" distL="114300" distR="114300">
+            <wp:extent cx="1619885" cy="2879725"/>
+            <wp:effectExtent l="0" t="0" r="10795" b="635"/>
+            <wp:docPr id="5" name="图片 4" descr="IMG_256"/>
+            <wp:cNvGraphicFramePr>
+              <a:graphicFrameLocks xmlns:a="http://schemas.openxmlformats.org/drawingml/2006/main" noChangeAspect="1"/>
+            </wp:cNvGraphicFramePr>
+            <a:graphic xmlns:a="http://schemas.openxmlformats.org/drawingml/2006/main">
+              <a:graphicData uri="http://schemas.openxmlformats.org/drawingml/2006/picture">
+                <pic:pic xmlns:pic="http://schemas.openxmlformats.org/drawingml/2006/picture">
+                  <pic:nvPicPr>
+                    <pic:cNvPr id="5" name="图片 4" descr="IMG_256"/>
+                    <pic:cNvPicPr>
+                      <a:picLocks noChangeAspect="1"/>
+                    </pic:cNvPicPr>
+                  </pic:nvPicPr>
+                  <pic:blipFill>
+                    <a:blip r:embed="rId14"/>
+                    <a:stretch>
+                      <a:fillRect/>
+                    </a:stretch>
+                  </pic:blipFill>
+                  <pic:spPr>
+                    <a:xfrm>
+                      <a:off x="0" y="0"/>
+                      <a:ext cx="1619885" cy="2879725"/>
+                    </a:xfrm>
+                    <a:prstGeom prst="rect">
+                      <a:avLst/>
+                    </a:prstGeom>
+                    <a:noFill/>
+                    <a:ln w="9525">
+                      <a:noFill/>
+                    </a:ln>
+                  </pic:spPr>
+                </pic:pic>
+              </a:graphicData>
+            </a:graphic>
+          </wp:inline>
+        </w:drawing>
+      </w:r>
+    </w:p>
+    <w:p>
+      <w:pPr>
+        <w:keepNext w:val="0"/>
+        <w:keepLines w:val="0"/>
+        <w:widowControl/>
+        <w:suppressLineNumbers w:val="0"/>
+        <w:jc w:val="left"/>
+      </w:pPr>
+    </w:p>
+    <w:p>
+      <w:pPr>
+        <w:keepNext w:val="0"/>
+        <w:keepLines w:val="0"/>
+        <w:widowControl/>
+        <w:suppressLineNumbers w:val="0"/>
+        <w:jc w:val="left"/>
+      </w:pPr>
+    </w:p>
+    <w:p>
+      <w:pPr>
+        <w:pStyle w:val="21"/>
+        <w:keepNext w:val="0"/>
+        <w:keepLines w:val="0"/>
+        <w:widowControl/>
+        <w:suppressLineNumbers w:val="0"/>
+        <w:shd w:val="clear" w:fill="FFFFFF"/>
+        <w:rPr>
+          <w:rFonts w:hint="eastAsia"/>
+        </w:rPr>
+      </w:pPr>
+    </w:p>
+    <w:p>
+      <w:pPr>
         <w:ind w:firstLine="420" w:firstLineChars="0"/>
         <w:rPr>
           <w:rFonts w:hint="eastAsia"/>
@@ -2174,7 +3432,7 @@
     </w:p>
     <w:p>
       <w:pPr>
-        <w:pStyle w:val="8"/>
+        <w:pStyle w:val="7"/>
         <w:numPr>
           <w:ilvl w:val="0"/>
           <w:numId w:val="4"/>
@@ -2184,6 +3442,7 @@
           <w:lang w:val="en-US" w:eastAsia="zh-CN"/>
         </w:rPr>
       </w:pPr>
+      <w:bookmarkStart w:id="22" w:name="_Toc16599"/>
       <w:r>
         <w:rPr>
           <w:rFonts w:hint="eastAsia"/>
@@ -2191,6 +3450,7 @@
         </w:rPr>
         <w:t>TextRatingBar</w:t>
       </w:r>
+      <w:bookmarkEnd w:id="22"/>
     </w:p>
     <w:p>
       <w:pPr>
@@ -2221,8 +3481,8 @@
       <w:pPr>
         <w:pStyle w:val="4"/>
       </w:pPr>
-      <w:bookmarkStart w:id="6" w:name="_Toc438482422"/>
-      <w:bookmarkStart w:id="7" w:name="_Toc499806686"/>
+      <w:bookmarkStart w:id="23" w:name="_Toc438482422"/>
+      <w:bookmarkStart w:id="24" w:name="_Toc22198"/>
       <w:r>
         <w:t>三</w:t>
       </w:r>
@@ -2232,8 +3492,8 @@
         </w:rPr>
         <w:t>．关键数据结构/算法</w:t>
       </w:r>
-      <w:bookmarkEnd w:id="6"/>
-      <w:bookmarkEnd w:id="7"/>
+      <w:bookmarkEnd w:id="23"/>
+      <w:bookmarkEnd w:id="24"/>
     </w:p>
     <w:p>
       <w:pPr>
@@ -2243,6 +3503,7 @@
           <w:lang w:val="en-US" w:eastAsia="zh-CN"/>
         </w:rPr>
       </w:pPr>
+      <w:bookmarkStart w:id="25" w:name="_Toc10037"/>
       <w:r>
         <w:rPr>
           <w:rFonts w:hint="eastAsia"/>
@@ -2250,16 +3511,12 @@
         </w:rPr>
         <w:t>3.1 向指定服务器传输、返回数据</w:t>
       </w:r>
-    </w:p>
-    <w:p>
-      <w:pPr>
-        <w:pStyle w:val="8"/>
-        <w:ind w:firstLine="420" w:firstLineChars="0"/>
-        <w:rPr>
-          <w:rFonts w:hint="default" w:ascii="Courier New" w:hAnsi="Courier New" w:eastAsia="宋体" w:cs="Courier New"/>
-          <w:color w:val="000000"/>
-          <w:sz w:val="14"/>
-          <w:szCs w:val="14"/>
+      <w:bookmarkEnd w:id="25"/>
+    </w:p>
+    <w:p>
+      <w:pPr>
+        <w:rPr>
+          <w:rFonts w:hint="default"/>
         </w:rPr>
       </w:pPr>
       <w:r>
@@ -3535,12 +4792,7 @@
       </w:r>
       <w:r>
         <w:rPr>
-          <w:rFonts w:hint="default" w:ascii="Courier New" w:hAnsi="Courier New" w:eastAsia="宋体" w:cs="Courier New"/>
-          <w:i/>
-          <w:color w:val="808080"/>
-          <w:sz w:val="14"/>
-          <w:szCs w:val="14"/>
-          <w:shd w:val="clear" w:color="auto" w:fill="FFFFFF"/>
+          <w:rFonts w:hint="default"/>
         </w:rPr>
         <w:br w:type="textWrapping"/>
       </w:r>
@@ -3553,6 +4805,7 @@
           <w:lang w:val="en-US" w:eastAsia="zh-CN"/>
         </w:rPr>
       </w:pPr>
+      <w:bookmarkStart w:id="26" w:name="_Toc2451"/>
       <w:r>
         <w:rPr>
           <w:rFonts w:hint="eastAsia"/>
@@ -3560,6 +4813,7 @@
         </w:rPr>
         <w:t>3.2 解析服务器传回的json数据</w:t>
       </w:r>
+      <w:bookmarkEnd w:id="26"/>
     </w:p>
     <w:p>
       <w:pPr>
@@ -3998,6 +5252,7 @@
           <w:lang w:val="en-US" w:eastAsia="zh-CN"/>
         </w:rPr>
       </w:pPr>
+      <w:bookmarkStart w:id="27" w:name="_Toc2140"/>
       <w:r>
         <w:rPr>
           <w:rFonts w:hint="eastAsia"/>
@@ -4005,6 +5260,7 @@
         </w:rPr>
         <w:t>3.3 Unicode转码为中文字符</w:t>
       </w:r>
+      <w:bookmarkEnd w:id="27"/>
     </w:p>
     <w:p>
       <w:pPr>
@@ -7134,6 +8390,7 @@
           <w:lang w:val="en-US" w:eastAsia="zh-CN"/>
         </w:rPr>
       </w:pPr>
+      <w:bookmarkStart w:id="28" w:name="_Toc30214"/>
       <w:r>
         <w:rPr>
           <w:rFonts w:hint="eastAsia"/>
@@ -7141,6 +8398,7 @@
         </w:rPr>
         <w:t>3.4 与服务器交互状态的显示</w:t>
       </w:r>
+      <w:bookmarkEnd w:id="28"/>
     </w:p>
     <w:p>
       <w:pPr>
@@ -7632,6 +8890,7 @@
           <w:lang w:val="en-US" w:eastAsia="zh-CN"/>
         </w:rPr>
       </w:pPr>
+      <w:bookmarkStart w:id="29" w:name="_Toc7141"/>
       <w:r>
         <w:rPr>
           <w:rFonts w:hint="eastAsia"/>
@@ -7639,6 +8898,7 @@
         </w:rPr>
         <w:t>3.5 长按文字后出现的菜单的功能改写</w:t>
       </w:r>
+      <w:bookmarkEnd w:id="29"/>
     </w:p>
     <w:p>
       <w:pPr>
@@ -7667,134 +8927,228 @@
     </w:p>
     <w:p>
       <w:pPr>
-        <w:rPr>
-          <w:rFonts w:hint="eastAsia"/>
-          <w:lang w:val="en-US" w:eastAsia="zh-CN"/>
-        </w:rPr>
-      </w:pPr>
-      <w:r>
-        <w:rPr>
-          <w:rFonts w:hint="eastAsia"/>
-          <w:lang w:val="en-US" w:eastAsia="zh-CN"/>
-        </w:rPr>
-        <w:t>（1）重新定义一个callback类</w:t>
-      </w:r>
-    </w:p>
-    <w:p>
-      <w:pPr>
-        <w:rPr>
-          <w:rFonts w:hint="default" w:ascii="Courier New" w:hAnsi="Courier New" w:eastAsia="宋体" w:cs="Courier New"/>
-          <w:color w:val="000000"/>
-          <w:sz w:val="14"/>
-          <w:szCs w:val="14"/>
-          <w:shd w:val="clear" w:fill="FFFFFF"/>
-        </w:rPr>
-      </w:pPr>
-      <w:r>
-        <w:rPr>
-          <w:rFonts w:hint="default" w:ascii="Courier New" w:hAnsi="Courier New" w:eastAsia="宋体" w:cs="Courier New"/>
-          <w:b/>
-          <w:color w:val="000080"/>
-          <w:sz w:val="14"/>
-          <w:szCs w:val="14"/>
-          <w:shd w:val="clear" w:fill="FFFFFF"/>
-        </w:rPr>
-        <w:t xml:space="preserve">private </w:t>
-      </w:r>
-      <w:r>
-        <w:rPr>
-          <w:rFonts w:hint="default" w:ascii="Courier New" w:hAnsi="Courier New" w:eastAsia="宋体" w:cs="Courier New"/>
-          <w:color w:val="000000"/>
-          <w:sz w:val="14"/>
-          <w:szCs w:val="14"/>
-          <w:shd w:val="clear" w:fill="FFFFFF"/>
-        </w:rPr>
-        <w:t xml:space="preserve">ActionMode.Callback </w:t>
-      </w:r>
-      <w:r>
-        <w:rPr>
-          <w:rFonts w:hint="default" w:ascii="Courier New" w:hAnsi="Courier New" w:eastAsia="宋体" w:cs="Courier New"/>
-          <w:b/>
-          <w:color w:val="660E7A"/>
-          <w:sz w:val="14"/>
-          <w:szCs w:val="14"/>
-          <w:shd w:val="clear" w:fill="FFFFFF"/>
-        </w:rPr>
-        <w:t>callback2</w:t>
-      </w:r>
-      <w:r>
-        <w:rPr>
-          <w:rFonts w:hint="default" w:ascii="Courier New" w:hAnsi="Courier New" w:eastAsia="宋体" w:cs="Courier New"/>
-          <w:color w:val="000000"/>
-          <w:sz w:val="14"/>
-          <w:szCs w:val="14"/>
-          <w:shd w:val="clear" w:fill="FFFFFF"/>
-        </w:rPr>
-        <w:t xml:space="preserve">= </w:t>
-      </w:r>
-      <w:r>
-        <w:rPr>
-          <w:rFonts w:hint="default" w:ascii="Courier New" w:hAnsi="Courier New" w:eastAsia="宋体" w:cs="Courier New"/>
-          <w:b/>
-          <w:color w:val="000080"/>
-          <w:sz w:val="14"/>
-          <w:szCs w:val="14"/>
-          <w:shd w:val="clear" w:fill="FFFFFF"/>
-        </w:rPr>
-        <w:t xml:space="preserve">new </w:t>
-      </w:r>
-      <w:r>
-        <w:rPr>
-          <w:rFonts w:hint="default" w:ascii="Courier New" w:hAnsi="Courier New" w:eastAsia="宋体" w:cs="Courier New"/>
-          <w:color w:val="000000"/>
-          <w:sz w:val="14"/>
-          <w:szCs w:val="14"/>
-          <w:shd w:val="clear" w:fill="FFFFFF"/>
-        </w:rPr>
-        <w:t>ActionMode.Callback()</w:t>
-      </w:r>
-    </w:p>
-    <w:p>
-      <w:pPr>
-        <w:rPr>
-          <w:rFonts w:hint="default" w:ascii="Courier New" w:hAnsi="Courier New" w:eastAsia="宋体" w:cs="Courier New"/>
-          <w:color w:val="000000"/>
-          <w:sz w:val="14"/>
-          <w:szCs w:val="14"/>
-          <w:shd w:val="clear" w:fill="FFFFFF"/>
-        </w:rPr>
-      </w:pPr>
-      <w:r>
-        <w:rPr>
-          <w:rFonts w:hint="eastAsia" w:ascii="宋体" w:hAnsi="宋体" w:eastAsia="宋体" w:cs="宋体"/>
-          <w:color w:val="000000"/>
-          <w:sz w:val="14"/>
-          <w:szCs w:val="14"/>
-          <w:shd w:val="clear" w:fill="FFFFFF"/>
-        </w:rPr>
-        <w:br w:type="textWrapping"/>
-      </w:r>
-      <w:r>
-        <w:rPr>
-          <w:rFonts w:hint="eastAsia" w:ascii="宋体" w:hAnsi="宋体" w:cs="宋体"/>
-          <w:color w:val="000000"/>
+        <w:pStyle w:val="7"/>
+        <w:rPr>
+          <w:rFonts w:hint="eastAsia"/>
           <w:sz w:val="21"/>
           <w:szCs w:val="21"/>
-          <w:shd w:val="clear" w:fill="FFFFFF"/>
-          <w:lang w:eastAsia="zh-CN"/>
-        </w:rPr>
-        <w:t>（</w:t>
-      </w:r>
-      <w:r>
-        <w:rPr>
-          <w:rFonts w:hint="eastAsia" w:ascii="宋体" w:hAnsi="宋体" w:cs="宋体"/>
-          <w:color w:val="000000"/>
+          <w:lang w:val="en-US" w:eastAsia="zh-CN"/>
+        </w:rPr>
+      </w:pPr>
+      <w:bookmarkStart w:id="30" w:name="_Toc5860"/>
+      <w:r>
+        <w:rPr>
+          <w:rFonts w:hint="eastAsia"/>
           <w:sz w:val="21"/>
           <w:szCs w:val="21"/>
-          <w:shd w:val="clear" w:fill="FFFFFF"/>
+          <w:lang w:val="en-US" w:eastAsia="zh-CN"/>
+        </w:rPr>
+        <w:t>（1）重新定义一个callback类</w:t>
+      </w:r>
+      <w:bookmarkEnd w:id="30"/>
+    </w:p>
+    <w:p>
+      <w:pPr>
+        <w:rPr>
+          <w:rFonts w:hint="default" w:ascii="Courier New" w:hAnsi="Courier New" w:eastAsia="宋体" w:cs="Courier New"/>
+          <w:color w:val="000000"/>
+          <w:sz w:val="14"/>
+          <w:szCs w:val="14"/>
+          <w:shd w:val="clear" w:fill="FFFFFF"/>
+        </w:rPr>
+      </w:pPr>
+      <w:r>
+        <w:rPr>
+          <w:rFonts w:hint="default" w:ascii="Courier New" w:hAnsi="Courier New" w:eastAsia="宋体" w:cs="Courier New"/>
+          <w:b/>
+          <w:color w:val="000080"/>
+          <w:sz w:val="14"/>
+          <w:szCs w:val="14"/>
+          <w:shd w:val="clear" w:fill="FFFFFF"/>
+        </w:rPr>
+        <w:t xml:space="preserve">private </w:t>
+      </w:r>
+      <w:r>
+        <w:rPr>
+          <w:rFonts w:hint="default" w:ascii="Courier New" w:hAnsi="Courier New" w:eastAsia="宋体" w:cs="Courier New"/>
+          <w:color w:val="000000"/>
+          <w:sz w:val="14"/>
+          <w:szCs w:val="14"/>
+          <w:shd w:val="clear" w:fill="FFFFFF"/>
+        </w:rPr>
+        <w:t xml:space="preserve">ActionMode.Callback </w:t>
+      </w:r>
+      <w:r>
+        <w:rPr>
+          <w:rFonts w:hint="default" w:ascii="Courier New" w:hAnsi="Courier New" w:eastAsia="宋体" w:cs="Courier New"/>
+          <w:b/>
+          <w:color w:val="660E7A"/>
+          <w:sz w:val="14"/>
+          <w:szCs w:val="14"/>
+          <w:shd w:val="clear" w:fill="FFFFFF"/>
+        </w:rPr>
+        <w:t>callback2</w:t>
+      </w:r>
+      <w:r>
+        <w:rPr>
+          <w:rFonts w:hint="default" w:ascii="Courier New" w:hAnsi="Courier New" w:eastAsia="宋体" w:cs="Courier New"/>
+          <w:color w:val="000000"/>
+          <w:sz w:val="14"/>
+          <w:szCs w:val="14"/>
+          <w:shd w:val="clear" w:fill="FFFFFF"/>
+        </w:rPr>
+        <w:t xml:space="preserve">= </w:t>
+      </w:r>
+      <w:r>
+        <w:rPr>
+          <w:rFonts w:hint="default" w:ascii="Courier New" w:hAnsi="Courier New" w:eastAsia="宋体" w:cs="Courier New"/>
+          <w:b/>
+          <w:color w:val="000080"/>
+          <w:sz w:val="14"/>
+          <w:szCs w:val="14"/>
+          <w:shd w:val="clear" w:fill="FFFFFF"/>
+        </w:rPr>
+        <w:t xml:space="preserve">new </w:t>
+      </w:r>
+      <w:r>
+        <w:rPr>
+          <w:rFonts w:hint="default" w:ascii="Courier New" w:hAnsi="Courier New" w:eastAsia="宋体" w:cs="Courier New"/>
+          <w:color w:val="000000"/>
+          <w:sz w:val="14"/>
+          <w:szCs w:val="14"/>
+          <w:shd w:val="clear" w:fill="FFFFFF"/>
+        </w:rPr>
+        <w:t>ActionMode.Callback()</w:t>
+      </w:r>
+    </w:p>
+    <w:p>
+      <w:pPr>
+        <w:rPr>
+          <w:rStyle w:val="34"/>
+          <w:rFonts w:hint="eastAsia"/>
+          <w:lang w:val="en-US" w:eastAsia="zh-CN"/>
+        </w:rPr>
+      </w:pPr>
+      <w:r>
+        <w:rPr>
+          <w:rFonts w:hint="eastAsia" w:ascii="宋体" w:hAnsi="宋体" w:eastAsia="宋体" w:cs="宋体"/>
+          <w:color w:val="000000"/>
+          <w:sz w:val="14"/>
+          <w:szCs w:val="14"/>
+          <w:shd w:val="clear" w:fill="FFFFFF"/>
+        </w:rPr>
+        <w:br w:type="textWrapping"/>
+      </w:r>
+      <w:bookmarkStart w:id="31" w:name="_Toc29830"/>
+      <w:r>
+        <w:rPr>
+          <w:rStyle w:val="34"/>
+          <w:rFonts w:hint="eastAsia"/>
+          <w:lang w:eastAsia="zh-CN"/>
+        </w:rPr>
+        <w:t>（</w:t>
+      </w:r>
+      <w:r>
+        <w:rPr>
+          <w:rStyle w:val="34"/>
+          <w:rFonts w:hint="eastAsia"/>
           <w:lang w:val="en-US" w:eastAsia="zh-CN"/>
         </w:rPr>
         <w:t>2</w:t>
+      </w:r>
+      <w:r>
+        <w:rPr>
+          <w:rStyle w:val="34"/>
+          <w:rFonts w:hint="eastAsia"/>
+          <w:lang w:eastAsia="zh-CN"/>
+        </w:rPr>
+        <w:t>）</w:t>
+      </w:r>
+      <w:r>
+        <w:rPr>
+          <w:rStyle w:val="34"/>
+          <w:rFonts w:hint="eastAsia"/>
+          <w:lang w:val="en-US" w:eastAsia="zh-CN"/>
+        </w:rPr>
+        <w:t>重新</w:t>
+      </w:r>
+      <w:r>
+        <w:rPr>
+          <w:rStyle w:val="34"/>
+          <w:rFonts w:hint="eastAsia"/>
+          <w:lang w:val="en-US" w:eastAsia="zh-CN"/>
+        </w:rPr>
+        <w:t>定义长按后的菜单</w:t>
+      </w:r>
+    </w:p>
+    <w:bookmarkEnd w:id="31"/>
+    <w:p>
+      <w:pPr>
+        <w:ind w:firstLine="420" w:firstLineChars="0"/>
+        <w:rPr>
+          <w:rFonts w:hint="default" w:ascii="Courier New" w:hAnsi="Courier New" w:eastAsia="宋体" w:cs="Courier New"/>
+          <w:color w:val="000000"/>
+          <w:sz w:val="14"/>
+          <w:szCs w:val="14"/>
+          <w:shd w:val="clear" w:fill="FFFFFF"/>
+        </w:rPr>
+      </w:pPr>
+      <w:r>
+        <w:rPr>
+          <w:rFonts w:hint="eastAsia"/>
+          <w:lang w:val="en-US" w:eastAsia="zh-CN"/>
+        </w:rPr>
+        <w:t>重新定义长按后的菜单为我们单独编写的“</w:t>
+      </w:r>
+      <w:r>
+        <w:rPr>
+          <w:rFonts w:hint="eastAsia" w:ascii="宋体" w:hAnsi="宋体" w:eastAsia="宋体" w:cs="宋体"/>
+          <w:b/>
+          <w:i/>
+          <w:color w:val="660E7A"/>
+          <w:sz w:val="14"/>
+          <w:szCs w:val="14"/>
+          <w:shd w:val="clear" w:fill="FFFFFF"/>
+        </w:rPr>
+        <w:t>selection_action_menu</w:t>
+      </w:r>
+      <w:r>
+        <w:rPr>
+          <w:rFonts w:hint="eastAsia"/>
+          <w:lang w:val="en-US" w:eastAsia="zh-CN"/>
+        </w:rPr>
+        <w:t>”，并且使用</w:t>
+      </w:r>
+      <w:r>
+        <w:rPr>
+          <w:rFonts w:hint="eastAsia" w:ascii="宋体" w:hAnsi="宋体" w:eastAsia="宋体" w:cs="宋体"/>
+          <w:color w:val="000000"/>
+          <w:sz w:val="14"/>
+          <w:szCs w:val="14"/>
+          <w:shd w:val="clear" w:fill="FFFFFF"/>
+        </w:rPr>
+        <w:t>getSelectionStart()</w:t>
+      </w:r>
+      <w:r>
+        <w:rPr>
+          <w:rFonts w:hint="eastAsia" w:ascii="宋体" w:hAnsi="宋体" w:cs="宋体"/>
+          <w:color w:val="000000"/>
+          <w:sz w:val="14"/>
+          <w:szCs w:val="14"/>
+          <w:shd w:val="clear" w:fill="FFFFFF"/>
+          <w:lang w:eastAsia="zh-CN"/>
+        </w:rPr>
+        <w:t>、</w:t>
+      </w:r>
+      <w:r>
+        <w:rPr>
+          <w:rFonts w:hint="eastAsia" w:ascii="宋体" w:hAnsi="宋体" w:eastAsia="宋体" w:cs="宋体"/>
+          <w:color w:val="000000"/>
+          <w:sz w:val="14"/>
+          <w:szCs w:val="14"/>
+          <w:shd w:val="clear" w:fill="FFFFFF"/>
+        </w:rPr>
+        <w:t>getSelectionEnd()</w:t>
       </w:r>
       <w:r>
         <w:rPr>
@@ -7803,20 +9157,94 @@
           <w:sz w:val="21"/>
           <w:szCs w:val="21"/>
           <w:shd w:val="clear" w:fill="FFFFFF"/>
-          <w:lang w:eastAsia="zh-CN"/>
-        </w:rPr>
-        <w:t>）</w:t>
-      </w:r>
-      <w:r>
-        <w:rPr>
-          <w:rFonts w:hint="eastAsia"/>
-          <w:lang w:val="en-US" w:eastAsia="zh-CN"/>
-        </w:rPr>
-        <w:t>定义长按后的菜单为我们单独编写的“</w:t>
+          <w:lang w:val="en-US" w:eastAsia="zh-CN"/>
+        </w:rPr>
+        <w:t>两个函数对长按选中文字的位置信息进行标记，为后续的操作做准备。</w:t>
       </w:r>
       <w:r>
         <w:rPr>
           <w:rFonts w:hint="eastAsia" w:ascii="宋体" w:hAnsi="宋体" w:eastAsia="宋体" w:cs="宋体"/>
+          <w:color w:val="808000"/>
+          <w:sz w:val="14"/>
+          <w:szCs w:val="14"/>
+          <w:shd w:val="clear" w:fill="FFFFFF"/>
+        </w:rPr>
+        <w:br w:type="textWrapping"/>
+      </w:r>
+      <w:r>
+        <w:rPr>
+          <w:rFonts w:hint="eastAsia" w:ascii="宋体" w:hAnsi="宋体" w:eastAsia="宋体" w:cs="宋体"/>
+          <w:color w:val="808000"/>
+          <w:sz w:val="14"/>
+          <w:szCs w:val="14"/>
+          <w:shd w:val="clear" w:fill="FFFFFF"/>
+        </w:rPr>
+        <w:t xml:space="preserve">    </w:t>
+      </w:r>
+      <w:r>
+        <w:rPr>
+          <w:rFonts w:hint="default" w:ascii="Courier New" w:hAnsi="Courier New" w:eastAsia="宋体" w:cs="Courier New"/>
+          <w:b/>
+          <w:color w:val="000080"/>
+          <w:sz w:val="14"/>
+          <w:szCs w:val="14"/>
+          <w:shd w:val="clear" w:fill="FFFFFF"/>
+        </w:rPr>
+        <w:t xml:space="preserve">public boolean </w:t>
+      </w:r>
+      <w:r>
+        <w:rPr>
+          <w:rFonts w:hint="default" w:ascii="Courier New" w:hAnsi="Courier New" w:eastAsia="宋体" w:cs="Courier New"/>
+          <w:color w:val="000000"/>
+          <w:sz w:val="14"/>
+          <w:szCs w:val="14"/>
+          <w:shd w:val="clear" w:fill="FFFFFF"/>
+        </w:rPr>
+        <w:t>onCreateActionMode(ActionMode actionMode, Menu menu) {</w:t>
+      </w:r>
+      <w:r>
+        <w:rPr>
+          <w:rFonts w:hint="default" w:ascii="Courier New" w:hAnsi="Courier New" w:eastAsia="宋体" w:cs="Courier New"/>
+          <w:color w:val="000000"/>
+          <w:sz w:val="14"/>
+          <w:szCs w:val="14"/>
+          <w:shd w:val="clear" w:fill="FFFFFF"/>
+        </w:rPr>
+        <w:br w:type="textWrapping"/>
+      </w:r>
+      <w:r>
+        <w:rPr>
+          <w:rFonts w:hint="default" w:ascii="Courier New" w:hAnsi="Courier New" w:eastAsia="宋体" w:cs="Courier New"/>
+          <w:color w:val="000000"/>
+          <w:sz w:val="14"/>
+          <w:szCs w:val="14"/>
+          <w:shd w:val="clear" w:fill="FFFFFF"/>
+        </w:rPr>
+        <w:t xml:space="preserve">        MenuInflater menuInflater = actionMode.getMenuInflater();</w:t>
+      </w:r>
+      <w:r>
+        <w:rPr>
+          <w:rFonts w:hint="default" w:ascii="Courier New" w:hAnsi="Courier New" w:eastAsia="宋体" w:cs="Courier New"/>
+          <w:color w:val="000000"/>
+          <w:sz w:val="14"/>
+          <w:szCs w:val="14"/>
+          <w:shd w:val="clear" w:fill="FFFFFF"/>
+        </w:rPr>
+        <w:br w:type="textWrapping"/>
+      </w:r>
+      <w:r>
+        <w:rPr>
+          <w:rFonts w:hint="default" w:ascii="Courier New" w:hAnsi="Courier New" w:eastAsia="宋体" w:cs="Courier New"/>
+          <w:color w:val="000000"/>
+          <w:sz w:val="14"/>
+          <w:szCs w:val="14"/>
+          <w:shd w:val="clear" w:fill="FFFFFF"/>
+        </w:rPr>
+        <w:t xml:space="preserve">        menuInflater.inflate(R.menu.</w:t>
+      </w:r>
+      <w:r>
+        <w:rPr>
+          <w:rFonts w:hint="default" w:ascii="Courier New" w:hAnsi="Courier New" w:eastAsia="宋体" w:cs="Courier New"/>
           <w:b/>
           <w:i/>
           <w:color w:val="660E7A"/>
@@ -7828,12 +9256,322 @@
       </w:r>
       <w:r>
         <w:rPr>
-          <w:rFonts w:hint="eastAsia"/>
-          <w:lang w:val="en-US" w:eastAsia="zh-CN"/>
-        </w:rPr>
-        <w:t>”，并且使用</w:t>
-      </w:r>
-      <w:r>
+          <w:rFonts w:hint="default" w:ascii="Courier New" w:hAnsi="Courier New" w:eastAsia="宋体" w:cs="Courier New"/>
+          <w:color w:val="000000"/>
+          <w:sz w:val="14"/>
+          <w:szCs w:val="14"/>
+          <w:shd w:val="clear" w:fill="FFFFFF"/>
+        </w:rPr>
+        <w:t>,menu);</w:t>
+      </w:r>
+      <w:r>
+        <w:rPr>
+          <w:rFonts w:hint="default" w:ascii="Courier New" w:hAnsi="Courier New" w:eastAsia="宋体" w:cs="Courier New"/>
+          <w:color w:val="000000"/>
+          <w:sz w:val="14"/>
+          <w:szCs w:val="14"/>
+          <w:shd w:val="clear" w:fill="FFFFFF"/>
+        </w:rPr>
+        <w:br w:type="textWrapping"/>
+      </w:r>
+      <w:r>
+        <w:rPr>
+          <w:rFonts w:hint="default" w:ascii="Courier New" w:hAnsi="Courier New" w:eastAsia="宋体" w:cs="Courier New"/>
+          <w:color w:val="000000"/>
+          <w:sz w:val="14"/>
+          <w:szCs w:val="14"/>
+          <w:shd w:val="clear" w:fill="FFFFFF"/>
+        </w:rPr>
+        <w:t xml:space="preserve">        </w:t>
+      </w:r>
+      <w:r>
+        <w:rPr>
+          <w:rFonts w:hint="default" w:ascii="Courier New" w:hAnsi="Courier New" w:eastAsia="宋体" w:cs="Courier New"/>
+          <w:b/>
+          <w:color w:val="000080"/>
+          <w:sz w:val="14"/>
+          <w:szCs w:val="14"/>
+          <w:shd w:val="clear" w:fill="FFFFFF"/>
+        </w:rPr>
+        <w:t xml:space="preserve">int </w:t>
+      </w:r>
+      <w:r>
+        <w:rPr>
+          <w:rFonts w:hint="default" w:ascii="Courier New" w:hAnsi="Courier New" w:eastAsia="宋体" w:cs="Courier New"/>
+          <w:color w:val="000000"/>
+          <w:sz w:val="14"/>
+          <w:szCs w:val="14"/>
+          <w:shd w:val="clear" w:fill="FFFFFF"/>
+        </w:rPr>
+        <w:t xml:space="preserve">start = </w:t>
+      </w:r>
+      <w:r>
+        <w:rPr>
+          <w:rFonts w:hint="default" w:ascii="Courier New" w:hAnsi="Courier New" w:eastAsia="宋体" w:cs="Courier New"/>
+          <w:b/>
+          <w:color w:val="660E7A"/>
+          <w:sz w:val="14"/>
+          <w:szCs w:val="14"/>
+          <w:shd w:val="clear" w:fill="FFFFFF"/>
+        </w:rPr>
+        <w:t>responseText</w:t>
+      </w:r>
+      <w:r>
+        <w:rPr>
+          <w:rFonts w:hint="default" w:ascii="Courier New" w:hAnsi="Courier New" w:eastAsia="宋体" w:cs="Courier New"/>
+          <w:color w:val="000000"/>
+          <w:sz w:val="14"/>
+          <w:szCs w:val="14"/>
+          <w:shd w:val="clear" w:fill="FFFFFF"/>
+        </w:rPr>
+        <w:t>.getSelectionStart();</w:t>
+      </w:r>
+      <w:r>
+        <w:rPr>
+          <w:rFonts w:hint="default" w:ascii="Courier New" w:hAnsi="Courier New" w:eastAsia="宋体" w:cs="Courier New"/>
+          <w:i/>
+          <w:color w:val="808080"/>
+          <w:sz w:val="14"/>
+          <w:szCs w:val="14"/>
+          <w:shd w:val="clear" w:fill="FFFFFF"/>
+        </w:rPr>
+        <w:t>//获取选择部分的起始信息</w:t>
+      </w:r>
+      <w:r>
+        <w:rPr>
+          <w:rFonts w:hint="default" w:ascii="Courier New" w:hAnsi="Courier New" w:eastAsia="宋体" w:cs="Courier New"/>
+          <w:i/>
+          <w:color w:val="808080"/>
+          <w:sz w:val="14"/>
+          <w:szCs w:val="14"/>
+          <w:shd w:val="clear" w:fill="FFFFFF"/>
+        </w:rPr>
+        <w:br w:type="textWrapping"/>
+      </w:r>
+      <w:r>
+        <w:rPr>
+          <w:rFonts w:hint="default" w:ascii="Courier New" w:hAnsi="Courier New" w:eastAsia="宋体" w:cs="Courier New"/>
+          <w:i/>
+          <w:color w:val="808080"/>
+          <w:sz w:val="14"/>
+          <w:szCs w:val="14"/>
+          <w:shd w:val="clear" w:fill="FFFFFF"/>
+        </w:rPr>
+        <w:t xml:space="preserve">        </w:t>
+      </w:r>
+      <w:r>
+        <w:rPr>
+          <w:rFonts w:hint="default" w:ascii="Courier New" w:hAnsi="Courier New" w:eastAsia="宋体" w:cs="Courier New"/>
+          <w:b/>
+          <w:color w:val="000080"/>
+          <w:sz w:val="14"/>
+          <w:szCs w:val="14"/>
+          <w:shd w:val="clear" w:fill="FFFFFF"/>
+        </w:rPr>
+        <w:t xml:space="preserve">int </w:t>
+      </w:r>
+      <w:r>
+        <w:rPr>
+          <w:rFonts w:hint="default" w:ascii="Courier New" w:hAnsi="Courier New" w:eastAsia="宋体" w:cs="Courier New"/>
+          <w:color w:val="000000"/>
+          <w:sz w:val="14"/>
+          <w:szCs w:val="14"/>
+          <w:shd w:val="clear" w:fill="FFFFFF"/>
+        </w:rPr>
+        <w:t xml:space="preserve">end = </w:t>
+      </w:r>
+      <w:r>
+        <w:rPr>
+          <w:rFonts w:hint="default" w:ascii="Courier New" w:hAnsi="Courier New" w:eastAsia="宋体" w:cs="Courier New"/>
+          <w:b/>
+          <w:color w:val="660E7A"/>
+          <w:sz w:val="14"/>
+          <w:szCs w:val="14"/>
+          <w:shd w:val="clear" w:fill="FFFFFF"/>
+        </w:rPr>
+        <w:t>responseText</w:t>
+      </w:r>
+      <w:r>
+        <w:rPr>
+          <w:rFonts w:hint="default" w:ascii="Courier New" w:hAnsi="Courier New" w:eastAsia="宋体" w:cs="Courier New"/>
+          <w:color w:val="000000"/>
+          <w:sz w:val="14"/>
+          <w:szCs w:val="14"/>
+          <w:shd w:val="clear" w:fill="FFFFFF"/>
+        </w:rPr>
+        <w:t>.getSelectionEnd();</w:t>
+      </w:r>
+      <w:r>
+        <w:rPr>
+          <w:rFonts w:hint="default" w:ascii="Courier New" w:hAnsi="Courier New" w:eastAsia="宋体" w:cs="Courier New"/>
+          <w:color w:val="000000"/>
+          <w:sz w:val="14"/>
+          <w:szCs w:val="14"/>
+          <w:shd w:val="clear" w:fill="FFFFFF"/>
+        </w:rPr>
+        <w:br w:type="textWrapping"/>
+      </w:r>
+      <w:r>
+        <w:rPr>
+          <w:rFonts w:hint="default" w:ascii="Courier New" w:hAnsi="Courier New" w:eastAsia="宋体" w:cs="Courier New"/>
+          <w:color w:val="000000"/>
+          <w:sz w:val="14"/>
+          <w:szCs w:val="14"/>
+          <w:shd w:val="clear" w:fill="FFFFFF"/>
+        </w:rPr>
+        <w:t xml:space="preserve">        System.</w:t>
+      </w:r>
+      <w:r>
+        <w:rPr>
+          <w:rFonts w:hint="default" w:ascii="Courier New" w:hAnsi="Courier New" w:eastAsia="宋体" w:cs="Courier New"/>
+          <w:b/>
+          <w:i/>
+          <w:color w:val="660E7A"/>
+          <w:sz w:val="14"/>
+          <w:szCs w:val="14"/>
+          <w:shd w:val="clear" w:fill="FFFFFF"/>
+        </w:rPr>
+        <w:t>out</w:t>
+      </w:r>
+      <w:r>
+        <w:rPr>
+          <w:rFonts w:hint="default" w:ascii="Courier New" w:hAnsi="Courier New" w:eastAsia="宋体" w:cs="Courier New"/>
+          <w:color w:val="000000"/>
+          <w:sz w:val="14"/>
+          <w:szCs w:val="14"/>
+          <w:shd w:val="clear" w:fill="FFFFFF"/>
+        </w:rPr>
+        <w:t>.print(start);</w:t>
+      </w:r>
+      <w:r>
+        <w:rPr>
+          <w:rFonts w:hint="default" w:ascii="Courier New" w:hAnsi="Courier New" w:eastAsia="宋体" w:cs="Courier New"/>
+          <w:color w:val="000000"/>
+          <w:sz w:val="14"/>
+          <w:szCs w:val="14"/>
+          <w:shd w:val="clear" w:fill="FFFFFF"/>
+        </w:rPr>
+        <w:br w:type="textWrapping"/>
+      </w:r>
+      <w:r>
+        <w:rPr>
+          <w:rFonts w:hint="default" w:ascii="Courier New" w:hAnsi="Courier New" w:eastAsia="宋体" w:cs="Courier New"/>
+          <w:color w:val="000000"/>
+          <w:sz w:val="14"/>
+          <w:szCs w:val="14"/>
+          <w:shd w:val="clear" w:fill="FFFFFF"/>
+        </w:rPr>
+        <w:t xml:space="preserve">        System.</w:t>
+      </w:r>
+      <w:r>
+        <w:rPr>
+          <w:rFonts w:hint="default" w:ascii="Courier New" w:hAnsi="Courier New" w:eastAsia="宋体" w:cs="Courier New"/>
+          <w:b/>
+          <w:i/>
+          <w:color w:val="660E7A"/>
+          <w:sz w:val="14"/>
+          <w:szCs w:val="14"/>
+          <w:shd w:val="clear" w:fill="FFFFFF"/>
+        </w:rPr>
+        <w:t>out</w:t>
+      </w:r>
+      <w:r>
+        <w:rPr>
+          <w:rFonts w:hint="default" w:ascii="Courier New" w:hAnsi="Courier New" w:eastAsia="宋体" w:cs="Courier New"/>
+          <w:color w:val="000000"/>
+          <w:sz w:val="14"/>
+          <w:szCs w:val="14"/>
+          <w:shd w:val="clear" w:fill="FFFFFF"/>
+        </w:rPr>
+        <w:t>.print(end);</w:t>
+      </w:r>
+      <w:r>
+        <w:rPr>
+          <w:rFonts w:hint="default" w:ascii="Courier New" w:hAnsi="Courier New" w:eastAsia="宋体" w:cs="Courier New"/>
+          <w:color w:val="000000"/>
+          <w:sz w:val="14"/>
+          <w:szCs w:val="14"/>
+          <w:shd w:val="clear" w:fill="FFFFFF"/>
+        </w:rPr>
+        <w:br w:type="textWrapping"/>
+      </w:r>
+      <w:r>
+        <w:rPr>
+          <w:rFonts w:hint="default" w:ascii="Courier New" w:hAnsi="Courier New" w:eastAsia="宋体" w:cs="Courier New"/>
+          <w:color w:val="000000"/>
+          <w:sz w:val="14"/>
+          <w:szCs w:val="14"/>
+          <w:shd w:val="clear" w:fill="FFFFFF"/>
+        </w:rPr>
+        <w:t xml:space="preserve">        </w:t>
+      </w:r>
+      <w:r>
+        <w:rPr>
+          <w:rFonts w:hint="default" w:ascii="Courier New" w:hAnsi="Courier New" w:eastAsia="宋体" w:cs="Courier New"/>
+          <w:b/>
+          <w:color w:val="000080"/>
+          <w:sz w:val="14"/>
+          <w:szCs w:val="14"/>
+          <w:shd w:val="clear" w:fill="FFFFFF"/>
+        </w:rPr>
+        <w:t>return true</w:t>
+      </w:r>
+      <w:r>
+        <w:rPr>
+          <w:rFonts w:hint="default" w:ascii="Courier New" w:hAnsi="Courier New" w:eastAsia="宋体" w:cs="Courier New"/>
+          <w:color w:val="000000"/>
+          <w:sz w:val="14"/>
+          <w:szCs w:val="14"/>
+          <w:shd w:val="clear" w:fill="FFFFFF"/>
+        </w:rPr>
+        <w:t>;</w:t>
+      </w:r>
+      <w:r>
+        <w:rPr>
+          <w:rFonts w:hint="default" w:ascii="Courier New" w:hAnsi="Courier New" w:eastAsia="宋体" w:cs="Courier New"/>
+          <w:i/>
+          <w:color w:val="808080"/>
+          <w:sz w:val="14"/>
+          <w:szCs w:val="14"/>
+          <w:shd w:val="clear" w:fill="FFFFFF"/>
+        </w:rPr>
+        <w:t>//返回false则不会显示弹窗</w:t>
+      </w:r>
+      <w:r>
+        <w:rPr>
+          <w:rFonts w:hint="default" w:ascii="Courier New" w:hAnsi="Courier New" w:eastAsia="宋体" w:cs="Courier New"/>
+          <w:i/>
+          <w:color w:val="808080"/>
+          <w:sz w:val="14"/>
+          <w:szCs w:val="14"/>
+          <w:shd w:val="clear" w:fill="FFFFFF"/>
+        </w:rPr>
+        <w:br w:type="textWrapping"/>
+      </w:r>
+      <w:r>
+        <w:rPr>
+          <w:rFonts w:hint="default" w:ascii="Courier New" w:hAnsi="Courier New" w:eastAsia="宋体" w:cs="Courier New"/>
+          <w:i/>
+          <w:color w:val="808080"/>
+          <w:sz w:val="14"/>
+          <w:szCs w:val="14"/>
+          <w:shd w:val="clear" w:fill="FFFFFF"/>
+        </w:rPr>
+        <w:t xml:space="preserve">    </w:t>
+      </w:r>
+      <w:r>
+        <w:rPr>
+          <w:rFonts w:hint="default" w:ascii="Courier New" w:hAnsi="Courier New" w:eastAsia="宋体" w:cs="Courier New"/>
+          <w:color w:val="000000"/>
+          <w:sz w:val="14"/>
+          <w:szCs w:val="14"/>
+          <w:shd w:val="clear" w:fill="FFFFFF"/>
+        </w:rPr>
+        <w:t>}</w:t>
+      </w:r>
+    </w:p>
+    <w:p>
+      <w:pPr>
         <w:rPr>
           <w:rFonts w:hint="eastAsia" w:ascii="宋体" w:hAnsi="宋体" w:eastAsia="宋体" w:cs="宋体"/>
           <w:color w:val="000000"/>
@@ -7841,40 +9579,51 @@
           <w:szCs w:val="14"/>
           <w:shd w:val="clear" w:fill="FFFFFF"/>
         </w:rPr>
-        <w:t>getSelectionStart()</w:t>
-      </w:r>
-      <w:r>
-        <w:rPr>
-          <w:rFonts w:hint="eastAsia" w:ascii="宋体" w:hAnsi="宋体" w:cs="宋体"/>
-          <w:color w:val="000000"/>
-          <w:sz w:val="14"/>
-          <w:szCs w:val="14"/>
-          <w:shd w:val="clear" w:fill="FFFFFF"/>
+      </w:pPr>
+      <w:r>
+        <w:rPr>
+          <w:rFonts w:hint="eastAsia" w:ascii="宋体" w:hAnsi="宋体" w:eastAsia="宋体" w:cs="宋体"/>
+          <w:color w:val="000000"/>
+          <w:sz w:val="14"/>
+          <w:szCs w:val="14"/>
+          <w:shd w:val="clear" w:fill="FFFFFF"/>
+        </w:rPr>
+        <w:br w:type="textWrapping"/>
+      </w:r>
+      <w:bookmarkStart w:id="32" w:name="_Toc29292"/>
+      <w:r>
+        <w:rPr>
+          <w:rStyle w:val="34"/>
+          <w:rFonts w:hint="eastAsia"/>
           <w:lang w:eastAsia="zh-CN"/>
         </w:rPr>
-        <w:t>、</w:t>
-      </w:r>
-      <w:r>
-        <w:rPr>
-          <w:rFonts w:hint="eastAsia" w:ascii="宋体" w:hAnsi="宋体" w:eastAsia="宋体" w:cs="宋体"/>
-          <w:color w:val="000000"/>
-          <w:sz w:val="14"/>
-          <w:szCs w:val="14"/>
-          <w:shd w:val="clear" w:fill="FFFFFF"/>
-        </w:rPr>
-        <w:t>getSelectionEnd()</w:t>
-      </w:r>
-      <w:r>
-        <w:rPr>
-          <w:rFonts w:hint="eastAsia" w:ascii="宋体" w:hAnsi="宋体" w:cs="宋体"/>
-          <w:color w:val="000000"/>
-          <w:sz w:val="21"/>
-          <w:szCs w:val="21"/>
-          <w:shd w:val="clear" w:fill="FFFFFF"/>
-          <w:lang w:val="en-US" w:eastAsia="zh-CN"/>
-        </w:rPr>
-        <w:t>两个函数对长按选中文字的位置信息进行标记，为后续的操作做准备。</w:t>
-      </w:r>
+        <w:t>（</w:t>
+      </w:r>
+      <w:r>
+        <w:rPr>
+          <w:rStyle w:val="34"/>
+          <w:rFonts w:hint="eastAsia"/>
+          <w:lang w:val="en-US" w:eastAsia="zh-CN"/>
+        </w:rPr>
+        <w:t>3</w:t>
+      </w:r>
+      <w:r>
+        <w:rPr>
+          <w:rStyle w:val="34"/>
+          <w:rFonts w:hint="eastAsia"/>
+          <w:lang w:eastAsia="zh-CN"/>
+        </w:rPr>
+        <w:t>）</w:t>
+      </w:r>
+      <w:r>
+        <w:rPr>
+          <w:rStyle w:val="34"/>
+          <w:rFonts w:hint="eastAsia"/>
+          <w:lang w:val="en-US" w:eastAsia="zh-CN"/>
+        </w:rPr>
+        <w:t>清除系统自带的“复制”、“全选”等菜单内容</w:t>
+      </w:r>
+      <w:bookmarkEnd w:id="32"/>
       <w:r>
         <w:rPr>
           <w:rFonts w:hint="eastAsia" w:ascii="宋体" w:hAnsi="宋体" w:eastAsia="宋体" w:cs="宋体"/>
@@ -7887,13 +9636,279 @@
       </w:r>
       <w:r>
         <w:rPr>
+          <w:rFonts w:hint="default" w:ascii="Courier New" w:hAnsi="Courier New" w:eastAsia="宋体" w:cs="Courier New"/>
+          <w:color w:val="808000"/>
+          <w:sz w:val="14"/>
+          <w:szCs w:val="14"/>
+          <w:shd w:val="clear" w:fill="FFFFFF"/>
+        </w:rPr>
+        <w:t xml:space="preserve">    </w:t>
+      </w:r>
+      <w:r>
+        <w:rPr>
+          <w:rFonts w:hint="default" w:ascii="Courier New" w:hAnsi="Courier New" w:eastAsia="宋体" w:cs="Courier New"/>
+          <w:b/>
+          <w:color w:val="000080"/>
+          <w:sz w:val="14"/>
+          <w:szCs w:val="14"/>
+          <w:shd w:val="clear" w:fill="FFFFFF"/>
+        </w:rPr>
+        <w:t xml:space="preserve">public boolean </w:t>
+      </w:r>
+      <w:r>
+        <w:rPr>
+          <w:rFonts w:hint="default" w:ascii="Courier New" w:hAnsi="Courier New" w:eastAsia="宋体" w:cs="Courier New"/>
+          <w:color w:val="000000"/>
+          <w:sz w:val="14"/>
+          <w:szCs w:val="14"/>
+          <w:shd w:val="clear" w:fill="FFFFFF"/>
+        </w:rPr>
+        <w:t>onPrepareActionMode(ActionMode actionMode, Menu menu) {</w:t>
+      </w:r>
+      <w:r>
+        <w:rPr>
+          <w:rFonts w:hint="default" w:ascii="Courier New" w:hAnsi="Courier New" w:eastAsia="宋体" w:cs="Courier New"/>
+          <w:color w:val="000000"/>
+          <w:sz w:val="14"/>
+          <w:szCs w:val="14"/>
+          <w:shd w:val="clear" w:fill="FFFFFF"/>
+        </w:rPr>
+        <w:br w:type="textWrapping"/>
+      </w:r>
+      <w:r>
+        <w:rPr>
+          <w:rFonts w:hint="default" w:ascii="Courier New" w:hAnsi="Courier New" w:eastAsia="宋体" w:cs="Courier New"/>
+          <w:color w:val="000000"/>
+          <w:sz w:val="14"/>
+          <w:szCs w:val="14"/>
+          <w:shd w:val="clear" w:fill="FFFFFF"/>
+        </w:rPr>
+        <w:t xml:space="preserve">        MenuInflater menuInflater = actionMode.getMenuInflater();</w:t>
+      </w:r>
+      <w:r>
+        <w:rPr>
+          <w:rFonts w:hint="default" w:ascii="Courier New" w:hAnsi="Courier New" w:eastAsia="宋体" w:cs="Courier New"/>
+          <w:color w:val="000000"/>
+          <w:sz w:val="14"/>
+          <w:szCs w:val="14"/>
+          <w:shd w:val="clear" w:fill="FFFFFF"/>
+        </w:rPr>
+        <w:br w:type="textWrapping"/>
+      </w:r>
+      <w:r>
+        <w:rPr>
+          <w:rFonts w:hint="default" w:ascii="Courier New" w:hAnsi="Courier New" w:eastAsia="宋体" w:cs="Courier New"/>
+          <w:color w:val="000000"/>
+          <w:sz w:val="14"/>
+          <w:szCs w:val="14"/>
+          <w:shd w:val="clear" w:fill="FFFFFF"/>
+        </w:rPr>
+        <w:t xml:space="preserve">        menu.clear();</w:t>
+      </w:r>
+      <w:r>
+        <w:rPr>
+          <w:rFonts w:hint="default" w:ascii="Courier New" w:hAnsi="Courier New" w:eastAsia="宋体" w:cs="Courier New"/>
+          <w:color w:val="000000"/>
+          <w:sz w:val="14"/>
+          <w:szCs w:val="14"/>
+          <w:shd w:val="clear" w:fill="FFFFFF"/>
+        </w:rPr>
+        <w:br w:type="textWrapping"/>
+      </w:r>
+      <w:r>
+        <w:rPr>
+          <w:rFonts w:hint="default" w:ascii="Courier New" w:hAnsi="Courier New" w:eastAsia="宋体" w:cs="Courier New"/>
+          <w:color w:val="000000"/>
+          <w:sz w:val="14"/>
+          <w:szCs w:val="14"/>
+          <w:shd w:val="clear" w:fill="FFFFFF"/>
+        </w:rPr>
+        <w:t xml:space="preserve">        menuInflater.inflate(R.menu.</w:t>
+      </w:r>
+      <w:r>
+        <w:rPr>
+          <w:rFonts w:hint="default" w:ascii="Courier New" w:hAnsi="Courier New" w:eastAsia="宋体" w:cs="Courier New"/>
+          <w:b/>
+          <w:i/>
+          <w:color w:val="660E7A"/>
+          <w:sz w:val="14"/>
+          <w:szCs w:val="14"/>
+          <w:shd w:val="clear" w:fill="FFFFFF"/>
+        </w:rPr>
+        <w:t>selection_action_menu</w:t>
+      </w:r>
+      <w:r>
+        <w:rPr>
+          <w:rFonts w:hint="default" w:ascii="Courier New" w:hAnsi="Courier New" w:eastAsia="宋体" w:cs="Courier New"/>
+          <w:color w:val="000000"/>
+          <w:sz w:val="14"/>
+          <w:szCs w:val="14"/>
+          <w:shd w:val="clear" w:fill="FFFFFF"/>
+        </w:rPr>
+        <w:t>,menu);</w:t>
+      </w:r>
+      <w:r>
+        <w:rPr>
+          <w:rFonts w:hint="default" w:ascii="Courier New" w:hAnsi="Courier New" w:eastAsia="宋体" w:cs="Courier New"/>
+          <w:color w:val="000000"/>
+          <w:sz w:val="14"/>
+          <w:szCs w:val="14"/>
+          <w:shd w:val="clear" w:fill="FFFFFF"/>
+        </w:rPr>
+        <w:br w:type="textWrapping"/>
+      </w:r>
+      <w:r>
+        <w:rPr>
+          <w:rFonts w:hint="default" w:ascii="Courier New" w:hAnsi="Courier New" w:eastAsia="宋体" w:cs="Courier New"/>
+          <w:color w:val="000000"/>
+          <w:sz w:val="14"/>
+          <w:szCs w:val="14"/>
+          <w:shd w:val="clear" w:fill="FFFFFF"/>
+        </w:rPr>
+        <w:t xml:space="preserve">        </w:t>
+      </w:r>
+      <w:r>
+        <w:rPr>
+          <w:rFonts w:hint="default" w:ascii="Courier New" w:hAnsi="Courier New" w:eastAsia="宋体" w:cs="Courier New"/>
+          <w:b/>
+          <w:color w:val="000080"/>
+          <w:sz w:val="14"/>
+          <w:szCs w:val="14"/>
+          <w:shd w:val="clear" w:fill="FFFFFF"/>
+        </w:rPr>
+        <w:t>return true</w:t>
+      </w:r>
+      <w:r>
+        <w:rPr>
+          <w:rFonts w:hint="default" w:ascii="Courier New" w:hAnsi="Courier New" w:eastAsia="宋体" w:cs="Courier New"/>
+          <w:color w:val="000000"/>
+          <w:sz w:val="14"/>
+          <w:szCs w:val="14"/>
+          <w:shd w:val="clear" w:fill="FFFFFF"/>
+        </w:rPr>
+        <w:t>;</w:t>
+      </w:r>
+      <w:r>
+        <w:rPr>
+          <w:rFonts w:hint="default" w:ascii="Courier New" w:hAnsi="Courier New" w:eastAsia="宋体" w:cs="Courier New"/>
+          <w:color w:val="000000"/>
+          <w:sz w:val="14"/>
+          <w:szCs w:val="14"/>
+          <w:shd w:val="clear" w:fill="FFFFFF"/>
+        </w:rPr>
+        <w:br w:type="textWrapping"/>
+      </w:r>
+      <w:r>
+        <w:rPr>
+          <w:rFonts w:hint="default" w:ascii="Courier New" w:hAnsi="Courier New" w:eastAsia="宋体" w:cs="Courier New"/>
+          <w:color w:val="000000"/>
+          <w:sz w:val="14"/>
+          <w:szCs w:val="14"/>
+          <w:shd w:val="clear" w:fill="FFFFFF"/>
+        </w:rPr>
+        <w:t xml:space="preserve">    }</w:t>
+      </w:r>
+    </w:p>
+    <w:p>
+      <w:pPr>
+        <w:rPr>
+          <w:rStyle w:val="34"/>
+          <w:rFonts w:hint="eastAsia"/>
+          <w:lang w:val="en-US" w:eastAsia="zh-CN"/>
+        </w:rPr>
+      </w:pPr>
+      <w:r>
+        <w:rPr>
+          <w:rFonts w:hint="eastAsia" w:ascii="宋体" w:hAnsi="宋体" w:eastAsia="宋体" w:cs="宋体"/>
+          <w:color w:val="000000"/>
+          <w:sz w:val="14"/>
+          <w:szCs w:val="14"/>
+          <w:shd w:val="clear" w:fill="FFFFFF"/>
+        </w:rPr>
+        <w:br w:type="textWrapping"/>
+      </w:r>
+      <w:bookmarkStart w:id="33" w:name="_Toc27715"/>
+      <w:r>
+        <w:rPr>
+          <w:rStyle w:val="34"/>
+          <w:rFonts w:hint="eastAsia"/>
+          <w:lang w:eastAsia="zh-CN"/>
+        </w:rPr>
+        <w:t>（</w:t>
+      </w:r>
+      <w:r>
+        <w:rPr>
+          <w:rStyle w:val="34"/>
+          <w:rFonts w:hint="eastAsia"/>
+          <w:lang w:val="en-US" w:eastAsia="zh-CN"/>
+        </w:rPr>
+        <w:t>4</w:t>
+      </w:r>
+      <w:r>
+        <w:rPr>
+          <w:rStyle w:val="34"/>
+          <w:rFonts w:hint="eastAsia"/>
+          <w:lang w:eastAsia="zh-CN"/>
+        </w:rPr>
+        <w:t>）</w:t>
+      </w:r>
+      <w:r>
+        <w:rPr>
+          <w:rStyle w:val="34"/>
+          <w:rFonts w:hint="eastAsia"/>
+          <w:lang w:val="en-US" w:eastAsia="zh-CN"/>
+        </w:rPr>
+        <w:t>处理我们自定义的点击事件</w:t>
+      </w:r>
+    </w:p>
+    <w:bookmarkEnd w:id="33"/>
+    <w:p>
+      <w:pPr>
+        <w:ind w:firstLine="420" w:firstLineChars="0"/>
+        <w:rPr>
+          <w:rFonts w:hint="default" w:ascii="Courier New" w:hAnsi="Courier New" w:eastAsia="宋体" w:cs="Courier New"/>
+          <w:color w:val="000000"/>
+          <w:sz w:val="14"/>
+          <w:szCs w:val="14"/>
+          <w:shd w:val="clear" w:fill="FFFFFF"/>
+        </w:rPr>
+      </w:pPr>
+      <w:r>
+        <w:rPr>
+          <w:rFonts w:hint="eastAsia"/>
+          <w:lang w:val="en-US" w:eastAsia="zh-CN"/>
+        </w:rPr>
+        <w:t>本部分功能为当用户点击了对应想标注的类型，如人名时，界面上会浮现弹窗“人名”，对应选中文字变为红色，并且相关实体标注信息将被存储在实体结构中，为后续上传做准备。</w:t>
+      </w:r>
+      <w:r>
+        <w:rPr>
           <w:rFonts w:hint="eastAsia" w:ascii="宋体" w:hAnsi="宋体" w:eastAsia="宋体" w:cs="宋体"/>
           <w:color w:val="808000"/>
           <w:sz w:val="14"/>
           <w:szCs w:val="14"/>
           <w:shd w:val="clear" w:fill="FFFFFF"/>
         </w:rPr>
-        <w:t xml:space="preserve">    </w:t>
+        <w:br w:type="textWrapping"/>
+      </w:r>
+      <w:r>
+        <w:rPr>
+          <w:rFonts w:hint="eastAsia" w:ascii="宋体" w:hAnsi="宋体" w:eastAsia="宋体" w:cs="宋体"/>
+          <w:color w:val="808000"/>
+          <w:sz w:val="14"/>
+          <w:szCs w:val="14"/>
+          <w:shd w:val="clear" w:fill="FFFFFF"/>
+        </w:rPr>
+        <w:t xml:space="preserve">   </w:t>
+      </w:r>
+      <w:r>
+        <w:rPr>
+          <w:rFonts w:hint="default" w:ascii="Courier New" w:hAnsi="Courier New" w:eastAsia="宋体" w:cs="Courier New"/>
+          <w:color w:val="808000"/>
+          <w:sz w:val="14"/>
+          <w:szCs w:val="14"/>
+          <w:shd w:val="clear" w:fill="FFFFFF"/>
+        </w:rPr>
+        <w:t xml:space="preserve"> </w:t>
       </w:r>
       <w:r>
         <w:rPr>
@@ -7914,47 +9929,259 @@
           <w:szCs w:val="14"/>
           <w:shd w:val="clear" w:fill="FFFFFF"/>
         </w:rPr>
-        <w:t>onCreateActionMode(ActionMode actionMode, Menu menu) {</w:t>
-      </w:r>
-      <w:r>
-        <w:rPr>
-          <w:rFonts w:hint="default" w:ascii="Courier New" w:hAnsi="Courier New" w:eastAsia="宋体" w:cs="Courier New"/>
-          <w:color w:val="000000"/>
-          <w:sz w:val="14"/>
-          <w:szCs w:val="14"/>
-          <w:shd w:val="clear" w:fill="FFFFFF"/>
-        </w:rPr>
-        <w:br w:type="textWrapping"/>
-      </w:r>
-      <w:r>
-        <w:rPr>
-          <w:rFonts w:hint="default" w:ascii="Courier New" w:hAnsi="Courier New" w:eastAsia="宋体" w:cs="Courier New"/>
-          <w:color w:val="000000"/>
-          <w:sz w:val="14"/>
-          <w:szCs w:val="14"/>
-          <w:shd w:val="clear" w:fill="FFFFFF"/>
-        </w:rPr>
-        <w:t xml:space="preserve">        MenuInflater menuInflater = actionMode.getMenuInflater();</w:t>
-      </w:r>
-      <w:r>
-        <w:rPr>
-          <w:rFonts w:hint="default" w:ascii="Courier New" w:hAnsi="Courier New" w:eastAsia="宋体" w:cs="Courier New"/>
-          <w:color w:val="000000"/>
-          <w:sz w:val="14"/>
-          <w:szCs w:val="14"/>
-          <w:shd w:val="clear" w:fill="FFFFFF"/>
-        </w:rPr>
-        <w:br w:type="textWrapping"/>
-      </w:r>
-      <w:r>
-        <w:rPr>
-          <w:rFonts w:hint="default" w:ascii="Courier New" w:hAnsi="Courier New" w:eastAsia="宋体" w:cs="Courier New"/>
-          <w:color w:val="000000"/>
-          <w:sz w:val="14"/>
-          <w:szCs w:val="14"/>
-          <w:shd w:val="clear" w:fill="FFFFFF"/>
-        </w:rPr>
-        <w:t xml:space="preserve">        menuInflater.inflate(R.menu.</w:t>
+        <w:t>onActionItemClicked(ActionMode actionMode, MenuItem menuItem) {</w:t>
+      </w:r>
+      <w:r>
+        <w:rPr>
+          <w:rFonts w:hint="default" w:ascii="Courier New" w:hAnsi="Courier New" w:eastAsia="宋体" w:cs="Courier New"/>
+          <w:color w:val="000000"/>
+          <w:sz w:val="14"/>
+          <w:szCs w:val="14"/>
+          <w:shd w:val="clear" w:fill="FFFFFF"/>
+        </w:rPr>
+        <w:br w:type="textWrapping"/>
+      </w:r>
+      <w:r>
+        <w:rPr>
+          <w:rFonts w:hint="default" w:ascii="Courier New" w:hAnsi="Courier New" w:eastAsia="宋体" w:cs="Courier New"/>
+          <w:color w:val="000000"/>
+          <w:sz w:val="14"/>
+          <w:szCs w:val="14"/>
+          <w:shd w:val="clear" w:fill="FFFFFF"/>
+        </w:rPr>
+        <w:t xml:space="preserve">        </w:t>
+      </w:r>
+      <w:r>
+        <w:rPr>
+          <w:rFonts w:hint="default" w:ascii="Courier New" w:hAnsi="Courier New" w:eastAsia="宋体" w:cs="Courier New"/>
+          <w:i/>
+          <w:color w:val="808080"/>
+          <w:sz w:val="14"/>
+          <w:szCs w:val="14"/>
+          <w:shd w:val="clear" w:fill="FFFFFF"/>
+        </w:rPr>
+        <w:t>//根据item的ID处理点击事件</w:t>
+      </w:r>
+      <w:r>
+        <w:rPr>
+          <w:rFonts w:hint="default" w:ascii="Courier New" w:hAnsi="Courier New" w:eastAsia="宋体" w:cs="Courier New"/>
+          <w:i/>
+          <w:color w:val="808080"/>
+          <w:sz w:val="14"/>
+          <w:szCs w:val="14"/>
+          <w:shd w:val="clear" w:fill="FFFFFF"/>
+        </w:rPr>
+        <w:br w:type="textWrapping"/>
+      </w:r>
+      <w:r>
+        <w:rPr>
+          <w:rFonts w:hint="default" w:ascii="Courier New" w:hAnsi="Courier New" w:eastAsia="宋体" w:cs="Courier New"/>
+          <w:i/>
+          <w:color w:val="808080"/>
+          <w:sz w:val="14"/>
+          <w:szCs w:val="14"/>
+          <w:shd w:val="clear" w:fill="FFFFFF"/>
+        </w:rPr>
+        <w:t xml:space="preserve">        </w:t>
+      </w:r>
+      <w:r>
+        <w:rPr>
+          <w:rFonts w:hint="default" w:ascii="Courier New" w:hAnsi="Courier New" w:eastAsia="宋体" w:cs="Courier New"/>
+          <w:b/>
+          <w:color w:val="000080"/>
+          <w:sz w:val="14"/>
+          <w:szCs w:val="14"/>
+          <w:shd w:val="clear" w:fill="FFFFFF"/>
+        </w:rPr>
+        <w:t xml:space="preserve">int </w:t>
+      </w:r>
+      <w:r>
+        <w:rPr>
+          <w:rFonts w:hint="default" w:ascii="Courier New" w:hAnsi="Courier New" w:eastAsia="宋体" w:cs="Courier New"/>
+          <w:color w:val="000000"/>
+          <w:sz w:val="14"/>
+          <w:szCs w:val="14"/>
+          <w:shd w:val="clear" w:fill="FFFFFF"/>
+        </w:rPr>
+        <w:t xml:space="preserve">start = </w:t>
+      </w:r>
+      <w:r>
+        <w:rPr>
+          <w:rFonts w:hint="default" w:ascii="Courier New" w:hAnsi="Courier New" w:eastAsia="宋体" w:cs="Courier New"/>
+          <w:b/>
+          <w:color w:val="660E7A"/>
+          <w:sz w:val="14"/>
+          <w:szCs w:val="14"/>
+          <w:shd w:val="clear" w:fill="FFFFFF"/>
+        </w:rPr>
+        <w:t>responseText</w:t>
+      </w:r>
+      <w:r>
+        <w:rPr>
+          <w:rFonts w:hint="default" w:ascii="Courier New" w:hAnsi="Courier New" w:eastAsia="宋体" w:cs="Courier New"/>
+          <w:color w:val="000000"/>
+          <w:sz w:val="14"/>
+          <w:szCs w:val="14"/>
+          <w:shd w:val="clear" w:fill="FFFFFF"/>
+        </w:rPr>
+        <w:t>.getSelectionStart();</w:t>
+      </w:r>
+      <w:r>
+        <w:rPr>
+          <w:rFonts w:hint="default" w:ascii="Courier New" w:hAnsi="Courier New" w:eastAsia="宋体" w:cs="Courier New"/>
+          <w:i/>
+          <w:color w:val="808080"/>
+          <w:sz w:val="14"/>
+          <w:szCs w:val="14"/>
+          <w:shd w:val="clear" w:fill="FFFFFF"/>
+        </w:rPr>
+        <w:t>//获取选择部分的起始信息</w:t>
+      </w:r>
+      <w:r>
+        <w:rPr>
+          <w:rFonts w:hint="default" w:ascii="Courier New" w:hAnsi="Courier New" w:eastAsia="宋体" w:cs="Courier New"/>
+          <w:i/>
+          <w:color w:val="808080"/>
+          <w:sz w:val="14"/>
+          <w:szCs w:val="14"/>
+          <w:shd w:val="clear" w:fill="FFFFFF"/>
+        </w:rPr>
+        <w:br w:type="textWrapping"/>
+      </w:r>
+      <w:r>
+        <w:rPr>
+          <w:rFonts w:hint="default" w:ascii="Courier New" w:hAnsi="Courier New" w:eastAsia="宋体" w:cs="Courier New"/>
+          <w:i/>
+          <w:color w:val="808080"/>
+          <w:sz w:val="14"/>
+          <w:szCs w:val="14"/>
+          <w:shd w:val="clear" w:fill="FFFFFF"/>
+        </w:rPr>
+        <w:t xml:space="preserve">        </w:t>
+      </w:r>
+      <w:r>
+        <w:rPr>
+          <w:rFonts w:hint="default" w:ascii="Courier New" w:hAnsi="Courier New" w:eastAsia="宋体" w:cs="Courier New"/>
+          <w:b/>
+          <w:color w:val="000080"/>
+          <w:sz w:val="14"/>
+          <w:szCs w:val="14"/>
+          <w:shd w:val="clear" w:fill="FFFFFF"/>
+        </w:rPr>
+        <w:t xml:space="preserve">int </w:t>
+      </w:r>
+      <w:r>
+        <w:rPr>
+          <w:rFonts w:hint="default" w:ascii="Courier New" w:hAnsi="Courier New" w:eastAsia="宋体" w:cs="Courier New"/>
+          <w:color w:val="000000"/>
+          <w:sz w:val="14"/>
+          <w:szCs w:val="14"/>
+          <w:shd w:val="clear" w:fill="FFFFFF"/>
+        </w:rPr>
+        <w:t xml:space="preserve">end = </w:t>
+      </w:r>
+      <w:r>
+        <w:rPr>
+          <w:rFonts w:hint="default" w:ascii="Courier New" w:hAnsi="Courier New" w:eastAsia="宋体" w:cs="Courier New"/>
+          <w:b/>
+          <w:color w:val="660E7A"/>
+          <w:sz w:val="14"/>
+          <w:szCs w:val="14"/>
+          <w:shd w:val="clear" w:fill="FFFFFF"/>
+        </w:rPr>
+        <w:t>responseText</w:t>
+      </w:r>
+      <w:r>
+        <w:rPr>
+          <w:rFonts w:hint="default" w:ascii="Courier New" w:hAnsi="Courier New" w:eastAsia="宋体" w:cs="Courier New"/>
+          <w:color w:val="000000"/>
+          <w:sz w:val="14"/>
+          <w:szCs w:val="14"/>
+          <w:shd w:val="clear" w:fill="FFFFFF"/>
+        </w:rPr>
+        <w:t>.getSelectionEnd();</w:t>
+      </w:r>
+      <w:r>
+        <w:rPr>
+          <w:rFonts w:hint="default" w:ascii="Courier New" w:hAnsi="Courier New" w:eastAsia="宋体" w:cs="Courier New"/>
+          <w:color w:val="000000"/>
+          <w:sz w:val="14"/>
+          <w:szCs w:val="14"/>
+          <w:shd w:val="clear" w:fill="FFFFFF"/>
+        </w:rPr>
+        <w:br w:type="textWrapping"/>
+      </w:r>
+      <w:r>
+        <w:rPr>
+          <w:rFonts w:hint="default" w:ascii="Courier New" w:hAnsi="Courier New" w:eastAsia="宋体" w:cs="Courier New"/>
+          <w:color w:val="000000"/>
+          <w:sz w:val="14"/>
+          <w:szCs w:val="14"/>
+          <w:shd w:val="clear" w:fill="FFFFFF"/>
+        </w:rPr>
+        <w:t xml:space="preserve">        </w:t>
+      </w:r>
+      <w:r>
+        <w:rPr>
+          <w:rFonts w:hint="default" w:ascii="Courier New" w:hAnsi="Courier New" w:eastAsia="宋体" w:cs="Courier New"/>
+          <w:b/>
+          <w:color w:val="000080"/>
+          <w:sz w:val="14"/>
+          <w:szCs w:val="14"/>
+          <w:shd w:val="clear" w:fill="FFFFFF"/>
+        </w:rPr>
+        <w:t xml:space="preserve">switch </w:t>
+      </w:r>
+      <w:r>
+        <w:rPr>
+          <w:rFonts w:hint="default" w:ascii="Courier New" w:hAnsi="Courier New" w:eastAsia="宋体" w:cs="Courier New"/>
+          <w:color w:val="000000"/>
+          <w:sz w:val="14"/>
+          <w:szCs w:val="14"/>
+          <w:shd w:val="clear" w:fill="FFFFFF"/>
+        </w:rPr>
+        <w:t>(menuItem.getItemId()){</w:t>
+      </w:r>
+      <w:r>
+        <w:rPr>
+          <w:rFonts w:hint="default" w:ascii="Courier New" w:hAnsi="Courier New" w:eastAsia="宋体" w:cs="Courier New"/>
+          <w:color w:val="000000"/>
+          <w:sz w:val="14"/>
+          <w:szCs w:val="14"/>
+          <w:shd w:val="clear" w:fill="FFFFFF"/>
+        </w:rPr>
+        <w:br w:type="textWrapping"/>
+      </w:r>
+      <w:r>
+        <w:rPr>
+          <w:rFonts w:hint="default" w:ascii="Courier New" w:hAnsi="Courier New" w:eastAsia="宋体" w:cs="Courier New"/>
+          <w:color w:val="000000"/>
+          <w:sz w:val="14"/>
+          <w:szCs w:val="14"/>
+          <w:shd w:val="clear" w:fill="FFFFFF"/>
+        </w:rPr>
+        <w:t xml:space="preserve">            </w:t>
+      </w:r>
+      <w:r>
+        <w:rPr>
+          <w:rFonts w:hint="default" w:ascii="Courier New" w:hAnsi="Courier New" w:eastAsia="宋体" w:cs="Courier New"/>
+          <w:b/>
+          <w:color w:val="000080"/>
+          <w:sz w:val="14"/>
+          <w:szCs w:val="14"/>
+          <w:shd w:val="clear" w:fill="FFFFFF"/>
+        </w:rPr>
+        <w:t xml:space="preserve">case </w:t>
+      </w:r>
+      <w:r>
+        <w:rPr>
+          <w:rFonts w:hint="default" w:ascii="Courier New" w:hAnsi="Courier New" w:eastAsia="宋体" w:cs="Courier New"/>
+          <w:color w:val="000000"/>
+          <w:sz w:val="14"/>
+          <w:szCs w:val="14"/>
+          <w:shd w:val="clear" w:fill="FFFFFF"/>
+        </w:rPr>
+        <w:t>R.id.</w:t>
       </w:r>
       <w:r>
         <w:rPr>
@@ -7966,37 +10193,58 @@
           <w:szCs w:val="14"/>
           <w:shd w:val="clear" w:fill="FFFFFF"/>
         </w:rPr>
-        <w:t>selection_action_menu</w:t>
-      </w:r>
-      <w:r>
-        <w:rPr>
-          <w:rFonts w:hint="default" w:ascii="Courier New" w:hAnsi="Courier New" w:eastAsia="宋体" w:cs="Courier New"/>
-          <w:color w:val="000000"/>
-          <w:sz w:val="14"/>
-          <w:szCs w:val="14"/>
-          <w:shd w:val="clear" w:fill="FFFFFF"/>
-        </w:rPr>
-        <w:t>,menu);</w:t>
-      </w:r>
-      <w:r>
-        <w:rPr>
-          <w:rFonts w:hint="default" w:ascii="Courier New" w:hAnsi="Courier New" w:eastAsia="宋体" w:cs="Courier New"/>
-          <w:color w:val="000000"/>
-          <w:sz w:val="14"/>
-          <w:szCs w:val="14"/>
-          <w:shd w:val="clear" w:fill="FFFFFF"/>
-        </w:rPr>
-        <w:br w:type="textWrapping"/>
-      </w:r>
-      <w:r>
-        <w:rPr>
-          <w:rFonts w:hint="default" w:ascii="Courier New" w:hAnsi="Courier New" w:eastAsia="宋体" w:cs="Courier New"/>
-          <w:color w:val="000000"/>
-          <w:sz w:val="14"/>
-          <w:szCs w:val="14"/>
-          <w:shd w:val="clear" w:fill="FFFFFF"/>
-        </w:rPr>
-        <w:t xml:space="preserve">        </w:t>
+        <w:t>name</w:t>
+      </w:r>
+      <w:r>
+        <w:rPr>
+          <w:rFonts w:hint="default" w:ascii="Courier New" w:hAnsi="Courier New" w:eastAsia="宋体" w:cs="Courier New"/>
+          <w:color w:val="000000"/>
+          <w:sz w:val="14"/>
+          <w:szCs w:val="14"/>
+          <w:shd w:val="clear" w:fill="FFFFFF"/>
+        </w:rPr>
+        <w:t>:</w:t>
+      </w:r>
+      <w:r>
+        <w:rPr>
+          <w:rFonts w:hint="default" w:ascii="Courier New" w:hAnsi="Courier New" w:eastAsia="宋体" w:cs="Courier New"/>
+          <w:color w:val="000000"/>
+          <w:sz w:val="14"/>
+          <w:szCs w:val="14"/>
+          <w:shd w:val="clear" w:fill="FFFFFF"/>
+        </w:rPr>
+        <w:br w:type="textWrapping"/>
+      </w:r>
+      <w:r>
+        <w:rPr>
+          <w:rFonts w:hint="default" w:ascii="Courier New" w:hAnsi="Courier New" w:eastAsia="宋体" w:cs="Courier New"/>
+          <w:color w:val="000000"/>
+          <w:sz w:val="14"/>
+          <w:szCs w:val="14"/>
+          <w:shd w:val="clear" w:fill="FFFFFF"/>
+        </w:rPr>
+        <w:t xml:space="preserve">                Toast.</w:t>
+      </w:r>
+      <w:r>
+        <w:rPr>
+          <w:rFonts w:hint="default" w:ascii="Courier New" w:hAnsi="Courier New" w:eastAsia="宋体" w:cs="Courier New"/>
+          <w:i/>
+          <w:color w:val="000000"/>
+          <w:sz w:val="14"/>
+          <w:szCs w:val="14"/>
+          <w:shd w:val="clear" w:fill="FFFFFF"/>
+        </w:rPr>
+        <w:t>makeText</w:t>
+      </w:r>
+      <w:r>
+        <w:rPr>
+          <w:rFonts w:hint="default" w:ascii="Courier New" w:hAnsi="Courier New" w:eastAsia="宋体" w:cs="Courier New"/>
+          <w:color w:val="000000"/>
+          <w:sz w:val="14"/>
+          <w:szCs w:val="14"/>
+          <w:shd w:val="clear" w:fill="FFFFFF"/>
+        </w:rPr>
+        <w:t>(MainMenuActivity.</w:t>
       </w:r>
       <w:r>
         <w:rPr>
@@ -8007,27 +10255,111 @@
           <w:szCs w:val="14"/>
           <w:shd w:val="clear" w:fill="FFFFFF"/>
         </w:rPr>
-        <w:t xml:space="preserve">int </w:t>
-      </w:r>
-      <w:r>
-        <w:rPr>
-          <w:rFonts w:hint="default" w:ascii="Courier New" w:hAnsi="Courier New" w:eastAsia="宋体" w:cs="Courier New"/>
-          <w:color w:val="000000"/>
-          <w:sz w:val="14"/>
-          <w:szCs w:val="14"/>
-          <w:shd w:val="clear" w:fill="FFFFFF"/>
-        </w:rPr>
-        <w:t xml:space="preserve">start = </w:t>
-      </w:r>
-      <w:r>
-        <w:rPr>
-          <w:rFonts w:hint="default" w:ascii="Courier New" w:hAnsi="Courier New" w:eastAsia="宋体" w:cs="Courier New"/>
-          <w:b/>
+        <w:t>this</w:t>
+      </w:r>
+      <w:r>
+        <w:rPr>
+          <w:rFonts w:hint="default" w:ascii="Courier New" w:hAnsi="Courier New" w:eastAsia="宋体" w:cs="Courier New"/>
+          <w:color w:val="000000"/>
+          <w:sz w:val="14"/>
+          <w:szCs w:val="14"/>
+          <w:shd w:val="clear" w:fill="FFFFFF"/>
+        </w:rPr>
+        <w:t xml:space="preserve">, </w:t>
+      </w:r>
+      <w:r>
+        <w:rPr>
+          <w:rFonts w:hint="default" w:ascii="Courier New" w:hAnsi="Courier New" w:eastAsia="宋体" w:cs="Courier New"/>
+          <w:b/>
+          <w:color w:val="008000"/>
+          <w:sz w:val="14"/>
+          <w:szCs w:val="14"/>
+          <w:shd w:val="clear" w:fill="FFFFFF"/>
+        </w:rPr>
+        <w:t>"人名"</w:t>
+      </w:r>
+      <w:r>
+        <w:rPr>
+          <w:rFonts w:hint="default" w:ascii="Courier New" w:hAnsi="Courier New" w:eastAsia="宋体" w:cs="Courier New"/>
+          <w:color w:val="000000"/>
+          <w:sz w:val="14"/>
+          <w:szCs w:val="14"/>
+          <w:shd w:val="clear" w:fill="FFFFFF"/>
+        </w:rPr>
+        <w:t>, Toast.</w:t>
+      </w:r>
+      <w:r>
+        <w:rPr>
+          <w:rFonts w:hint="default" w:ascii="Courier New" w:hAnsi="Courier New" w:eastAsia="宋体" w:cs="Courier New"/>
+          <w:b/>
+          <w:i/>
           <w:color w:val="660E7A"/>
           <w:sz w:val="14"/>
           <w:szCs w:val="14"/>
           <w:shd w:val="clear" w:fill="FFFFFF"/>
         </w:rPr>
+        <w:t>LENGTH_SHORT</w:t>
+      </w:r>
+      <w:r>
+        <w:rPr>
+          <w:rFonts w:hint="default" w:ascii="Courier New" w:hAnsi="Courier New" w:eastAsia="宋体" w:cs="Courier New"/>
+          <w:color w:val="000000"/>
+          <w:sz w:val="14"/>
+          <w:szCs w:val="14"/>
+          <w:shd w:val="clear" w:fill="FFFFFF"/>
+        </w:rPr>
+        <w:t>).show();</w:t>
+      </w:r>
+      <w:r>
+        <w:rPr>
+          <w:rFonts w:hint="default" w:ascii="Courier New" w:hAnsi="Courier New" w:eastAsia="宋体" w:cs="Courier New"/>
+          <w:color w:val="000000"/>
+          <w:sz w:val="14"/>
+          <w:szCs w:val="14"/>
+          <w:shd w:val="clear" w:fill="FFFFFF"/>
+        </w:rPr>
+        <w:br w:type="textWrapping"/>
+      </w:r>
+      <w:r>
+        <w:rPr>
+          <w:rFonts w:hint="default" w:ascii="Courier New" w:hAnsi="Courier New" w:eastAsia="宋体" w:cs="Courier New"/>
+          <w:color w:val="000000"/>
+          <w:sz w:val="14"/>
+          <w:szCs w:val="14"/>
+          <w:shd w:val="clear" w:fill="FFFFFF"/>
+        </w:rPr>
+        <w:t xml:space="preserve">                SpannableStringBuilder styled1 = </w:t>
+      </w:r>
+      <w:r>
+        <w:rPr>
+          <w:rFonts w:hint="default" w:ascii="Courier New" w:hAnsi="Courier New" w:eastAsia="宋体" w:cs="Courier New"/>
+          <w:b/>
+          <w:color w:val="000080"/>
+          <w:sz w:val="14"/>
+          <w:szCs w:val="14"/>
+          <w:shd w:val="clear" w:fill="FFFFFF"/>
+        </w:rPr>
+        <w:t xml:space="preserve">new </w:t>
+      </w:r>
+      <w:r>
+        <w:rPr>
+          <w:rFonts w:hint="default" w:ascii="Courier New" w:hAnsi="Courier New" w:eastAsia="宋体" w:cs="Courier New"/>
+          <w:color w:val="000000"/>
+          <w:sz w:val="14"/>
+          <w:szCs w:val="14"/>
+          <w:shd w:val="clear" w:fill="FFFFFF"/>
+        </w:rPr>
+        <w:t>SpannableStringBuilder(</w:t>
+      </w:r>
+      <w:r>
+        <w:rPr>
+          <w:rFonts w:hint="default" w:ascii="Courier New" w:hAnsi="Courier New" w:eastAsia="宋体" w:cs="Courier New"/>
+          <w:b/>
+          <w:color w:val="660E7A"/>
+          <w:sz w:val="14"/>
+          <w:szCs w:val="14"/>
+          <w:shd w:val="clear" w:fill="FFFFFF"/>
+        </w:rPr>
         <w:t>responseText</w:t>
       </w:r>
       <w:r>
@@ -8038,7 +10370,381 @@
           <w:szCs w:val="14"/>
           <w:shd w:val="clear" w:fill="FFFFFF"/>
         </w:rPr>
-        <w:t>.getSelectionStart();</w:t>
+        <w:t>.getText());</w:t>
+      </w:r>
+      <w:r>
+        <w:rPr>
+          <w:rFonts w:hint="default" w:ascii="Courier New" w:hAnsi="Courier New" w:eastAsia="宋体" w:cs="Courier New"/>
+          <w:color w:val="000000"/>
+          <w:sz w:val="14"/>
+          <w:szCs w:val="14"/>
+          <w:shd w:val="clear" w:fill="FFFFFF"/>
+        </w:rPr>
+        <w:br w:type="textWrapping"/>
+      </w:r>
+      <w:r>
+        <w:rPr>
+          <w:rFonts w:hint="default" w:ascii="Courier New" w:hAnsi="Courier New" w:eastAsia="宋体" w:cs="Courier New"/>
+          <w:color w:val="000000"/>
+          <w:sz w:val="14"/>
+          <w:szCs w:val="14"/>
+          <w:shd w:val="clear" w:fill="FFFFFF"/>
+        </w:rPr>
+        <w:t xml:space="preserve">                styled1.setSpan(</w:t>
+      </w:r>
+      <w:r>
+        <w:rPr>
+          <w:rFonts w:hint="default" w:ascii="Courier New" w:hAnsi="Courier New" w:eastAsia="宋体" w:cs="Courier New"/>
+          <w:b/>
+          <w:color w:val="000080"/>
+          <w:sz w:val="14"/>
+          <w:szCs w:val="14"/>
+          <w:shd w:val="clear" w:fill="FFFFFF"/>
+        </w:rPr>
+        <w:t xml:space="preserve">new </w:t>
+      </w:r>
+      <w:r>
+        <w:rPr>
+          <w:rFonts w:hint="default" w:ascii="Courier New" w:hAnsi="Courier New" w:eastAsia="宋体" w:cs="Courier New"/>
+          <w:color w:val="000000"/>
+          <w:sz w:val="14"/>
+          <w:szCs w:val="14"/>
+          <w:shd w:val="clear" w:fill="FFFFFF"/>
+        </w:rPr>
+        <w:t>ForegroundColorSpan(Color.</w:t>
+      </w:r>
+      <w:r>
+        <w:rPr>
+          <w:rFonts w:hint="default" w:ascii="Courier New" w:hAnsi="Courier New" w:eastAsia="宋体" w:cs="Courier New"/>
+          <w:b/>
+          <w:i/>
+          <w:color w:val="660E7A"/>
+          <w:sz w:val="14"/>
+          <w:szCs w:val="14"/>
+          <w:shd w:val="clear" w:fill="FFFFFF"/>
+        </w:rPr>
+        <w:t>RED</w:t>
+      </w:r>
+      <w:r>
+        <w:rPr>
+          <w:rFonts w:hint="default" w:ascii="Courier New" w:hAnsi="Courier New" w:eastAsia="宋体" w:cs="Courier New"/>
+          <w:color w:val="000000"/>
+          <w:sz w:val="14"/>
+          <w:szCs w:val="14"/>
+          <w:shd w:val="clear" w:fill="FFFFFF"/>
+        </w:rPr>
+        <w:t>), start,end,</w:t>
+      </w:r>
+    </w:p>
+    <w:p>
+      <w:pPr>
+        <w:ind w:firstLine="1120" w:firstLineChars="800"/>
+        <w:rPr>
+          <w:rFonts w:hint="default" w:ascii="Courier New" w:hAnsi="Courier New" w:eastAsia="宋体" w:cs="Courier New"/>
+          <w:color w:val="000000"/>
+          <w:sz w:val="14"/>
+          <w:szCs w:val="14"/>
+          <w:shd w:val="clear" w:fill="FFFFFF"/>
+        </w:rPr>
+      </w:pPr>
+      <w:r>
+        <w:rPr>
+          <w:rFonts w:hint="default" w:ascii="Courier New" w:hAnsi="Courier New" w:eastAsia="宋体" w:cs="Courier New"/>
+          <w:color w:val="000000"/>
+          <w:sz w:val="14"/>
+          <w:szCs w:val="14"/>
+          <w:shd w:val="clear" w:fill="FFFFFF"/>
+        </w:rPr>
+        <w:t>Spannable.</w:t>
+      </w:r>
+      <w:r>
+        <w:rPr>
+          <w:rFonts w:hint="default" w:ascii="Courier New" w:hAnsi="Courier New" w:eastAsia="宋体" w:cs="Courier New"/>
+          <w:b/>
+          <w:i/>
+          <w:color w:val="660E7A"/>
+          <w:sz w:val="14"/>
+          <w:szCs w:val="14"/>
+          <w:shd w:val="clear" w:fill="FFFFFF"/>
+        </w:rPr>
+        <w:t>SPAN_EXCLUSIVE_EXCLUSIVE</w:t>
+      </w:r>
+      <w:r>
+        <w:rPr>
+          <w:rFonts w:hint="default" w:ascii="Courier New" w:hAnsi="Courier New" w:eastAsia="宋体" w:cs="Courier New"/>
+          <w:color w:val="000000"/>
+          <w:sz w:val="14"/>
+          <w:szCs w:val="14"/>
+          <w:shd w:val="clear" w:fill="FFFFFF"/>
+        </w:rPr>
+        <w:t>);</w:t>
+      </w:r>
+      <w:r>
+        <w:rPr>
+          <w:rFonts w:hint="default" w:ascii="Courier New" w:hAnsi="Courier New" w:eastAsia="宋体" w:cs="Courier New"/>
+          <w:color w:val="000000"/>
+          <w:sz w:val="14"/>
+          <w:szCs w:val="14"/>
+          <w:shd w:val="clear" w:fill="FFFFFF"/>
+        </w:rPr>
+        <w:br w:type="textWrapping"/>
+      </w:r>
+      <w:r>
+        <w:rPr>
+          <w:rFonts w:hint="default" w:ascii="Courier New" w:hAnsi="Courier New" w:eastAsia="宋体" w:cs="Courier New"/>
+          <w:color w:val="000000"/>
+          <w:sz w:val="14"/>
+          <w:szCs w:val="14"/>
+          <w:shd w:val="clear" w:fill="FFFFFF"/>
+        </w:rPr>
+        <w:t xml:space="preserve">                String EntityName =  </w:t>
+      </w:r>
+      <w:r>
+        <w:rPr>
+          <w:rFonts w:hint="default" w:ascii="Courier New" w:hAnsi="Courier New" w:eastAsia="宋体" w:cs="Courier New"/>
+          <w:b/>
+          <w:color w:val="660E7A"/>
+          <w:sz w:val="14"/>
+          <w:szCs w:val="14"/>
+          <w:shd w:val="clear" w:fill="FFFFFF"/>
+        </w:rPr>
+        <w:t>responseText</w:t>
+      </w:r>
+      <w:r>
+        <w:rPr>
+          <w:rFonts w:hint="default" w:ascii="Courier New" w:hAnsi="Courier New" w:eastAsia="宋体" w:cs="Courier New"/>
+          <w:color w:val="000000"/>
+          <w:sz w:val="14"/>
+          <w:szCs w:val="14"/>
+          <w:shd w:val="clear" w:fill="FFFFFF"/>
+        </w:rPr>
+        <w:t>.getText().toString().substring(start,end);</w:t>
+      </w:r>
+      <w:r>
+        <w:rPr>
+          <w:rFonts w:hint="default" w:ascii="Courier New" w:hAnsi="Courier New" w:eastAsia="宋体" w:cs="Courier New"/>
+          <w:color w:val="000000"/>
+          <w:sz w:val="14"/>
+          <w:szCs w:val="14"/>
+          <w:shd w:val="clear" w:fill="FFFFFF"/>
+        </w:rPr>
+        <w:br w:type="textWrapping"/>
+      </w:r>
+      <w:r>
+        <w:rPr>
+          <w:rFonts w:hint="default" w:ascii="Courier New" w:hAnsi="Courier New" w:eastAsia="宋体" w:cs="Courier New"/>
+          <w:color w:val="000000"/>
+          <w:sz w:val="14"/>
+          <w:szCs w:val="14"/>
+          <w:shd w:val="clear" w:fill="FFFFFF"/>
+        </w:rPr>
+        <w:t xml:space="preserve">                </w:t>
+      </w:r>
+      <w:r>
+        <w:rPr>
+          <w:rFonts w:hint="default" w:ascii="Courier New" w:hAnsi="Courier New" w:eastAsia="宋体" w:cs="Courier New"/>
+          <w:b/>
+          <w:color w:val="660E7A"/>
+          <w:sz w:val="14"/>
+          <w:szCs w:val="14"/>
+          <w:shd w:val="clear" w:fill="FFFFFF"/>
+        </w:rPr>
+        <w:t>Entities</w:t>
+      </w:r>
+      <w:r>
+        <w:rPr>
+          <w:rFonts w:hint="default" w:ascii="Courier New" w:hAnsi="Courier New" w:eastAsia="宋体" w:cs="Courier New"/>
+          <w:color w:val="000000"/>
+          <w:sz w:val="14"/>
+          <w:szCs w:val="14"/>
+          <w:shd w:val="clear" w:fill="FFFFFF"/>
+        </w:rPr>
+        <w:t>.getEntityName().add(EntityName);</w:t>
+      </w:r>
+      <w:r>
+        <w:rPr>
+          <w:rFonts w:hint="default" w:ascii="Courier New" w:hAnsi="Courier New" w:eastAsia="宋体" w:cs="Courier New"/>
+          <w:color w:val="000000"/>
+          <w:sz w:val="14"/>
+          <w:szCs w:val="14"/>
+          <w:shd w:val="clear" w:fill="FFFFFF"/>
+        </w:rPr>
+        <w:br w:type="textWrapping"/>
+      </w:r>
+      <w:r>
+        <w:rPr>
+          <w:rFonts w:hint="default" w:ascii="Courier New" w:hAnsi="Courier New" w:eastAsia="宋体" w:cs="Courier New"/>
+          <w:color w:val="000000"/>
+          <w:sz w:val="14"/>
+          <w:szCs w:val="14"/>
+          <w:shd w:val="clear" w:fill="FFFFFF"/>
+        </w:rPr>
+        <w:t xml:space="preserve">                </w:t>
+      </w:r>
+      <w:r>
+        <w:rPr>
+          <w:rFonts w:hint="default" w:ascii="Courier New" w:hAnsi="Courier New" w:eastAsia="宋体" w:cs="Courier New"/>
+          <w:b/>
+          <w:color w:val="660E7A"/>
+          <w:sz w:val="14"/>
+          <w:szCs w:val="14"/>
+          <w:shd w:val="clear" w:fill="FFFFFF"/>
+        </w:rPr>
+        <w:t>Entities</w:t>
+      </w:r>
+      <w:r>
+        <w:rPr>
+          <w:rFonts w:hint="default" w:ascii="Courier New" w:hAnsi="Courier New" w:eastAsia="宋体" w:cs="Courier New"/>
+          <w:color w:val="000000"/>
+          <w:sz w:val="14"/>
+          <w:szCs w:val="14"/>
+          <w:shd w:val="clear" w:fill="FFFFFF"/>
+        </w:rPr>
+        <w:t>.getStart().add(start);</w:t>
+      </w:r>
+      <w:r>
+        <w:rPr>
+          <w:rFonts w:hint="default" w:ascii="Courier New" w:hAnsi="Courier New" w:eastAsia="宋体" w:cs="Courier New"/>
+          <w:color w:val="000000"/>
+          <w:sz w:val="14"/>
+          <w:szCs w:val="14"/>
+          <w:shd w:val="clear" w:fill="FFFFFF"/>
+        </w:rPr>
+        <w:br w:type="textWrapping"/>
+      </w:r>
+      <w:r>
+        <w:rPr>
+          <w:rFonts w:hint="default" w:ascii="Courier New" w:hAnsi="Courier New" w:eastAsia="宋体" w:cs="Courier New"/>
+          <w:color w:val="000000"/>
+          <w:sz w:val="14"/>
+          <w:szCs w:val="14"/>
+          <w:shd w:val="clear" w:fill="FFFFFF"/>
+        </w:rPr>
+        <w:t xml:space="preserve">                </w:t>
+      </w:r>
+      <w:r>
+        <w:rPr>
+          <w:rFonts w:hint="default" w:ascii="Courier New" w:hAnsi="Courier New" w:eastAsia="宋体" w:cs="Courier New"/>
+          <w:b/>
+          <w:color w:val="660E7A"/>
+          <w:sz w:val="14"/>
+          <w:szCs w:val="14"/>
+          <w:shd w:val="clear" w:fill="FFFFFF"/>
+        </w:rPr>
+        <w:t>Entities</w:t>
+      </w:r>
+      <w:r>
+        <w:rPr>
+          <w:rFonts w:hint="default" w:ascii="Courier New" w:hAnsi="Courier New" w:eastAsia="宋体" w:cs="Courier New"/>
+          <w:color w:val="000000"/>
+          <w:sz w:val="14"/>
+          <w:szCs w:val="14"/>
+          <w:shd w:val="clear" w:fill="FFFFFF"/>
+        </w:rPr>
+        <w:t>.getEnd().add(end);</w:t>
+      </w:r>
+      <w:r>
+        <w:rPr>
+          <w:rFonts w:hint="default" w:ascii="Courier New" w:hAnsi="Courier New" w:eastAsia="宋体" w:cs="Courier New"/>
+          <w:color w:val="000000"/>
+          <w:sz w:val="14"/>
+          <w:szCs w:val="14"/>
+          <w:shd w:val="clear" w:fill="FFFFFF"/>
+        </w:rPr>
+        <w:br w:type="textWrapping"/>
+      </w:r>
+      <w:r>
+        <w:rPr>
+          <w:rFonts w:hint="default" w:ascii="Courier New" w:hAnsi="Courier New" w:eastAsia="宋体" w:cs="Courier New"/>
+          <w:color w:val="000000"/>
+          <w:sz w:val="14"/>
+          <w:szCs w:val="14"/>
+          <w:shd w:val="clear" w:fill="FFFFFF"/>
+        </w:rPr>
+        <w:t xml:space="preserve">                </w:t>
+      </w:r>
+      <w:r>
+        <w:rPr>
+          <w:rFonts w:hint="default" w:ascii="Courier New" w:hAnsi="Courier New" w:eastAsia="宋体" w:cs="Courier New"/>
+          <w:b/>
+          <w:color w:val="660E7A"/>
+          <w:sz w:val="14"/>
+          <w:szCs w:val="14"/>
+          <w:shd w:val="clear" w:fill="FFFFFF"/>
+        </w:rPr>
+        <w:t>Entities</w:t>
+      </w:r>
+      <w:r>
+        <w:rPr>
+          <w:rFonts w:hint="default" w:ascii="Courier New" w:hAnsi="Courier New" w:eastAsia="宋体" w:cs="Courier New"/>
+          <w:color w:val="000000"/>
+          <w:sz w:val="14"/>
+          <w:szCs w:val="14"/>
+          <w:shd w:val="clear" w:fill="FFFFFF"/>
+        </w:rPr>
+        <w:t>.getNerTag().add(</w:t>
+      </w:r>
+      <w:r>
+        <w:rPr>
+          <w:rFonts w:hint="default" w:ascii="Courier New" w:hAnsi="Courier New" w:eastAsia="宋体" w:cs="Courier New"/>
+          <w:b/>
+          <w:color w:val="008000"/>
+          <w:sz w:val="14"/>
+          <w:szCs w:val="14"/>
+          <w:shd w:val="clear" w:fill="FFFFFF"/>
+        </w:rPr>
+        <w:t>"PERSON"</w:t>
+      </w:r>
+      <w:r>
+        <w:rPr>
+          <w:rFonts w:hint="default" w:ascii="Courier New" w:hAnsi="Courier New" w:eastAsia="宋体" w:cs="Courier New"/>
+          <w:color w:val="000000"/>
+          <w:sz w:val="14"/>
+          <w:szCs w:val="14"/>
+          <w:shd w:val="clear" w:fill="FFFFFF"/>
+        </w:rPr>
+        <w:t>);</w:t>
+      </w:r>
+      <w:r>
+        <w:rPr>
+          <w:rFonts w:hint="default" w:ascii="Courier New" w:hAnsi="Courier New" w:eastAsia="宋体" w:cs="Courier New"/>
+          <w:color w:val="000000"/>
+          <w:sz w:val="14"/>
+          <w:szCs w:val="14"/>
+          <w:shd w:val="clear" w:fill="FFFFFF"/>
+        </w:rPr>
+        <w:br w:type="textWrapping"/>
+      </w:r>
+      <w:r>
+        <w:rPr>
+          <w:rFonts w:hint="default" w:ascii="Courier New" w:hAnsi="Courier New" w:eastAsia="宋体" w:cs="Courier New"/>
+          <w:color w:val="000000"/>
+          <w:sz w:val="14"/>
+          <w:szCs w:val="14"/>
+          <w:shd w:val="clear" w:fill="FFFFFF"/>
+        </w:rPr>
+        <w:t xml:space="preserve">                </w:t>
+      </w:r>
+      <w:r>
+        <w:rPr>
+          <w:rFonts w:hint="default" w:ascii="Courier New" w:hAnsi="Courier New" w:eastAsia="宋体" w:cs="Courier New"/>
+          <w:b/>
+          <w:color w:val="660E7A"/>
+          <w:sz w:val="14"/>
+          <w:szCs w:val="14"/>
+          <w:shd w:val="clear" w:fill="FFFFFF"/>
+        </w:rPr>
+        <w:t>responseText</w:t>
+      </w:r>
+      <w:r>
+        <w:rPr>
+          <w:rFonts w:hint="default" w:ascii="Courier New" w:hAnsi="Courier New" w:eastAsia="宋体" w:cs="Courier New"/>
+          <w:color w:val="000000"/>
+          <w:sz w:val="14"/>
+          <w:szCs w:val="14"/>
+          <w:shd w:val="clear" w:fill="FFFFFF"/>
+        </w:rPr>
+        <w:t>.setText(styled1);</w:t>
       </w:r>
       <w:r>
         <w:rPr>
@@ -8049,7 +10755,7 @@
           <w:szCs w:val="14"/>
           <w:shd w:val="clear" w:fill="FFFFFF"/>
         </w:rPr>
-        <w:t>//获取选择部分的起始信息</w:t>
+        <w:t>//更改选中部分的颜色</w:t>
       </w:r>
       <w:r>
         <w:rPr>
@@ -8071,7 +10777,50 @@
           <w:szCs w:val="14"/>
           <w:shd w:val="clear" w:fill="FFFFFF"/>
         </w:rPr>
-        <w:t xml:space="preserve">        </w:t>
+        <w:t xml:space="preserve">                </w:t>
+      </w:r>
+      <w:r>
+        <w:rPr>
+          <w:rFonts w:hint="default" w:ascii="Courier New" w:hAnsi="Courier New" w:eastAsia="宋体" w:cs="Courier New"/>
+          <w:color w:val="000000"/>
+          <w:sz w:val="14"/>
+          <w:szCs w:val="14"/>
+          <w:shd w:val="clear" w:fill="FFFFFF"/>
+        </w:rPr>
+        <w:t>actionMode.finish();</w:t>
+      </w:r>
+      <w:r>
+        <w:rPr>
+          <w:rFonts w:hint="default" w:ascii="Courier New" w:hAnsi="Courier New" w:eastAsia="宋体" w:cs="Courier New"/>
+          <w:i/>
+          <w:color w:val="808080"/>
+          <w:sz w:val="14"/>
+          <w:szCs w:val="14"/>
+          <w:shd w:val="clear" w:fill="FFFFFF"/>
+        </w:rPr>
+        <w:t>//收起操作菜单</w:t>
+      </w:r>
+      <w:r>
+        <w:rPr>
+          <w:rFonts w:hint="default" w:ascii="Courier New" w:hAnsi="Courier New" w:eastAsia="宋体" w:cs="Courier New"/>
+          <w:i/>
+          <w:color w:val="808080"/>
+          <w:sz w:val="14"/>
+          <w:szCs w:val="14"/>
+          <w:shd w:val="clear" w:fill="FFFFFF"/>
+        </w:rPr>
+        <w:br w:type="textWrapping"/>
+      </w:r>
+      <w:r>
+        <w:rPr>
+          <w:rFonts w:hint="default" w:ascii="Courier New" w:hAnsi="Courier New" w:eastAsia="宋体" w:cs="Courier New"/>
+          <w:i/>
+          <w:color w:val="808080"/>
+          <w:sz w:val="14"/>
+          <w:szCs w:val="14"/>
+          <w:shd w:val="clear" w:fill="FFFFFF"/>
+        </w:rPr>
+        <w:t xml:space="preserve">                </w:t>
       </w:r>
       <w:r>
         <w:rPr>
@@ -8082,58 +10831,58 @@
           <w:szCs w:val="14"/>
           <w:shd w:val="clear" w:fill="FFFFFF"/>
         </w:rPr>
-        <w:t xml:space="preserve">int </w:t>
-      </w:r>
-      <w:r>
-        <w:rPr>
-          <w:rFonts w:hint="default" w:ascii="Courier New" w:hAnsi="Courier New" w:eastAsia="宋体" w:cs="Courier New"/>
-          <w:color w:val="000000"/>
-          <w:sz w:val="14"/>
-          <w:szCs w:val="14"/>
-          <w:shd w:val="clear" w:fill="FFFFFF"/>
-        </w:rPr>
-        <w:t xml:space="preserve">end = </w:t>
-      </w:r>
-      <w:r>
-        <w:rPr>
-          <w:rFonts w:hint="default" w:ascii="Courier New" w:hAnsi="Courier New" w:eastAsia="宋体" w:cs="Courier New"/>
-          <w:b/>
-          <w:color w:val="660E7A"/>
-          <w:sz w:val="14"/>
-          <w:szCs w:val="14"/>
-          <w:shd w:val="clear" w:fill="FFFFFF"/>
-        </w:rPr>
-        <w:t>responseText</w:t>
-      </w:r>
-      <w:r>
-        <w:rPr>
-          <w:rFonts w:hint="default" w:ascii="Courier New" w:hAnsi="Courier New" w:eastAsia="宋体" w:cs="Courier New"/>
-          <w:color w:val="000000"/>
-          <w:sz w:val="14"/>
-          <w:szCs w:val="14"/>
-          <w:shd w:val="clear" w:fill="FFFFFF"/>
-        </w:rPr>
-        <w:t>.getSelectionEnd();</w:t>
-      </w:r>
-      <w:r>
-        <w:rPr>
-          <w:rFonts w:hint="default" w:ascii="Courier New" w:hAnsi="Courier New" w:eastAsia="宋体" w:cs="Courier New"/>
-          <w:color w:val="000000"/>
-          <w:sz w:val="14"/>
-          <w:szCs w:val="14"/>
-          <w:shd w:val="clear" w:fill="FFFFFF"/>
-        </w:rPr>
-        <w:br w:type="textWrapping"/>
-      </w:r>
-      <w:r>
-        <w:rPr>
-          <w:rFonts w:hint="default" w:ascii="Courier New" w:hAnsi="Courier New" w:eastAsia="宋体" w:cs="Courier New"/>
-          <w:color w:val="000000"/>
-          <w:sz w:val="14"/>
-          <w:szCs w:val="14"/>
-          <w:shd w:val="clear" w:fill="FFFFFF"/>
-        </w:rPr>
-        <w:t xml:space="preserve">        System.</w:t>
+        <w:t>break</w:t>
+      </w:r>
+      <w:r>
+        <w:rPr>
+          <w:rFonts w:hint="default" w:ascii="Courier New" w:hAnsi="Courier New" w:eastAsia="宋体" w:cs="Courier New"/>
+          <w:color w:val="000000"/>
+          <w:sz w:val="14"/>
+          <w:szCs w:val="14"/>
+          <w:shd w:val="clear" w:fill="FFFFFF"/>
+        </w:rPr>
+        <w:t>;</w:t>
+      </w:r>
+      <w:r>
+        <w:rPr>
+          <w:rFonts w:hint="default" w:ascii="Courier New" w:hAnsi="Courier New" w:eastAsia="宋体" w:cs="Courier New"/>
+          <w:color w:val="000000"/>
+          <w:sz w:val="14"/>
+          <w:szCs w:val="14"/>
+          <w:shd w:val="clear" w:fill="FFFFFF"/>
+        </w:rPr>
+        <w:br w:type="textWrapping"/>
+      </w:r>
+      <w:r>
+        <w:rPr>
+          <w:rFonts w:hint="default" w:ascii="Courier New" w:hAnsi="Courier New" w:eastAsia="宋体" w:cs="Courier New"/>
+          <w:color w:val="000000"/>
+          <w:sz w:val="14"/>
+          <w:szCs w:val="14"/>
+          <w:shd w:val="clear" w:fill="FFFFFF"/>
+        </w:rPr>
+        <w:t xml:space="preserve">            </w:t>
+      </w:r>
+      <w:r>
+        <w:rPr>
+          <w:rFonts w:hint="default" w:ascii="Courier New" w:hAnsi="Courier New" w:eastAsia="宋体" w:cs="Courier New"/>
+          <w:b/>
+          <w:color w:val="000080"/>
+          <w:sz w:val="14"/>
+          <w:szCs w:val="14"/>
+          <w:shd w:val="clear" w:fill="FFFFFF"/>
+        </w:rPr>
+        <w:t xml:space="preserve">case </w:t>
+      </w:r>
+      <w:r>
+        <w:rPr>
+          <w:rFonts w:hint="default" w:ascii="Courier New" w:hAnsi="Courier New" w:eastAsia="宋体" w:cs="Courier New"/>
+          <w:color w:val="000000"/>
+          <w:sz w:val="14"/>
+          <w:szCs w:val="14"/>
+          <w:shd w:val="clear" w:fill="FFFFFF"/>
+        </w:rPr>
+        <w:t>R.id.</w:t>
       </w:r>
       <w:r>
         <w:rPr>
@@ -8145,37 +10894,100 @@
           <w:szCs w:val="14"/>
           <w:shd w:val="clear" w:fill="FFFFFF"/>
         </w:rPr>
-        <w:t>out</w:t>
-      </w:r>
-      <w:r>
-        <w:rPr>
-          <w:rFonts w:hint="default" w:ascii="Courier New" w:hAnsi="Courier New" w:eastAsia="宋体" w:cs="Courier New"/>
-          <w:color w:val="000000"/>
-          <w:sz w:val="14"/>
-          <w:szCs w:val="14"/>
-          <w:shd w:val="clear" w:fill="FFFFFF"/>
-        </w:rPr>
-        <w:t>.print(start);</w:t>
-      </w:r>
-      <w:r>
-        <w:rPr>
-          <w:rFonts w:hint="default" w:ascii="Courier New" w:hAnsi="Courier New" w:eastAsia="宋体" w:cs="Courier New"/>
-          <w:color w:val="000000"/>
-          <w:sz w:val="14"/>
-          <w:szCs w:val="14"/>
-          <w:shd w:val="clear" w:fill="FFFFFF"/>
-        </w:rPr>
-        <w:br w:type="textWrapping"/>
-      </w:r>
-      <w:r>
-        <w:rPr>
-          <w:rFonts w:hint="default" w:ascii="Courier New" w:hAnsi="Courier New" w:eastAsia="宋体" w:cs="Courier New"/>
-          <w:color w:val="000000"/>
-          <w:sz w:val="14"/>
-          <w:szCs w:val="14"/>
-          <w:shd w:val="clear" w:fill="FFFFFF"/>
-        </w:rPr>
-        <w:t xml:space="preserve">        System.</w:t>
+        <w:t>job</w:t>
+      </w:r>
+      <w:r>
+        <w:rPr>
+          <w:rFonts w:hint="default" w:ascii="Courier New" w:hAnsi="Courier New" w:eastAsia="宋体" w:cs="Courier New"/>
+          <w:color w:val="000000"/>
+          <w:sz w:val="14"/>
+          <w:szCs w:val="14"/>
+          <w:shd w:val="clear" w:fill="FFFFFF"/>
+        </w:rPr>
+        <w:t>:</w:t>
+      </w:r>
+      <w:r>
+        <w:rPr>
+          <w:rFonts w:hint="default" w:ascii="Courier New" w:hAnsi="Courier New" w:eastAsia="宋体" w:cs="Courier New"/>
+          <w:color w:val="000000"/>
+          <w:sz w:val="14"/>
+          <w:szCs w:val="14"/>
+          <w:shd w:val="clear" w:fill="FFFFFF"/>
+        </w:rPr>
+        <w:br w:type="textWrapping"/>
+      </w:r>
+      <w:r>
+        <w:rPr>
+          <w:rFonts w:hint="default" w:ascii="Courier New" w:hAnsi="Courier New" w:eastAsia="宋体" w:cs="Courier New"/>
+          <w:color w:val="000000"/>
+          <w:sz w:val="14"/>
+          <w:szCs w:val="14"/>
+          <w:shd w:val="clear" w:fill="FFFFFF"/>
+        </w:rPr>
+        <w:t xml:space="preserve">                Toast.</w:t>
+      </w:r>
+      <w:r>
+        <w:rPr>
+          <w:rFonts w:hint="default" w:ascii="Courier New" w:hAnsi="Courier New" w:eastAsia="宋体" w:cs="Courier New"/>
+          <w:i/>
+          <w:color w:val="000000"/>
+          <w:sz w:val="14"/>
+          <w:szCs w:val="14"/>
+          <w:shd w:val="clear" w:fill="FFFFFF"/>
+        </w:rPr>
+        <w:t>makeText</w:t>
+      </w:r>
+      <w:r>
+        <w:rPr>
+          <w:rFonts w:hint="default" w:ascii="Courier New" w:hAnsi="Courier New" w:eastAsia="宋体" w:cs="Courier New"/>
+          <w:color w:val="000000"/>
+          <w:sz w:val="14"/>
+          <w:szCs w:val="14"/>
+          <w:shd w:val="clear" w:fill="FFFFFF"/>
+        </w:rPr>
+        <w:t>(MainMenuActivity.</w:t>
+      </w:r>
+      <w:r>
+        <w:rPr>
+          <w:rFonts w:hint="default" w:ascii="Courier New" w:hAnsi="Courier New" w:eastAsia="宋体" w:cs="Courier New"/>
+          <w:b/>
+          <w:color w:val="000080"/>
+          <w:sz w:val="14"/>
+          <w:szCs w:val="14"/>
+          <w:shd w:val="clear" w:fill="FFFFFF"/>
+        </w:rPr>
+        <w:t>this</w:t>
+      </w:r>
+      <w:r>
+        <w:rPr>
+          <w:rFonts w:hint="default" w:ascii="Courier New" w:hAnsi="Courier New" w:eastAsia="宋体" w:cs="Courier New"/>
+          <w:color w:val="000000"/>
+          <w:sz w:val="14"/>
+          <w:szCs w:val="14"/>
+          <w:shd w:val="clear" w:fill="FFFFFF"/>
+        </w:rPr>
+        <w:t xml:space="preserve">, </w:t>
+      </w:r>
+      <w:r>
+        <w:rPr>
+          <w:rFonts w:hint="default" w:ascii="Courier New" w:hAnsi="Courier New" w:eastAsia="宋体" w:cs="Courier New"/>
+          <w:b/>
+          <w:color w:val="008000"/>
+          <w:sz w:val="14"/>
+          <w:szCs w:val="14"/>
+          <w:shd w:val="clear" w:fill="FFFFFF"/>
+        </w:rPr>
+        <w:t>"职位"</w:t>
+      </w:r>
+      <w:r>
+        <w:rPr>
+          <w:rFonts w:hint="default" w:ascii="Courier New" w:hAnsi="Courier New" w:eastAsia="宋体" w:cs="Courier New"/>
+          <w:color w:val="000000"/>
+          <w:sz w:val="14"/>
+          <w:szCs w:val="14"/>
+          <w:shd w:val="clear" w:fill="FFFFFF"/>
+        </w:rPr>
+        <w:t>, Toast.</w:t>
       </w:r>
       <w:r>
         <w:rPr>
@@ -8187,17 +10999,533 @@
           <w:szCs w:val="14"/>
           <w:shd w:val="clear" w:fill="FFFFFF"/>
         </w:rPr>
-        <w:t>out</w:t>
-      </w:r>
-      <w:r>
-        <w:rPr>
-          <w:rFonts w:hint="default" w:ascii="Courier New" w:hAnsi="Courier New" w:eastAsia="宋体" w:cs="Courier New"/>
-          <w:color w:val="000000"/>
-          <w:sz w:val="14"/>
-          <w:szCs w:val="14"/>
-          <w:shd w:val="clear" w:fill="FFFFFF"/>
-        </w:rPr>
-        <w:t>.print(end);</w:t>
+        <w:t>LENGTH_SHORT</w:t>
+      </w:r>
+      <w:r>
+        <w:rPr>
+          <w:rFonts w:hint="default" w:ascii="Courier New" w:hAnsi="Courier New" w:eastAsia="宋体" w:cs="Courier New"/>
+          <w:color w:val="000000"/>
+          <w:sz w:val="14"/>
+          <w:szCs w:val="14"/>
+          <w:shd w:val="clear" w:fill="FFFFFF"/>
+        </w:rPr>
+        <w:t>).show();</w:t>
+      </w:r>
+      <w:r>
+        <w:rPr>
+          <w:rFonts w:hint="default" w:ascii="Courier New" w:hAnsi="Courier New" w:eastAsia="宋体" w:cs="Courier New"/>
+          <w:color w:val="000000"/>
+          <w:sz w:val="14"/>
+          <w:szCs w:val="14"/>
+          <w:shd w:val="clear" w:fill="FFFFFF"/>
+        </w:rPr>
+        <w:br w:type="textWrapping"/>
+      </w:r>
+      <w:r>
+        <w:rPr>
+          <w:rFonts w:hint="default" w:ascii="Courier New" w:hAnsi="Courier New" w:eastAsia="宋体" w:cs="Courier New"/>
+          <w:color w:val="000000"/>
+          <w:sz w:val="14"/>
+          <w:szCs w:val="14"/>
+          <w:shd w:val="clear" w:fill="FFFFFF"/>
+        </w:rPr>
+        <w:t xml:space="preserve">                SpannableStringBuilder styled2 = </w:t>
+      </w:r>
+      <w:r>
+        <w:rPr>
+          <w:rFonts w:hint="default" w:ascii="Courier New" w:hAnsi="Courier New" w:eastAsia="宋体" w:cs="Courier New"/>
+          <w:b/>
+          <w:color w:val="000080"/>
+          <w:sz w:val="14"/>
+          <w:szCs w:val="14"/>
+          <w:shd w:val="clear" w:fill="FFFFFF"/>
+        </w:rPr>
+        <w:t xml:space="preserve">new </w:t>
+      </w:r>
+      <w:r>
+        <w:rPr>
+          <w:rFonts w:hint="default" w:ascii="Courier New" w:hAnsi="Courier New" w:eastAsia="宋体" w:cs="Courier New"/>
+          <w:color w:val="000000"/>
+          <w:sz w:val="14"/>
+          <w:szCs w:val="14"/>
+          <w:shd w:val="clear" w:fill="FFFFFF"/>
+        </w:rPr>
+        <w:t>SpannableStringBuilder(</w:t>
+      </w:r>
+      <w:r>
+        <w:rPr>
+          <w:rFonts w:hint="default" w:ascii="Courier New" w:hAnsi="Courier New" w:eastAsia="宋体" w:cs="Courier New"/>
+          <w:b/>
+          <w:color w:val="660E7A"/>
+          <w:sz w:val="14"/>
+          <w:szCs w:val="14"/>
+          <w:shd w:val="clear" w:fill="FFFFFF"/>
+        </w:rPr>
+        <w:t>responseText</w:t>
+      </w:r>
+      <w:r>
+        <w:rPr>
+          <w:rFonts w:hint="default" w:ascii="Courier New" w:hAnsi="Courier New" w:eastAsia="宋体" w:cs="Courier New"/>
+          <w:color w:val="000000"/>
+          <w:sz w:val="14"/>
+          <w:szCs w:val="14"/>
+          <w:shd w:val="clear" w:fill="FFFFFF"/>
+        </w:rPr>
+        <w:t>.getText());</w:t>
+      </w:r>
+      <w:r>
+        <w:rPr>
+          <w:rFonts w:hint="default" w:ascii="Courier New" w:hAnsi="Courier New" w:eastAsia="宋体" w:cs="Courier New"/>
+          <w:color w:val="000000"/>
+          <w:sz w:val="14"/>
+          <w:szCs w:val="14"/>
+          <w:shd w:val="clear" w:fill="FFFFFF"/>
+        </w:rPr>
+        <w:br w:type="textWrapping"/>
+      </w:r>
+      <w:r>
+        <w:rPr>
+          <w:rFonts w:hint="default" w:ascii="Courier New" w:hAnsi="Courier New" w:eastAsia="宋体" w:cs="Courier New"/>
+          <w:color w:val="000000"/>
+          <w:sz w:val="14"/>
+          <w:szCs w:val="14"/>
+          <w:shd w:val="clear" w:fill="FFFFFF"/>
+        </w:rPr>
+        <w:t xml:space="preserve">                styled2.setSpan(</w:t>
+      </w:r>
+      <w:r>
+        <w:rPr>
+          <w:rFonts w:hint="default" w:ascii="Courier New" w:hAnsi="Courier New" w:eastAsia="宋体" w:cs="Courier New"/>
+          <w:b/>
+          <w:color w:val="000080"/>
+          <w:sz w:val="14"/>
+          <w:szCs w:val="14"/>
+          <w:shd w:val="clear" w:fill="FFFFFF"/>
+        </w:rPr>
+        <w:t xml:space="preserve">new </w:t>
+      </w:r>
+      <w:r>
+        <w:rPr>
+          <w:rFonts w:hint="default" w:ascii="Courier New" w:hAnsi="Courier New" w:eastAsia="宋体" w:cs="Courier New"/>
+          <w:color w:val="000000"/>
+          <w:sz w:val="14"/>
+          <w:szCs w:val="14"/>
+          <w:shd w:val="clear" w:fill="FFFFFF"/>
+        </w:rPr>
+        <w:t>ForegroundColorSpan(Color.</w:t>
+      </w:r>
+      <w:r>
+        <w:rPr>
+          <w:rFonts w:hint="default" w:ascii="Courier New" w:hAnsi="Courier New" w:eastAsia="宋体" w:cs="Courier New"/>
+          <w:b/>
+          <w:i/>
+          <w:color w:val="660E7A"/>
+          <w:sz w:val="14"/>
+          <w:szCs w:val="14"/>
+          <w:shd w:val="clear" w:fill="FFFFFF"/>
+        </w:rPr>
+        <w:t>GREEN</w:t>
+      </w:r>
+      <w:r>
+        <w:rPr>
+          <w:rFonts w:hint="default" w:ascii="Courier New" w:hAnsi="Courier New" w:eastAsia="宋体" w:cs="Courier New"/>
+          <w:color w:val="000000"/>
+          <w:sz w:val="14"/>
+          <w:szCs w:val="14"/>
+          <w:shd w:val="clear" w:fill="FFFFFF"/>
+        </w:rPr>
+        <w:t>), start,end,</w:t>
+      </w:r>
+    </w:p>
+    <w:p>
+      <w:pPr>
+        <w:ind w:firstLine="1120" w:firstLineChars="800"/>
+        <w:rPr>
+          <w:rFonts w:hint="default" w:ascii="Courier New" w:hAnsi="Courier New" w:eastAsia="宋体" w:cs="Courier New"/>
+          <w:color w:val="000000"/>
+          <w:sz w:val="14"/>
+          <w:szCs w:val="14"/>
+        </w:rPr>
+      </w:pPr>
+      <w:r>
+        <w:rPr>
+          <w:rFonts w:hint="default" w:ascii="Courier New" w:hAnsi="Courier New" w:eastAsia="宋体" w:cs="Courier New"/>
+          <w:color w:val="000000"/>
+          <w:sz w:val="14"/>
+          <w:szCs w:val="14"/>
+          <w:shd w:val="clear" w:fill="FFFFFF"/>
+        </w:rPr>
+        <w:t>Spannable.</w:t>
+      </w:r>
+      <w:r>
+        <w:rPr>
+          <w:rFonts w:hint="default" w:ascii="Courier New" w:hAnsi="Courier New" w:eastAsia="宋体" w:cs="Courier New"/>
+          <w:b/>
+          <w:i/>
+          <w:color w:val="660E7A"/>
+          <w:sz w:val="14"/>
+          <w:szCs w:val="14"/>
+          <w:shd w:val="clear" w:fill="FFFFFF"/>
+        </w:rPr>
+        <w:t>SPAN_EXCLUSIVE_EXCLUSIVE</w:t>
+      </w:r>
+      <w:r>
+        <w:rPr>
+          <w:rFonts w:hint="default" w:ascii="Courier New" w:hAnsi="Courier New" w:eastAsia="宋体" w:cs="Courier New"/>
+          <w:color w:val="000000"/>
+          <w:sz w:val="14"/>
+          <w:szCs w:val="14"/>
+          <w:shd w:val="clear" w:fill="FFFFFF"/>
+        </w:rPr>
+        <w:t>);</w:t>
+      </w:r>
+      <w:r>
+        <w:rPr>
+          <w:rFonts w:hint="default" w:ascii="Courier New" w:hAnsi="Courier New" w:eastAsia="宋体" w:cs="Courier New"/>
+          <w:color w:val="000000"/>
+          <w:sz w:val="14"/>
+          <w:szCs w:val="14"/>
+          <w:shd w:val="clear" w:fill="FFFFFF"/>
+        </w:rPr>
+        <w:br w:type="textWrapping"/>
+      </w:r>
+      <w:r>
+        <w:rPr>
+          <w:rFonts w:hint="default" w:ascii="Courier New" w:hAnsi="Courier New" w:eastAsia="宋体" w:cs="Courier New"/>
+          <w:color w:val="000000"/>
+          <w:sz w:val="14"/>
+          <w:szCs w:val="14"/>
+          <w:shd w:val="clear" w:fill="FFFFFF"/>
+        </w:rPr>
+        <w:t xml:space="preserve">                String EntityName1 =  </w:t>
+      </w:r>
+      <w:r>
+        <w:rPr>
+          <w:rFonts w:hint="default" w:ascii="Courier New" w:hAnsi="Courier New" w:eastAsia="宋体" w:cs="Courier New"/>
+          <w:b/>
+          <w:color w:val="660E7A"/>
+          <w:sz w:val="14"/>
+          <w:szCs w:val="14"/>
+          <w:shd w:val="clear" w:fill="FFFFFF"/>
+        </w:rPr>
+        <w:t>responseText</w:t>
+      </w:r>
+      <w:r>
+        <w:rPr>
+          <w:rFonts w:hint="default" w:ascii="Courier New" w:hAnsi="Courier New" w:eastAsia="宋体" w:cs="Courier New"/>
+          <w:color w:val="000000"/>
+          <w:sz w:val="14"/>
+          <w:szCs w:val="14"/>
+          <w:shd w:val="clear" w:fill="FFFFFF"/>
+        </w:rPr>
+        <w:t>.getText().toString().substring(start,end);</w:t>
+      </w:r>
+      <w:r>
+        <w:rPr>
+          <w:rFonts w:hint="default" w:ascii="Courier New" w:hAnsi="Courier New" w:eastAsia="宋体" w:cs="Courier New"/>
+          <w:color w:val="000000"/>
+          <w:sz w:val="14"/>
+          <w:szCs w:val="14"/>
+          <w:shd w:val="clear" w:fill="FFFFFF"/>
+        </w:rPr>
+        <w:br w:type="textWrapping"/>
+      </w:r>
+      <w:r>
+        <w:rPr>
+          <w:rFonts w:hint="default" w:ascii="Courier New" w:hAnsi="Courier New" w:eastAsia="宋体" w:cs="Courier New"/>
+          <w:color w:val="000000"/>
+          <w:sz w:val="14"/>
+          <w:szCs w:val="14"/>
+          <w:shd w:val="clear" w:fill="FFFFFF"/>
+        </w:rPr>
+        <w:t xml:space="preserve">                </w:t>
+      </w:r>
+      <w:r>
+        <w:rPr>
+          <w:rFonts w:hint="default" w:ascii="Courier New" w:hAnsi="Courier New" w:eastAsia="宋体" w:cs="Courier New"/>
+          <w:b/>
+          <w:color w:val="660E7A"/>
+          <w:sz w:val="14"/>
+          <w:szCs w:val="14"/>
+          <w:shd w:val="clear" w:fill="FFFFFF"/>
+        </w:rPr>
+        <w:t>Entities</w:t>
+      </w:r>
+      <w:r>
+        <w:rPr>
+          <w:rFonts w:hint="default" w:ascii="Courier New" w:hAnsi="Courier New" w:eastAsia="宋体" w:cs="Courier New"/>
+          <w:color w:val="000000"/>
+          <w:sz w:val="14"/>
+          <w:szCs w:val="14"/>
+          <w:shd w:val="clear" w:fill="FFFFFF"/>
+        </w:rPr>
+        <w:t>.getEntityName().add(EntityName1);</w:t>
+      </w:r>
+      <w:r>
+        <w:rPr>
+          <w:rFonts w:hint="default" w:ascii="Courier New" w:hAnsi="Courier New" w:eastAsia="宋体" w:cs="Courier New"/>
+          <w:color w:val="000000"/>
+          <w:sz w:val="14"/>
+          <w:szCs w:val="14"/>
+          <w:shd w:val="clear" w:fill="FFFFFF"/>
+        </w:rPr>
+        <w:br w:type="textWrapping"/>
+      </w:r>
+      <w:r>
+        <w:rPr>
+          <w:rFonts w:hint="default" w:ascii="Courier New" w:hAnsi="Courier New" w:eastAsia="宋体" w:cs="Courier New"/>
+          <w:color w:val="000000"/>
+          <w:sz w:val="14"/>
+          <w:szCs w:val="14"/>
+          <w:shd w:val="clear" w:fill="FFFFFF"/>
+        </w:rPr>
+        <w:t xml:space="preserve">                </w:t>
+      </w:r>
+      <w:r>
+        <w:rPr>
+          <w:rFonts w:hint="default" w:ascii="Courier New" w:hAnsi="Courier New" w:eastAsia="宋体" w:cs="Courier New"/>
+          <w:b/>
+          <w:color w:val="660E7A"/>
+          <w:sz w:val="14"/>
+          <w:szCs w:val="14"/>
+          <w:shd w:val="clear" w:fill="FFFFFF"/>
+        </w:rPr>
+        <w:t>Entities</w:t>
+      </w:r>
+      <w:r>
+        <w:rPr>
+          <w:rFonts w:hint="default" w:ascii="Courier New" w:hAnsi="Courier New" w:eastAsia="宋体" w:cs="Courier New"/>
+          <w:color w:val="000000"/>
+          <w:sz w:val="14"/>
+          <w:szCs w:val="14"/>
+          <w:shd w:val="clear" w:fill="FFFFFF"/>
+        </w:rPr>
+        <w:t>.getStart().add(start);</w:t>
+      </w:r>
+      <w:r>
+        <w:rPr>
+          <w:rFonts w:hint="default" w:ascii="Courier New" w:hAnsi="Courier New" w:eastAsia="宋体" w:cs="Courier New"/>
+          <w:color w:val="000000"/>
+          <w:sz w:val="14"/>
+          <w:szCs w:val="14"/>
+          <w:shd w:val="clear" w:fill="FFFFFF"/>
+        </w:rPr>
+        <w:br w:type="textWrapping"/>
+      </w:r>
+      <w:r>
+        <w:rPr>
+          <w:rFonts w:hint="default" w:ascii="Courier New" w:hAnsi="Courier New" w:eastAsia="宋体" w:cs="Courier New"/>
+          <w:color w:val="000000"/>
+          <w:sz w:val="14"/>
+          <w:szCs w:val="14"/>
+          <w:shd w:val="clear" w:fill="FFFFFF"/>
+        </w:rPr>
+        <w:t xml:space="preserve">                </w:t>
+      </w:r>
+      <w:r>
+        <w:rPr>
+          <w:rFonts w:hint="default" w:ascii="Courier New" w:hAnsi="Courier New" w:eastAsia="宋体" w:cs="Courier New"/>
+          <w:b/>
+          <w:color w:val="660E7A"/>
+          <w:sz w:val="14"/>
+          <w:szCs w:val="14"/>
+          <w:shd w:val="clear" w:fill="FFFFFF"/>
+        </w:rPr>
+        <w:t>Entities</w:t>
+      </w:r>
+      <w:r>
+        <w:rPr>
+          <w:rFonts w:hint="default" w:ascii="Courier New" w:hAnsi="Courier New" w:eastAsia="宋体" w:cs="Courier New"/>
+          <w:color w:val="000000"/>
+          <w:sz w:val="14"/>
+          <w:szCs w:val="14"/>
+          <w:shd w:val="clear" w:fill="FFFFFF"/>
+        </w:rPr>
+        <w:t>.getEnd().add(end);</w:t>
+      </w:r>
+      <w:r>
+        <w:rPr>
+          <w:rFonts w:hint="default" w:ascii="Courier New" w:hAnsi="Courier New" w:eastAsia="宋体" w:cs="Courier New"/>
+          <w:color w:val="000000"/>
+          <w:sz w:val="14"/>
+          <w:szCs w:val="14"/>
+          <w:shd w:val="clear" w:fill="FFFFFF"/>
+        </w:rPr>
+        <w:br w:type="textWrapping"/>
+      </w:r>
+      <w:r>
+        <w:rPr>
+          <w:rFonts w:hint="default" w:ascii="Courier New" w:hAnsi="Courier New" w:eastAsia="宋体" w:cs="Courier New"/>
+          <w:color w:val="000000"/>
+          <w:sz w:val="14"/>
+          <w:szCs w:val="14"/>
+          <w:shd w:val="clear" w:fill="FFFFFF"/>
+        </w:rPr>
+        <w:t xml:space="preserve">                </w:t>
+      </w:r>
+      <w:r>
+        <w:rPr>
+          <w:rFonts w:hint="default" w:ascii="Courier New" w:hAnsi="Courier New" w:eastAsia="宋体" w:cs="Courier New"/>
+          <w:b/>
+          <w:color w:val="660E7A"/>
+          <w:sz w:val="14"/>
+          <w:szCs w:val="14"/>
+          <w:shd w:val="clear" w:fill="FFFFFF"/>
+        </w:rPr>
+        <w:t>Entities</w:t>
+      </w:r>
+      <w:r>
+        <w:rPr>
+          <w:rFonts w:hint="default" w:ascii="Courier New" w:hAnsi="Courier New" w:eastAsia="宋体" w:cs="Courier New"/>
+          <w:color w:val="000000"/>
+          <w:sz w:val="14"/>
+          <w:szCs w:val="14"/>
+          <w:shd w:val="clear" w:fill="FFFFFF"/>
+        </w:rPr>
+        <w:t>.getNerTag().add(</w:t>
+      </w:r>
+      <w:r>
+        <w:rPr>
+          <w:rFonts w:hint="default" w:ascii="Courier New" w:hAnsi="Courier New" w:eastAsia="宋体" w:cs="Courier New"/>
+          <w:b/>
+          <w:color w:val="008000"/>
+          <w:sz w:val="14"/>
+          <w:szCs w:val="14"/>
+          <w:shd w:val="clear" w:fill="FFFFFF"/>
+        </w:rPr>
+        <w:t>"TITLE"</w:t>
+      </w:r>
+      <w:r>
+        <w:rPr>
+          <w:rFonts w:hint="default" w:ascii="Courier New" w:hAnsi="Courier New" w:eastAsia="宋体" w:cs="Courier New"/>
+          <w:color w:val="000000"/>
+          <w:sz w:val="14"/>
+          <w:szCs w:val="14"/>
+          <w:shd w:val="clear" w:fill="FFFFFF"/>
+        </w:rPr>
+        <w:t>);</w:t>
+      </w:r>
+      <w:r>
+        <w:rPr>
+          <w:rFonts w:hint="default" w:ascii="Courier New" w:hAnsi="Courier New" w:eastAsia="宋体" w:cs="Courier New"/>
+          <w:color w:val="000000"/>
+          <w:sz w:val="14"/>
+          <w:szCs w:val="14"/>
+          <w:shd w:val="clear" w:fill="FFFFFF"/>
+        </w:rPr>
+        <w:br w:type="textWrapping"/>
+      </w:r>
+      <w:r>
+        <w:rPr>
+          <w:rFonts w:hint="default" w:ascii="Courier New" w:hAnsi="Courier New" w:eastAsia="宋体" w:cs="Courier New"/>
+          <w:color w:val="000000"/>
+          <w:sz w:val="14"/>
+          <w:szCs w:val="14"/>
+          <w:shd w:val="clear" w:fill="FFFFFF"/>
+        </w:rPr>
+        <w:t xml:space="preserve">                </w:t>
+      </w:r>
+      <w:r>
+        <w:rPr>
+          <w:rFonts w:hint="default" w:ascii="Courier New" w:hAnsi="Courier New" w:eastAsia="宋体" w:cs="Courier New"/>
+          <w:b/>
+          <w:color w:val="660E7A"/>
+          <w:sz w:val="14"/>
+          <w:szCs w:val="14"/>
+          <w:shd w:val="clear" w:fill="FFFFFF"/>
+        </w:rPr>
+        <w:t>responseText</w:t>
+      </w:r>
+      <w:r>
+        <w:rPr>
+          <w:rFonts w:hint="default" w:ascii="Courier New" w:hAnsi="Courier New" w:eastAsia="宋体" w:cs="Courier New"/>
+          <w:color w:val="000000"/>
+          <w:sz w:val="14"/>
+          <w:szCs w:val="14"/>
+          <w:shd w:val="clear" w:fill="FFFFFF"/>
+        </w:rPr>
+        <w:t>.setText(styled2);</w:t>
+      </w:r>
+      <w:r>
+        <w:rPr>
+          <w:rFonts w:hint="default" w:ascii="Courier New" w:hAnsi="Courier New" w:eastAsia="宋体" w:cs="Courier New"/>
+          <w:color w:val="000000"/>
+          <w:sz w:val="14"/>
+          <w:szCs w:val="14"/>
+          <w:shd w:val="clear" w:fill="FFFFFF"/>
+        </w:rPr>
+        <w:br w:type="textWrapping"/>
+      </w:r>
+      <w:r>
+        <w:rPr>
+          <w:rFonts w:hint="default" w:ascii="Courier New" w:hAnsi="Courier New" w:eastAsia="宋体" w:cs="Courier New"/>
+          <w:color w:val="000000"/>
+          <w:sz w:val="14"/>
+          <w:szCs w:val="14"/>
+          <w:shd w:val="clear" w:fill="FFFFFF"/>
+        </w:rPr>
+        <w:t xml:space="preserve">                actionMode.finish();</w:t>
+      </w:r>
+      <w:r>
+        <w:rPr>
+          <w:rFonts w:hint="default" w:ascii="Courier New" w:hAnsi="Courier New" w:eastAsia="宋体" w:cs="Courier New"/>
+          <w:color w:val="000000"/>
+          <w:sz w:val="14"/>
+          <w:szCs w:val="14"/>
+          <w:shd w:val="clear" w:fill="FFFFFF"/>
+        </w:rPr>
+        <w:br w:type="textWrapping"/>
+      </w:r>
+      <w:r>
+        <w:rPr>
+          <w:rFonts w:hint="default" w:ascii="Courier New" w:hAnsi="Courier New" w:eastAsia="宋体" w:cs="Courier New"/>
+          <w:color w:val="000000"/>
+          <w:sz w:val="14"/>
+          <w:szCs w:val="14"/>
+          <w:shd w:val="clear" w:fill="FFFFFF"/>
+        </w:rPr>
+        <w:t xml:space="preserve">                </w:t>
+      </w:r>
+      <w:r>
+        <w:rPr>
+          <w:rFonts w:hint="default" w:ascii="Courier New" w:hAnsi="Courier New" w:eastAsia="宋体" w:cs="Courier New"/>
+          <w:b/>
+          <w:color w:val="000080"/>
+          <w:sz w:val="14"/>
+          <w:szCs w:val="14"/>
+          <w:shd w:val="clear" w:fill="FFFFFF"/>
+        </w:rPr>
+        <w:t>break</w:t>
+      </w:r>
+      <w:r>
+        <w:rPr>
+          <w:rFonts w:hint="default" w:ascii="Courier New" w:hAnsi="Courier New" w:eastAsia="宋体" w:cs="Courier New"/>
+          <w:color w:val="000000"/>
+          <w:sz w:val="14"/>
+          <w:szCs w:val="14"/>
+          <w:shd w:val="clear" w:fill="FFFFFF"/>
+        </w:rPr>
+        <w:t>;</w:t>
+      </w:r>
+      <w:r>
+        <w:rPr>
+          <w:rFonts w:hint="default" w:ascii="Courier New" w:hAnsi="Courier New" w:eastAsia="宋体" w:cs="Courier New"/>
+          <w:color w:val="000000"/>
+          <w:sz w:val="14"/>
+          <w:szCs w:val="14"/>
+          <w:shd w:val="clear" w:fill="FFFFFF"/>
+        </w:rPr>
+        <w:br w:type="textWrapping"/>
+      </w:r>
+      <w:r>
+        <w:rPr>
+          <w:rFonts w:hint="default" w:ascii="Courier New" w:hAnsi="Courier New" w:eastAsia="宋体" w:cs="Courier New"/>
+          <w:color w:val="000000"/>
+          <w:sz w:val="14"/>
+          <w:szCs w:val="14"/>
+          <w:shd w:val="clear" w:fill="FFFFFF"/>
+        </w:rPr>
+        <w:t xml:space="preserve">        }</w:t>
       </w:r>
       <w:r>
         <w:rPr>
@@ -8249,7 +11577,7 @@
           <w:szCs w:val="14"/>
           <w:shd w:val="clear" w:fill="FFFFFF"/>
         </w:rPr>
-        <w:t>//返回false则不会显示弹窗</w:t>
+        <w:t>//返回true则系统的"复制"、"搜索"之类的item将无效，只有自定义item有响应</w:t>
       </w:r>
       <w:r>
         <w:rPr>
@@ -8287,2043 +11615,6 @@
     <w:p>
       <w:pPr>
         <w:rPr>
-          <w:rFonts w:hint="eastAsia" w:ascii="宋体" w:hAnsi="宋体" w:eastAsia="宋体" w:cs="宋体"/>
-          <w:color w:val="000000"/>
-          <w:sz w:val="14"/>
-          <w:szCs w:val="14"/>
-          <w:shd w:val="clear" w:fill="FFFFFF"/>
-        </w:rPr>
-      </w:pPr>
-      <w:r>
-        <w:rPr>
-          <w:rFonts w:hint="eastAsia" w:ascii="宋体" w:hAnsi="宋体" w:eastAsia="宋体" w:cs="宋体"/>
-          <w:color w:val="000000"/>
-          <w:sz w:val="14"/>
-          <w:szCs w:val="14"/>
-          <w:shd w:val="clear" w:fill="FFFFFF"/>
-        </w:rPr>
-        <w:br w:type="textWrapping"/>
-      </w:r>
-      <w:r>
-        <w:rPr>
-          <w:rFonts w:hint="eastAsia" w:ascii="宋体" w:hAnsi="宋体" w:cs="宋体"/>
-          <w:color w:val="000000"/>
-          <w:sz w:val="21"/>
-          <w:szCs w:val="21"/>
-          <w:shd w:val="clear" w:fill="FFFFFF"/>
-          <w:lang w:eastAsia="zh-CN"/>
-        </w:rPr>
-        <w:t>（</w:t>
-      </w:r>
-      <w:r>
-        <w:rPr>
-          <w:rFonts w:hint="eastAsia" w:ascii="宋体" w:hAnsi="宋体" w:cs="宋体"/>
-          <w:color w:val="000000"/>
-          <w:sz w:val="21"/>
-          <w:szCs w:val="21"/>
-          <w:shd w:val="clear" w:fill="FFFFFF"/>
-          <w:lang w:val="en-US" w:eastAsia="zh-CN"/>
-        </w:rPr>
-        <w:t>3</w:t>
-      </w:r>
-      <w:r>
-        <w:rPr>
-          <w:rFonts w:hint="eastAsia" w:ascii="宋体" w:hAnsi="宋体" w:cs="宋体"/>
-          <w:color w:val="000000"/>
-          <w:sz w:val="21"/>
-          <w:szCs w:val="21"/>
-          <w:shd w:val="clear" w:fill="FFFFFF"/>
-          <w:lang w:eastAsia="zh-CN"/>
-        </w:rPr>
-        <w:t>）</w:t>
-      </w:r>
-      <w:r>
-        <w:rPr>
-          <w:rFonts w:hint="eastAsia"/>
-          <w:lang w:val="en-US" w:eastAsia="zh-CN"/>
-        </w:rPr>
-        <w:t>清除系统自带的“复制”、“全选”等菜单内容</w:t>
-      </w:r>
-      <w:r>
-        <w:rPr>
-          <w:rFonts w:hint="eastAsia" w:ascii="宋体" w:hAnsi="宋体" w:eastAsia="宋体" w:cs="宋体"/>
-          <w:color w:val="808000"/>
-          <w:sz w:val="14"/>
-          <w:szCs w:val="14"/>
-          <w:shd w:val="clear" w:fill="FFFFFF"/>
-        </w:rPr>
-        <w:br w:type="textWrapping"/>
-      </w:r>
-      <w:r>
-        <w:rPr>
-          <w:rFonts w:hint="default" w:ascii="Courier New" w:hAnsi="Courier New" w:eastAsia="宋体" w:cs="Courier New"/>
-          <w:color w:val="808000"/>
-          <w:sz w:val="14"/>
-          <w:szCs w:val="14"/>
-          <w:shd w:val="clear" w:fill="FFFFFF"/>
-        </w:rPr>
-        <w:t xml:space="preserve">    </w:t>
-      </w:r>
-      <w:r>
-        <w:rPr>
-          <w:rFonts w:hint="default" w:ascii="Courier New" w:hAnsi="Courier New" w:eastAsia="宋体" w:cs="Courier New"/>
-          <w:b/>
-          <w:color w:val="000080"/>
-          <w:sz w:val="14"/>
-          <w:szCs w:val="14"/>
-          <w:shd w:val="clear" w:fill="FFFFFF"/>
-        </w:rPr>
-        <w:t xml:space="preserve">public boolean </w:t>
-      </w:r>
-      <w:r>
-        <w:rPr>
-          <w:rFonts w:hint="default" w:ascii="Courier New" w:hAnsi="Courier New" w:eastAsia="宋体" w:cs="Courier New"/>
-          <w:color w:val="000000"/>
-          <w:sz w:val="14"/>
-          <w:szCs w:val="14"/>
-          <w:shd w:val="clear" w:fill="FFFFFF"/>
-        </w:rPr>
-        <w:t>onPrepareActionMode(ActionMode actionMode, Menu menu) {</w:t>
-      </w:r>
-      <w:r>
-        <w:rPr>
-          <w:rFonts w:hint="default" w:ascii="Courier New" w:hAnsi="Courier New" w:eastAsia="宋体" w:cs="Courier New"/>
-          <w:color w:val="000000"/>
-          <w:sz w:val="14"/>
-          <w:szCs w:val="14"/>
-          <w:shd w:val="clear" w:fill="FFFFFF"/>
-        </w:rPr>
-        <w:br w:type="textWrapping"/>
-      </w:r>
-      <w:r>
-        <w:rPr>
-          <w:rFonts w:hint="default" w:ascii="Courier New" w:hAnsi="Courier New" w:eastAsia="宋体" w:cs="Courier New"/>
-          <w:color w:val="000000"/>
-          <w:sz w:val="14"/>
-          <w:szCs w:val="14"/>
-          <w:shd w:val="clear" w:fill="FFFFFF"/>
-        </w:rPr>
-        <w:t xml:space="preserve">        MenuInflater menuInflater = actionMode.getMenuInflater();</w:t>
-      </w:r>
-      <w:r>
-        <w:rPr>
-          <w:rFonts w:hint="default" w:ascii="Courier New" w:hAnsi="Courier New" w:eastAsia="宋体" w:cs="Courier New"/>
-          <w:color w:val="000000"/>
-          <w:sz w:val="14"/>
-          <w:szCs w:val="14"/>
-          <w:shd w:val="clear" w:fill="FFFFFF"/>
-        </w:rPr>
-        <w:br w:type="textWrapping"/>
-      </w:r>
-      <w:r>
-        <w:rPr>
-          <w:rFonts w:hint="default" w:ascii="Courier New" w:hAnsi="Courier New" w:eastAsia="宋体" w:cs="Courier New"/>
-          <w:color w:val="000000"/>
-          <w:sz w:val="14"/>
-          <w:szCs w:val="14"/>
-          <w:shd w:val="clear" w:fill="FFFFFF"/>
-        </w:rPr>
-        <w:t xml:space="preserve">        menu.clear();</w:t>
-      </w:r>
-      <w:r>
-        <w:rPr>
-          <w:rFonts w:hint="default" w:ascii="Courier New" w:hAnsi="Courier New" w:eastAsia="宋体" w:cs="Courier New"/>
-          <w:color w:val="000000"/>
-          <w:sz w:val="14"/>
-          <w:szCs w:val="14"/>
-          <w:shd w:val="clear" w:fill="FFFFFF"/>
-        </w:rPr>
-        <w:br w:type="textWrapping"/>
-      </w:r>
-      <w:r>
-        <w:rPr>
-          <w:rFonts w:hint="default" w:ascii="Courier New" w:hAnsi="Courier New" w:eastAsia="宋体" w:cs="Courier New"/>
-          <w:color w:val="000000"/>
-          <w:sz w:val="14"/>
-          <w:szCs w:val="14"/>
-          <w:shd w:val="clear" w:fill="FFFFFF"/>
-        </w:rPr>
-        <w:t xml:space="preserve">        menuInflater.inflate(R.menu.</w:t>
-      </w:r>
-      <w:r>
-        <w:rPr>
-          <w:rFonts w:hint="default" w:ascii="Courier New" w:hAnsi="Courier New" w:eastAsia="宋体" w:cs="Courier New"/>
-          <w:b/>
-          <w:i/>
-          <w:color w:val="660E7A"/>
-          <w:sz w:val="14"/>
-          <w:szCs w:val="14"/>
-          <w:shd w:val="clear" w:fill="FFFFFF"/>
-        </w:rPr>
-        <w:t>selection_action_menu</w:t>
-      </w:r>
-      <w:r>
-        <w:rPr>
-          <w:rFonts w:hint="default" w:ascii="Courier New" w:hAnsi="Courier New" w:eastAsia="宋体" w:cs="Courier New"/>
-          <w:color w:val="000000"/>
-          <w:sz w:val="14"/>
-          <w:szCs w:val="14"/>
-          <w:shd w:val="clear" w:fill="FFFFFF"/>
-        </w:rPr>
-        <w:t>,menu);</w:t>
-      </w:r>
-      <w:r>
-        <w:rPr>
-          <w:rFonts w:hint="default" w:ascii="Courier New" w:hAnsi="Courier New" w:eastAsia="宋体" w:cs="Courier New"/>
-          <w:color w:val="000000"/>
-          <w:sz w:val="14"/>
-          <w:szCs w:val="14"/>
-          <w:shd w:val="clear" w:fill="FFFFFF"/>
-        </w:rPr>
-        <w:br w:type="textWrapping"/>
-      </w:r>
-      <w:r>
-        <w:rPr>
-          <w:rFonts w:hint="default" w:ascii="Courier New" w:hAnsi="Courier New" w:eastAsia="宋体" w:cs="Courier New"/>
-          <w:color w:val="000000"/>
-          <w:sz w:val="14"/>
-          <w:szCs w:val="14"/>
-          <w:shd w:val="clear" w:fill="FFFFFF"/>
-        </w:rPr>
-        <w:t xml:space="preserve">        </w:t>
-      </w:r>
-      <w:r>
-        <w:rPr>
-          <w:rFonts w:hint="default" w:ascii="Courier New" w:hAnsi="Courier New" w:eastAsia="宋体" w:cs="Courier New"/>
-          <w:b/>
-          <w:color w:val="000080"/>
-          <w:sz w:val="14"/>
-          <w:szCs w:val="14"/>
-          <w:shd w:val="clear" w:fill="FFFFFF"/>
-        </w:rPr>
-        <w:t>return true</w:t>
-      </w:r>
-      <w:r>
-        <w:rPr>
-          <w:rFonts w:hint="default" w:ascii="Courier New" w:hAnsi="Courier New" w:eastAsia="宋体" w:cs="Courier New"/>
-          <w:color w:val="000000"/>
-          <w:sz w:val="14"/>
-          <w:szCs w:val="14"/>
-          <w:shd w:val="clear" w:fill="FFFFFF"/>
-        </w:rPr>
-        <w:t>;</w:t>
-      </w:r>
-      <w:r>
-        <w:rPr>
-          <w:rFonts w:hint="default" w:ascii="Courier New" w:hAnsi="Courier New" w:eastAsia="宋体" w:cs="Courier New"/>
-          <w:color w:val="000000"/>
-          <w:sz w:val="14"/>
-          <w:szCs w:val="14"/>
-          <w:shd w:val="clear" w:fill="FFFFFF"/>
-        </w:rPr>
-        <w:br w:type="textWrapping"/>
-      </w:r>
-      <w:r>
-        <w:rPr>
-          <w:rFonts w:hint="default" w:ascii="Courier New" w:hAnsi="Courier New" w:eastAsia="宋体" w:cs="Courier New"/>
-          <w:color w:val="000000"/>
-          <w:sz w:val="14"/>
-          <w:szCs w:val="14"/>
-          <w:shd w:val="clear" w:fill="FFFFFF"/>
-        </w:rPr>
-        <w:t xml:space="preserve">    }</w:t>
-      </w:r>
-    </w:p>
-    <w:p>
-      <w:pPr>
-        <w:rPr>
-          <w:rFonts w:hint="default" w:ascii="Courier New" w:hAnsi="Courier New" w:eastAsia="宋体" w:cs="Courier New"/>
-          <w:color w:val="000000"/>
-          <w:sz w:val="14"/>
-          <w:szCs w:val="14"/>
-          <w:shd w:val="clear" w:fill="FFFFFF"/>
-        </w:rPr>
-      </w:pPr>
-      <w:r>
-        <w:rPr>
-          <w:rFonts w:hint="eastAsia" w:ascii="宋体" w:hAnsi="宋体" w:eastAsia="宋体" w:cs="宋体"/>
-          <w:color w:val="000000"/>
-          <w:sz w:val="14"/>
-          <w:szCs w:val="14"/>
-          <w:shd w:val="clear" w:fill="FFFFFF"/>
-        </w:rPr>
-        <w:br w:type="textWrapping"/>
-      </w:r>
-      <w:r>
-        <w:rPr>
-          <w:rFonts w:hint="eastAsia" w:ascii="宋体" w:hAnsi="宋体" w:cs="宋体"/>
-          <w:color w:val="000000"/>
-          <w:sz w:val="21"/>
-          <w:szCs w:val="21"/>
-          <w:shd w:val="clear" w:fill="FFFFFF"/>
-          <w:lang w:eastAsia="zh-CN"/>
-        </w:rPr>
-        <w:t>（</w:t>
-      </w:r>
-      <w:r>
-        <w:rPr>
-          <w:rFonts w:hint="eastAsia" w:ascii="宋体" w:hAnsi="宋体" w:cs="宋体"/>
-          <w:color w:val="000000"/>
-          <w:sz w:val="21"/>
-          <w:szCs w:val="21"/>
-          <w:shd w:val="clear" w:fill="FFFFFF"/>
-          <w:lang w:val="en-US" w:eastAsia="zh-CN"/>
-        </w:rPr>
-        <w:t>4</w:t>
-      </w:r>
-      <w:r>
-        <w:rPr>
-          <w:rFonts w:hint="eastAsia" w:ascii="宋体" w:hAnsi="宋体" w:cs="宋体"/>
-          <w:color w:val="000000"/>
-          <w:sz w:val="21"/>
-          <w:szCs w:val="21"/>
-          <w:shd w:val="clear" w:fill="FFFFFF"/>
-          <w:lang w:eastAsia="zh-CN"/>
-        </w:rPr>
-        <w:t>）</w:t>
-      </w:r>
-      <w:r>
-        <w:rPr>
-          <w:rFonts w:hint="eastAsia"/>
-          <w:lang w:val="en-US" w:eastAsia="zh-CN"/>
-        </w:rPr>
-        <w:t>处理我们自定义的点击事件，本部分功能为当用户点击了对应想标注的类型，如人名时，界面上会浮现弹窗“人名”，对应选中文字变为红色，并且相关实体标注信息将被存储在实体结构中，为后续上传做准备。</w:t>
-      </w:r>
-      <w:r>
-        <w:rPr>
-          <w:rFonts w:hint="eastAsia" w:ascii="宋体" w:hAnsi="宋体" w:eastAsia="宋体" w:cs="宋体"/>
-          <w:color w:val="808000"/>
-          <w:sz w:val="14"/>
-          <w:szCs w:val="14"/>
-          <w:shd w:val="clear" w:fill="FFFFFF"/>
-        </w:rPr>
-        <w:br w:type="textWrapping"/>
-      </w:r>
-      <w:r>
-        <w:rPr>
-          <w:rFonts w:hint="eastAsia" w:ascii="宋体" w:hAnsi="宋体" w:eastAsia="宋体" w:cs="宋体"/>
-          <w:color w:val="808000"/>
-          <w:sz w:val="14"/>
-          <w:szCs w:val="14"/>
-          <w:shd w:val="clear" w:fill="FFFFFF"/>
-        </w:rPr>
-        <w:t xml:space="preserve">   </w:t>
-      </w:r>
-      <w:r>
-        <w:rPr>
-          <w:rFonts w:hint="default" w:ascii="Courier New" w:hAnsi="Courier New" w:eastAsia="宋体" w:cs="Courier New"/>
-          <w:color w:val="808000"/>
-          <w:sz w:val="14"/>
-          <w:szCs w:val="14"/>
-          <w:shd w:val="clear" w:fill="FFFFFF"/>
-        </w:rPr>
-        <w:t xml:space="preserve"> </w:t>
-      </w:r>
-      <w:r>
-        <w:rPr>
-          <w:rFonts w:hint="default" w:ascii="Courier New" w:hAnsi="Courier New" w:eastAsia="宋体" w:cs="Courier New"/>
-          <w:b/>
-          <w:color w:val="000080"/>
-          <w:sz w:val="14"/>
-          <w:szCs w:val="14"/>
-          <w:shd w:val="clear" w:fill="FFFFFF"/>
-        </w:rPr>
-        <w:t xml:space="preserve">public boolean </w:t>
-      </w:r>
-      <w:r>
-        <w:rPr>
-          <w:rFonts w:hint="default" w:ascii="Courier New" w:hAnsi="Courier New" w:eastAsia="宋体" w:cs="Courier New"/>
-          <w:color w:val="000000"/>
-          <w:sz w:val="14"/>
-          <w:szCs w:val="14"/>
-          <w:shd w:val="clear" w:fill="FFFFFF"/>
-        </w:rPr>
-        <w:t>onActionItemClicked(ActionMode actionMode, MenuItem menuItem) {</w:t>
-      </w:r>
-      <w:r>
-        <w:rPr>
-          <w:rFonts w:hint="default" w:ascii="Courier New" w:hAnsi="Courier New" w:eastAsia="宋体" w:cs="Courier New"/>
-          <w:color w:val="000000"/>
-          <w:sz w:val="14"/>
-          <w:szCs w:val="14"/>
-          <w:shd w:val="clear" w:fill="FFFFFF"/>
-        </w:rPr>
-        <w:br w:type="textWrapping"/>
-      </w:r>
-      <w:r>
-        <w:rPr>
-          <w:rFonts w:hint="default" w:ascii="Courier New" w:hAnsi="Courier New" w:eastAsia="宋体" w:cs="Courier New"/>
-          <w:color w:val="000000"/>
-          <w:sz w:val="14"/>
-          <w:szCs w:val="14"/>
-          <w:shd w:val="clear" w:fill="FFFFFF"/>
-        </w:rPr>
-        <w:t xml:space="preserve">        </w:t>
-      </w:r>
-      <w:r>
-        <w:rPr>
-          <w:rFonts w:hint="default" w:ascii="Courier New" w:hAnsi="Courier New" w:eastAsia="宋体" w:cs="Courier New"/>
-          <w:i/>
-          <w:color w:val="808080"/>
-          <w:sz w:val="14"/>
-          <w:szCs w:val="14"/>
-          <w:shd w:val="clear" w:fill="FFFFFF"/>
-        </w:rPr>
-        <w:t>//根据item的ID处理点击事件</w:t>
-      </w:r>
-      <w:r>
-        <w:rPr>
-          <w:rFonts w:hint="default" w:ascii="Courier New" w:hAnsi="Courier New" w:eastAsia="宋体" w:cs="Courier New"/>
-          <w:i/>
-          <w:color w:val="808080"/>
-          <w:sz w:val="14"/>
-          <w:szCs w:val="14"/>
-          <w:shd w:val="clear" w:fill="FFFFFF"/>
-        </w:rPr>
-        <w:br w:type="textWrapping"/>
-      </w:r>
-      <w:r>
-        <w:rPr>
-          <w:rFonts w:hint="default" w:ascii="Courier New" w:hAnsi="Courier New" w:eastAsia="宋体" w:cs="Courier New"/>
-          <w:i/>
-          <w:color w:val="808080"/>
-          <w:sz w:val="14"/>
-          <w:szCs w:val="14"/>
-          <w:shd w:val="clear" w:fill="FFFFFF"/>
-        </w:rPr>
-        <w:t xml:space="preserve">        </w:t>
-      </w:r>
-      <w:r>
-        <w:rPr>
-          <w:rFonts w:hint="default" w:ascii="Courier New" w:hAnsi="Courier New" w:eastAsia="宋体" w:cs="Courier New"/>
-          <w:b/>
-          <w:color w:val="000080"/>
-          <w:sz w:val="14"/>
-          <w:szCs w:val="14"/>
-          <w:shd w:val="clear" w:fill="FFFFFF"/>
-        </w:rPr>
-        <w:t xml:space="preserve">int </w:t>
-      </w:r>
-      <w:r>
-        <w:rPr>
-          <w:rFonts w:hint="default" w:ascii="Courier New" w:hAnsi="Courier New" w:eastAsia="宋体" w:cs="Courier New"/>
-          <w:color w:val="000000"/>
-          <w:sz w:val="14"/>
-          <w:szCs w:val="14"/>
-          <w:shd w:val="clear" w:fill="FFFFFF"/>
-        </w:rPr>
-        <w:t xml:space="preserve">start = </w:t>
-      </w:r>
-      <w:r>
-        <w:rPr>
-          <w:rFonts w:hint="default" w:ascii="Courier New" w:hAnsi="Courier New" w:eastAsia="宋体" w:cs="Courier New"/>
-          <w:b/>
-          <w:color w:val="660E7A"/>
-          <w:sz w:val="14"/>
-          <w:szCs w:val="14"/>
-          <w:shd w:val="clear" w:fill="FFFFFF"/>
-        </w:rPr>
-        <w:t>responseText</w:t>
-      </w:r>
-      <w:r>
-        <w:rPr>
-          <w:rFonts w:hint="default" w:ascii="Courier New" w:hAnsi="Courier New" w:eastAsia="宋体" w:cs="Courier New"/>
-          <w:color w:val="000000"/>
-          <w:sz w:val="14"/>
-          <w:szCs w:val="14"/>
-          <w:shd w:val="clear" w:fill="FFFFFF"/>
-        </w:rPr>
-        <w:t>.getSelectionStart();</w:t>
-      </w:r>
-      <w:r>
-        <w:rPr>
-          <w:rFonts w:hint="default" w:ascii="Courier New" w:hAnsi="Courier New" w:eastAsia="宋体" w:cs="Courier New"/>
-          <w:i/>
-          <w:color w:val="808080"/>
-          <w:sz w:val="14"/>
-          <w:szCs w:val="14"/>
-          <w:shd w:val="clear" w:fill="FFFFFF"/>
-        </w:rPr>
-        <w:t>//获取选择部分的起始信息</w:t>
-      </w:r>
-      <w:r>
-        <w:rPr>
-          <w:rFonts w:hint="default" w:ascii="Courier New" w:hAnsi="Courier New" w:eastAsia="宋体" w:cs="Courier New"/>
-          <w:i/>
-          <w:color w:val="808080"/>
-          <w:sz w:val="14"/>
-          <w:szCs w:val="14"/>
-          <w:shd w:val="clear" w:fill="FFFFFF"/>
-        </w:rPr>
-        <w:br w:type="textWrapping"/>
-      </w:r>
-      <w:r>
-        <w:rPr>
-          <w:rFonts w:hint="default" w:ascii="Courier New" w:hAnsi="Courier New" w:eastAsia="宋体" w:cs="Courier New"/>
-          <w:i/>
-          <w:color w:val="808080"/>
-          <w:sz w:val="14"/>
-          <w:szCs w:val="14"/>
-          <w:shd w:val="clear" w:fill="FFFFFF"/>
-        </w:rPr>
-        <w:t xml:space="preserve">        </w:t>
-      </w:r>
-      <w:r>
-        <w:rPr>
-          <w:rFonts w:hint="default" w:ascii="Courier New" w:hAnsi="Courier New" w:eastAsia="宋体" w:cs="Courier New"/>
-          <w:b/>
-          <w:color w:val="000080"/>
-          <w:sz w:val="14"/>
-          <w:szCs w:val="14"/>
-          <w:shd w:val="clear" w:fill="FFFFFF"/>
-        </w:rPr>
-        <w:t xml:space="preserve">int </w:t>
-      </w:r>
-      <w:r>
-        <w:rPr>
-          <w:rFonts w:hint="default" w:ascii="Courier New" w:hAnsi="Courier New" w:eastAsia="宋体" w:cs="Courier New"/>
-          <w:color w:val="000000"/>
-          <w:sz w:val="14"/>
-          <w:szCs w:val="14"/>
-          <w:shd w:val="clear" w:fill="FFFFFF"/>
-        </w:rPr>
-        <w:t xml:space="preserve">end = </w:t>
-      </w:r>
-      <w:r>
-        <w:rPr>
-          <w:rFonts w:hint="default" w:ascii="Courier New" w:hAnsi="Courier New" w:eastAsia="宋体" w:cs="Courier New"/>
-          <w:b/>
-          <w:color w:val="660E7A"/>
-          <w:sz w:val="14"/>
-          <w:szCs w:val="14"/>
-          <w:shd w:val="clear" w:fill="FFFFFF"/>
-        </w:rPr>
-        <w:t>responseText</w:t>
-      </w:r>
-      <w:r>
-        <w:rPr>
-          <w:rFonts w:hint="default" w:ascii="Courier New" w:hAnsi="Courier New" w:eastAsia="宋体" w:cs="Courier New"/>
-          <w:color w:val="000000"/>
-          <w:sz w:val="14"/>
-          <w:szCs w:val="14"/>
-          <w:shd w:val="clear" w:fill="FFFFFF"/>
-        </w:rPr>
-        <w:t>.getSelectionEnd();</w:t>
-      </w:r>
-      <w:r>
-        <w:rPr>
-          <w:rFonts w:hint="default" w:ascii="Courier New" w:hAnsi="Courier New" w:eastAsia="宋体" w:cs="Courier New"/>
-          <w:color w:val="000000"/>
-          <w:sz w:val="14"/>
-          <w:szCs w:val="14"/>
-          <w:shd w:val="clear" w:fill="FFFFFF"/>
-        </w:rPr>
-        <w:br w:type="textWrapping"/>
-      </w:r>
-      <w:r>
-        <w:rPr>
-          <w:rFonts w:hint="default" w:ascii="Courier New" w:hAnsi="Courier New" w:eastAsia="宋体" w:cs="Courier New"/>
-          <w:color w:val="000000"/>
-          <w:sz w:val="14"/>
-          <w:szCs w:val="14"/>
-          <w:shd w:val="clear" w:fill="FFFFFF"/>
-        </w:rPr>
-        <w:t xml:space="preserve">        </w:t>
-      </w:r>
-      <w:r>
-        <w:rPr>
-          <w:rFonts w:hint="default" w:ascii="Courier New" w:hAnsi="Courier New" w:eastAsia="宋体" w:cs="Courier New"/>
-          <w:b/>
-          <w:color w:val="000080"/>
-          <w:sz w:val="14"/>
-          <w:szCs w:val="14"/>
-          <w:shd w:val="clear" w:fill="FFFFFF"/>
-        </w:rPr>
-        <w:t xml:space="preserve">switch </w:t>
-      </w:r>
-      <w:r>
-        <w:rPr>
-          <w:rFonts w:hint="default" w:ascii="Courier New" w:hAnsi="Courier New" w:eastAsia="宋体" w:cs="Courier New"/>
-          <w:color w:val="000000"/>
-          <w:sz w:val="14"/>
-          <w:szCs w:val="14"/>
-          <w:shd w:val="clear" w:fill="FFFFFF"/>
-        </w:rPr>
-        <w:t>(menuItem.getItemId()){</w:t>
-      </w:r>
-      <w:r>
-        <w:rPr>
-          <w:rFonts w:hint="default" w:ascii="Courier New" w:hAnsi="Courier New" w:eastAsia="宋体" w:cs="Courier New"/>
-          <w:color w:val="000000"/>
-          <w:sz w:val="14"/>
-          <w:szCs w:val="14"/>
-          <w:shd w:val="clear" w:fill="FFFFFF"/>
-        </w:rPr>
-        <w:br w:type="textWrapping"/>
-      </w:r>
-      <w:r>
-        <w:rPr>
-          <w:rFonts w:hint="default" w:ascii="Courier New" w:hAnsi="Courier New" w:eastAsia="宋体" w:cs="Courier New"/>
-          <w:color w:val="000000"/>
-          <w:sz w:val="14"/>
-          <w:szCs w:val="14"/>
-          <w:shd w:val="clear" w:fill="FFFFFF"/>
-        </w:rPr>
-        <w:t xml:space="preserve">            </w:t>
-      </w:r>
-      <w:r>
-        <w:rPr>
-          <w:rFonts w:hint="default" w:ascii="Courier New" w:hAnsi="Courier New" w:eastAsia="宋体" w:cs="Courier New"/>
-          <w:b/>
-          <w:color w:val="000080"/>
-          <w:sz w:val="14"/>
-          <w:szCs w:val="14"/>
-          <w:shd w:val="clear" w:fill="FFFFFF"/>
-        </w:rPr>
-        <w:t xml:space="preserve">case </w:t>
-      </w:r>
-      <w:r>
-        <w:rPr>
-          <w:rFonts w:hint="default" w:ascii="Courier New" w:hAnsi="Courier New" w:eastAsia="宋体" w:cs="Courier New"/>
-          <w:color w:val="000000"/>
-          <w:sz w:val="14"/>
-          <w:szCs w:val="14"/>
-          <w:shd w:val="clear" w:fill="FFFFFF"/>
-        </w:rPr>
-        <w:t>R.id.</w:t>
-      </w:r>
-      <w:r>
-        <w:rPr>
-          <w:rFonts w:hint="default" w:ascii="Courier New" w:hAnsi="Courier New" w:eastAsia="宋体" w:cs="Courier New"/>
-          <w:b/>
-          <w:i/>
-          <w:color w:val="660E7A"/>
-          <w:sz w:val="14"/>
-          <w:szCs w:val="14"/>
-          <w:shd w:val="clear" w:fill="FFFFFF"/>
-        </w:rPr>
-        <w:t>name</w:t>
-      </w:r>
-      <w:r>
-        <w:rPr>
-          <w:rFonts w:hint="default" w:ascii="Courier New" w:hAnsi="Courier New" w:eastAsia="宋体" w:cs="Courier New"/>
-          <w:color w:val="000000"/>
-          <w:sz w:val="14"/>
-          <w:szCs w:val="14"/>
-          <w:shd w:val="clear" w:fill="FFFFFF"/>
-        </w:rPr>
-        <w:t>:</w:t>
-      </w:r>
-      <w:r>
-        <w:rPr>
-          <w:rFonts w:hint="default" w:ascii="Courier New" w:hAnsi="Courier New" w:eastAsia="宋体" w:cs="Courier New"/>
-          <w:color w:val="000000"/>
-          <w:sz w:val="14"/>
-          <w:szCs w:val="14"/>
-          <w:shd w:val="clear" w:fill="FFFFFF"/>
-        </w:rPr>
-        <w:br w:type="textWrapping"/>
-      </w:r>
-      <w:r>
-        <w:rPr>
-          <w:rFonts w:hint="default" w:ascii="Courier New" w:hAnsi="Courier New" w:eastAsia="宋体" w:cs="Courier New"/>
-          <w:color w:val="000000"/>
-          <w:sz w:val="14"/>
-          <w:szCs w:val="14"/>
-          <w:shd w:val="clear" w:fill="FFFFFF"/>
-        </w:rPr>
-        <w:t xml:space="preserve">                Toast.</w:t>
-      </w:r>
-      <w:r>
-        <w:rPr>
-          <w:rFonts w:hint="default" w:ascii="Courier New" w:hAnsi="Courier New" w:eastAsia="宋体" w:cs="Courier New"/>
-          <w:i/>
-          <w:color w:val="000000"/>
-          <w:sz w:val="14"/>
-          <w:szCs w:val="14"/>
-          <w:shd w:val="clear" w:fill="FFFFFF"/>
-        </w:rPr>
-        <w:t>makeText</w:t>
-      </w:r>
-      <w:r>
-        <w:rPr>
-          <w:rFonts w:hint="default" w:ascii="Courier New" w:hAnsi="Courier New" w:eastAsia="宋体" w:cs="Courier New"/>
-          <w:color w:val="000000"/>
-          <w:sz w:val="14"/>
-          <w:szCs w:val="14"/>
-          <w:shd w:val="clear" w:fill="FFFFFF"/>
-        </w:rPr>
-        <w:t>(MainMenuActivity.</w:t>
-      </w:r>
-      <w:r>
-        <w:rPr>
-          <w:rFonts w:hint="default" w:ascii="Courier New" w:hAnsi="Courier New" w:eastAsia="宋体" w:cs="Courier New"/>
-          <w:b/>
-          <w:color w:val="000080"/>
-          <w:sz w:val="14"/>
-          <w:szCs w:val="14"/>
-          <w:shd w:val="clear" w:fill="FFFFFF"/>
-        </w:rPr>
-        <w:t>this</w:t>
-      </w:r>
-      <w:r>
-        <w:rPr>
-          <w:rFonts w:hint="default" w:ascii="Courier New" w:hAnsi="Courier New" w:eastAsia="宋体" w:cs="Courier New"/>
-          <w:color w:val="000000"/>
-          <w:sz w:val="14"/>
-          <w:szCs w:val="14"/>
-          <w:shd w:val="clear" w:fill="FFFFFF"/>
-        </w:rPr>
-        <w:t xml:space="preserve">, </w:t>
-      </w:r>
-      <w:r>
-        <w:rPr>
-          <w:rFonts w:hint="default" w:ascii="Courier New" w:hAnsi="Courier New" w:eastAsia="宋体" w:cs="Courier New"/>
-          <w:b/>
-          <w:color w:val="008000"/>
-          <w:sz w:val="14"/>
-          <w:szCs w:val="14"/>
-          <w:shd w:val="clear" w:fill="FFFFFF"/>
-        </w:rPr>
-        <w:t>"人名"</w:t>
-      </w:r>
-      <w:r>
-        <w:rPr>
-          <w:rFonts w:hint="default" w:ascii="Courier New" w:hAnsi="Courier New" w:eastAsia="宋体" w:cs="Courier New"/>
-          <w:color w:val="000000"/>
-          <w:sz w:val="14"/>
-          <w:szCs w:val="14"/>
-          <w:shd w:val="clear" w:fill="FFFFFF"/>
-        </w:rPr>
-        <w:t>, Toast.</w:t>
-      </w:r>
-      <w:r>
-        <w:rPr>
-          <w:rFonts w:hint="default" w:ascii="Courier New" w:hAnsi="Courier New" w:eastAsia="宋体" w:cs="Courier New"/>
-          <w:b/>
-          <w:i/>
-          <w:color w:val="660E7A"/>
-          <w:sz w:val="14"/>
-          <w:szCs w:val="14"/>
-          <w:shd w:val="clear" w:fill="FFFFFF"/>
-        </w:rPr>
-        <w:t>LENGTH_SHORT</w:t>
-      </w:r>
-      <w:r>
-        <w:rPr>
-          <w:rFonts w:hint="default" w:ascii="Courier New" w:hAnsi="Courier New" w:eastAsia="宋体" w:cs="Courier New"/>
-          <w:color w:val="000000"/>
-          <w:sz w:val="14"/>
-          <w:szCs w:val="14"/>
-          <w:shd w:val="clear" w:fill="FFFFFF"/>
-        </w:rPr>
-        <w:t>).show();</w:t>
-      </w:r>
-      <w:r>
-        <w:rPr>
-          <w:rFonts w:hint="default" w:ascii="Courier New" w:hAnsi="Courier New" w:eastAsia="宋体" w:cs="Courier New"/>
-          <w:color w:val="000000"/>
-          <w:sz w:val="14"/>
-          <w:szCs w:val="14"/>
-          <w:shd w:val="clear" w:fill="FFFFFF"/>
-        </w:rPr>
-        <w:br w:type="textWrapping"/>
-      </w:r>
-      <w:r>
-        <w:rPr>
-          <w:rFonts w:hint="default" w:ascii="Courier New" w:hAnsi="Courier New" w:eastAsia="宋体" w:cs="Courier New"/>
-          <w:color w:val="000000"/>
-          <w:sz w:val="14"/>
-          <w:szCs w:val="14"/>
-          <w:shd w:val="clear" w:fill="FFFFFF"/>
-        </w:rPr>
-        <w:t xml:space="preserve">                SpannableStringBuilder styled1 = </w:t>
-      </w:r>
-      <w:r>
-        <w:rPr>
-          <w:rFonts w:hint="default" w:ascii="Courier New" w:hAnsi="Courier New" w:eastAsia="宋体" w:cs="Courier New"/>
-          <w:b/>
-          <w:color w:val="000080"/>
-          <w:sz w:val="14"/>
-          <w:szCs w:val="14"/>
-          <w:shd w:val="clear" w:fill="FFFFFF"/>
-        </w:rPr>
-        <w:t xml:space="preserve">new </w:t>
-      </w:r>
-      <w:r>
-        <w:rPr>
-          <w:rFonts w:hint="default" w:ascii="Courier New" w:hAnsi="Courier New" w:eastAsia="宋体" w:cs="Courier New"/>
-          <w:color w:val="000000"/>
-          <w:sz w:val="14"/>
-          <w:szCs w:val="14"/>
-          <w:shd w:val="clear" w:fill="FFFFFF"/>
-        </w:rPr>
-        <w:t>SpannableStringBuilder(</w:t>
-      </w:r>
-      <w:r>
-        <w:rPr>
-          <w:rFonts w:hint="default" w:ascii="Courier New" w:hAnsi="Courier New" w:eastAsia="宋体" w:cs="Courier New"/>
-          <w:b/>
-          <w:color w:val="660E7A"/>
-          <w:sz w:val="14"/>
-          <w:szCs w:val="14"/>
-          <w:shd w:val="clear" w:fill="FFFFFF"/>
-        </w:rPr>
-        <w:t>responseText</w:t>
-      </w:r>
-      <w:r>
-        <w:rPr>
-          <w:rFonts w:hint="default" w:ascii="Courier New" w:hAnsi="Courier New" w:eastAsia="宋体" w:cs="Courier New"/>
-          <w:color w:val="000000"/>
-          <w:sz w:val="14"/>
-          <w:szCs w:val="14"/>
-          <w:shd w:val="clear" w:fill="FFFFFF"/>
-        </w:rPr>
-        <w:t>.getText());</w:t>
-      </w:r>
-      <w:r>
-        <w:rPr>
-          <w:rFonts w:hint="default" w:ascii="Courier New" w:hAnsi="Courier New" w:eastAsia="宋体" w:cs="Courier New"/>
-          <w:color w:val="000000"/>
-          <w:sz w:val="14"/>
-          <w:szCs w:val="14"/>
-          <w:shd w:val="clear" w:fill="FFFFFF"/>
-        </w:rPr>
-        <w:br w:type="textWrapping"/>
-      </w:r>
-      <w:r>
-        <w:rPr>
-          <w:rFonts w:hint="default" w:ascii="Courier New" w:hAnsi="Courier New" w:eastAsia="宋体" w:cs="Courier New"/>
-          <w:color w:val="000000"/>
-          <w:sz w:val="14"/>
-          <w:szCs w:val="14"/>
-          <w:shd w:val="clear" w:fill="FFFFFF"/>
-        </w:rPr>
-        <w:t xml:space="preserve">                styled1.setSpan(</w:t>
-      </w:r>
-      <w:r>
-        <w:rPr>
-          <w:rFonts w:hint="default" w:ascii="Courier New" w:hAnsi="Courier New" w:eastAsia="宋体" w:cs="Courier New"/>
-          <w:b/>
-          <w:color w:val="000080"/>
-          <w:sz w:val="14"/>
-          <w:szCs w:val="14"/>
-          <w:shd w:val="clear" w:fill="FFFFFF"/>
-        </w:rPr>
-        <w:t xml:space="preserve">new </w:t>
-      </w:r>
-      <w:r>
-        <w:rPr>
-          <w:rFonts w:hint="default" w:ascii="Courier New" w:hAnsi="Courier New" w:eastAsia="宋体" w:cs="Courier New"/>
-          <w:color w:val="000000"/>
-          <w:sz w:val="14"/>
-          <w:szCs w:val="14"/>
-          <w:shd w:val="clear" w:fill="FFFFFF"/>
-        </w:rPr>
-        <w:t>ForegroundColorSpan(Color.</w:t>
-      </w:r>
-      <w:r>
-        <w:rPr>
-          <w:rFonts w:hint="default" w:ascii="Courier New" w:hAnsi="Courier New" w:eastAsia="宋体" w:cs="Courier New"/>
-          <w:b/>
-          <w:i/>
-          <w:color w:val="660E7A"/>
-          <w:sz w:val="14"/>
-          <w:szCs w:val="14"/>
-          <w:shd w:val="clear" w:fill="FFFFFF"/>
-        </w:rPr>
-        <w:t>RED</w:t>
-      </w:r>
-      <w:r>
-        <w:rPr>
-          <w:rFonts w:hint="default" w:ascii="Courier New" w:hAnsi="Courier New" w:eastAsia="宋体" w:cs="Courier New"/>
-          <w:color w:val="000000"/>
-          <w:sz w:val="14"/>
-          <w:szCs w:val="14"/>
-          <w:shd w:val="clear" w:fill="FFFFFF"/>
-        </w:rPr>
-        <w:t>), start,end,</w:t>
-      </w:r>
-    </w:p>
-    <w:p>
-      <w:pPr>
-        <w:ind w:firstLine="1152" w:firstLineChars="800"/>
-        <w:rPr>
-          <w:rFonts w:hint="default" w:ascii="Courier New" w:hAnsi="Courier New" w:eastAsia="宋体" w:cs="Courier New"/>
-          <w:color w:val="000000"/>
-          <w:sz w:val="14"/>
-          <w:szCs w:val="14"/>
-          <w:shd w:val="clear" w:fill="FFFFFF"/>
-        </w:rPr>
-      </w:pPr>
-      <w:r>
-        <w:rPr>
-          <w:rFonts w:hint="default" w:ascii="Courier New" w:hAnsi="Courier New" w:eastAsia="宋体" w:cs="Courier New"/>
-          <w:color w:val="000000"/>
-          <w:sz w:val="14"/>
-          <w:szCs w:val="14"/>
-          <w:shd w:val="clear" w:fill="FFFFFF"/>
-        </w:rPr>
-        <w:t>Spannable.</w:t>
-      </w:r>
-      <w:r>
-        <w:rPr>
-          <w:rFonts w:hint="default" w:ascii="Courier New" w:hAnsi="Courier New" w:eastAsia="宋体" w:cs="Courier New"/>
-          <w:b/>
-          <w:i/>
-          <w:color w:val="660E7A"/>
-          <w:sz w:val="14"/>
-          <w:szCs w:val="14"/>
-          <w:shd w:val="clear" w:fill="FFFFFF"/>
-        </w:rPr>
-        <w:t>SPAN_EXCLUSIVE_EXCLUSIVE</w:t>
-      </w:r>
-      <w:r>
-        <w:rPr>
-          <w:rFonts w:hint="default" w:ascii="Courier New" w:hAnsi="Courier New" w:eastAsia="宋体" w:cs="Courier New"/>
-          <w:color w:val="000000"/>
-          <w:sz w:val="14"/>
-          <w:szCs w:val="14"/>
-          <w:shd w:val="clear" w:fill="FFFFFF"/>
-        </w:rPr>
-        <w:t>);</w:t>
-      </w:r>
-      <w:r>
-        <w:rPr>
-          <w:rFonts w:hint="default" w:ascii="Courier New" w:hAnsi="Courier New" w:eastAsia="宋体" w:cs="Courier New"/>
-          <w:color w:val="000000"/>
-          <w:sz w:val="14"/>
-          <w:szCs w:val="14"/>
-          <w:shd w:val="clear" w:fill="FFFFFF"/>
-        </w:rPr>
-        <w:br w:type="textWrapping"/>
-      </w:r>
-      <w:r>
-        <w:rPr>
-          <w:rFonts w:hint="default" w:ascii="Courier New" w:hAnsi="Courier New" w:eastAsia="宋体" w:cs="Courier New"/>
-          <w:color w:val="000000"/>
-          <w:sz w:val="14"/>
-          <w:szCs w:val="14"/>
-          <w:shd w:val="clear" w:fill="FFFFFF"/>
-        </w:rPr>
-        <w:t xml:space="preserve">                String EntityName =  </w:t>
-      </w:r>
-      <w:r>
-        <w:rPr>
-          <w:rFonts w:hint="default" w:ascii="Courier New" w:hAnsi="Courier New" w:eastAsia="宋体" w:cs="Courier New"/>
-          <w:b/>
-          <w:color w:val="660E7A"/>
-          <w:sz w:val="14"/>
-          <w:szCs w:val="14"/>
-          <w:shd w:val="clear" w:fill="FFFFFF"/>
-        </w:rPr>
-        <w:t>responseText</w:t>
-      </w:r>
-      <w:r>
-        <w:rPr>
-          <w:rFonts w:hint="default" w:ascii="Courier New" w:hAnsi="Courier New" w:eastAsia="宋体" w:cs="Courier New"/>
-          <w:color w:val="000000"/>
-          <w:sz w:val="14"/>
-          <w:szCs w:val="14"/>
-          <w:shd w:val="clear" w:fill="FFFFFF"/>
-        </w:rPr>
-        <w:t>.getText().toString().substring(start,end);</w:t>
-      </w:r>
-      <w:r>
-        <w:rPr>
-          <w:rFonts w:hint="default" w:ascii="Courier New" w:hAnsi="Courier New" w:eastAsia="宋体" w:cs="Courier New"/>
-          <w:color w:val="000000"/>
-          <w:sz w:val="14"/>
-          <w:szCs w:val="14"/>
-          <w:shd w:val="clear" w:fill="FFFFFF"/>
-        </w:rPr>
-        <w:br w:type="textWrapping"/>
-      </w:r>
-      <w:r>
-        <w:rPr>
-          <w:rFonts w:hint="default" w:ascii="Courier New" w:hAnsi="Courier New" w:eastAsia="宋体" w:cs="Courier New"/>
-          <w:color w:val="000000"/>
-          <w:sz w:val="14"/>
-          <w:szCs w:val="14"/>
-          <w:shd w:val="clear" w:fill="FFFFFF"/>
-        </w:rPr>
-        <w:t xml:space="preserve">                </w:t>
-      </w:r>
-      <w:r>
-        <w:rPr>
-          <w:rFonts w:hint="default" w:ascii="Courier New" w:hAnsi="Courier New" w:eastAsia="宋体" w:cs="Courier New"/>
-          <w:b/>
-          <w:color w:val="660E7A"/>
-          <w:sz w:val="14"/>
-          <w:szCs w:val="14"/>
-          <w:shd w:val="clear" w:fill="FFFFFF"/>
-        </w:rPr>
-        <w:t>Entities</w:t>
-      </w:r>
-      <w:r>
-        <w:rPr>
-          <w:rFonts w:hint="default" w:ascii="Courier New" w:hAnsi="Courier New" w:eastAsia="宋体" w:cs="Courier New"/>
-          <w:color w:val="000000"/>
-          <w:sz w:val="14"/>
-          <w:szCs w:val="14"/>
-          <w:shd w:val="clear" w:fill="FFFFFF"/>
-        </w:rPr>
-        <w:t>.getEntityName().add(EntityName);</w:t>
-      </w:r>
-      <w:r>
-        <w:rPr>
-          <w:rFonts w:hint="default" w:ascii="Courier New" w:hAnsi="Courier New" w:eastAsia="宋体" w:cs="Courier New"/>
-          <w:color w:val="000000"/>
-          <w:sz w:val="14"/>
-          <w:szCs w:val="14"/>
-          <w:shd w:val="clear" w:fill="FFFFFF"/>
-        </w:rPr>
-        <w:br w:type="textWrapping"/>
-      </w:r>
-      <w:r>
-        <w:rPr>
-          <w:rFonts w:hint="default" w:ascii="Courier New" w:hAnsi="Courier New" w:eastAsia="宋体" w:cs="Courier New"/>
-          <w:color w:val="000000"/>
-          <w:sz w:val="14"/>
-          <w:szCs w:val="14"/>
-          <w:shd w:val="clear" w:fill="FFFFFF"/>
-        </w:rPr>
-        <w:t xml:space="preserve">                </w:t>
-      </w:r>
-      <w:r>
-        <w:rPr>
-          <w:rFonts w:hint="default" w:ascii="Courier New" w:hAnsi="Courier New" w:eastAsia="宋体" w:cs="Courier New"/>
-          <w:b/>
-          <w:color w:val="660E7A"/>
-          <w:sz w:val="14"/>
-          <w:szCs w:val="14"/>
-          <w:shd w:val="clear" w:fill="FFFFFF"/>
-        </w:rPr>
-        <w:t>Entities</w:t>
-      </w:r>
-      <w:r>
-        <w:rPr>
-          <w:rFonts w:hint="default" w:ascii="Courier New" w:hAnsi="Courier New" w:eastAsia="宋体" w:cs="Courier New"/>
-          <w:color w:val="000000"/>
-          <w:sz w:val="14"/>
-          <w:szCs w:val="14"/>
-          <w:shd w:val="clear" w:fill="FFFFFF"/>
-        </w:rPr>
-        <w:t>.getStart().add(start);</w:t>
-      </w:r>
-      <w:r>
-        <w:rPr>
-          <w:rFonts w:hint="default" w:ascii="Courier New" w:hAnsi="Courier New" w:eastAsia="宋体" w:cs="Courier New"/>
-          <w:color w:val="000000"/>
-          <w:sz w:val="14"/>
-          <w:szCs w:val="14"/>
-          <w:shd w:val="clear" w:fill="FFFFFF"/>
-        </w:rPr>
-        <w:br w:type="textWrapping"/>
-      </w:r>
-      <w:r>
-        <w:rPr>
-          <w:rFonts w:hint="default" w:ascii="Courier New" w:hAnsi="Courier New" w:eastAsia="宋体" w:cs="Courier New"/>
-          <w:color w:val="000000"/>
-          <w:sz w:val="14"/>
-          <w:szCs w:val="14"/>
-          <w:shd w:val="clear" w:fill="FFFFFF"/>
-        </w:rPr>
-        <w:t xml:space="preserve">                </w:t>
-      </w:r>
-      <w:r>
-        <w:rPr>
-          <w:rFonts w:hint="default" w:ascii="Courier New" w:hAnsi="Courier New" w:eastAsia="宋体" w:cs="Courier New"/>
-          <w:b/>
-          <w:color w:val="660E7A"/>
-          <w:sz w:val="14"/>
-          <w:szCs w:val="14"/>
-          <w:shd w:val="clear" w:fill="FFFFFF"/>
-        </w:rPr>
-        <w:t>Entities</w:t>
-      </w:r>
-      <w:r>
-        <w:rPr>
-          <w:rFonts w:hint="default" w:ascii="Courier New" w:hAnsi="Courier New" w:eastAsia="宋体" w:cs="Courier New"/>
-          <w:color w:val="000000"/>
-          <w:sz w:val="14"/>
-          <w:szCs w:val="14"/>
-          <w:shd w:val="clear" w:fill="FFFFFF"/>
-        </w:rPr>
-        <w:t>.getEnd().add(end);</w:t>
-      </w:r>
-      <w:r>
-        <w:rPr>
-          <w:rFonts w:hint="default" w:ascii="Courier New" w:hAnsi="Courier New" w:eastAsia="宋体" w:cs="Courier New"/>
-          <w:color w:val="000000"/>
-          <w:sz w:val="14"/>
-          <w:szCs w:val="14"/>
-          <w:shd w:val="clear" w:fill="FFFFFF"/>
-        </w:rPr>
-        <w:br w:type="textWrapping"/>
-      </w:r>
-      <w:r>
-        <w:rPr>
-          <w:rFonts w:hint="default" w:ascii="Courier New" w:hAnsi="Courier New" w:eastAsia="宋体" w:cs="Courier New"/>
-          <w:color w:val="000000"/>
-          <w:sz w:val="14"/>
-          <w:szCs w:val="14"/>
-          <w:shd w:val="clear" w:fill="FFFFFF"/>
-        </w:rPr>
-        <w:t xml:space="preserve">                </w:t>
-      </w:r>
-      <w:r>
-        <w:rPr>
-          <w:rFonts w:hint="default" w:ascii="Courier New" w:hAnsi="Courier New" w:eastAsia="宋体" w:cs="Courier New"/>
-          <w:b/>
-          <w:color w:val="660E7A"/>
-          <w:sz w:val="14"/>
-          <w:szCs w:val="14"/>
-          <w:shd w:val="clear" w:fill="FFFFFF"/>
-        </w:rPr>
-        <w:t>Entities</w:t>
-      </w:r>
-      <w:r>
-        <w:rPr>
-          <w:rFonts w:hint="default" w:ascii="Courier New" w:hAnsi="Courier New" w:eastAsia="宋体" w:cs="Courier New"/>
-          <w:color w:val="000000"/>
-          <w:sz w:val="14"/>
-          <w:szCs w:val="14"/>
-          <w:shd w:val="clear" w:fill="FFFFFF"/>
-        </w:rPr>
-        <w:t>.getNerTag().add(</w:t>
-      </w:r>
-      <w:r>
-        <w:rPr>
-          <w:rFonts w:hint="default" w:ascii="Courier New" w:hAnsi="Courier New" w:eastAsia="宋体" w:cs="Courier New"/>
-          <w:b/>
-          <w:color w:val="008000"/>
-          <w:sz w:val="14"/>
-          <w:szCs w:val="14"/>
-          <w:shd w:val="clear" w:fill="FFFFFF"/>
-        </w:rPr>
-        <w:t>"PERSON"</w:t>
-      </w:r>
-      <w:r>
-        <w:rPr>
-          <w:rFonts w:hint="default" w:ascii="Courier New" w:hAnsi="Courier New" w:eastAsia="宋体" w:cs="Courier New"/>
-          <w:color w:val="000000"/>
-          <w:sz w:val="14"/>
-          <w:szCs w:val="14"/>
-          <w:shd w:val="clear" w:fill="FFFFFF"/>
-        </w:rPr>
-        <w:t>);</w:t>
-      </w:r>
-      <w:r>
-        <w:rPr>
-          <w:rFonts w:hint="default" w:ascii="Courier New" w:hAnsi="Courier New" w:eastAsia="宋体" w:cs="Courier New"/>
-          <w:color w:val="000000"/>
-          <w:sz w:val="14"/>
-          <w:szCs w:val="14"/>
-          <w:shd w:val="clear" w:fill="FFFFFF"/>
-        </w:rPr>
-        <w:br w:type="textWrapping"/>
-      </w:r>
-      <w:r>
-        <w:rPr>
-          <w:rFonts w:hint="default" w:ascii="Courier New" w:hAnsi="Courier New" w:eastAsia="宋体" w:cs="Courier New"/>
-          <w:color w:val="000000"/>
-          <w:sz w:val="14"/>
-          <w:szCs w:val="14"/>
-          <w:shd w:val="clear" w:fill="FFFFFF"/>
-        </w:rPr>
-        <w:t xml:space="preserve">                </w:t>
-      </w:r>
-      <w:r>
-        <w:rPr>
-          <w:rFonts w:hint="default" w:ascii="Courier New" w:hAnsi="Courier New" w:eastAsia="宋体" w:cs="Courier New"/>
-          <w:b/>
-          <w:color w:val="660E7A"/>
-          <w:sz w:val="14"/>
-          <w:szCs w:val="14"/>
-          <w:shd w:val="clear" w:fill="FFFFFF"/>
-        </w:rPr>
-        <w:t>responseText</w:t>
-      </w:r>
-      <w:r>
-        <w:rPr>
-          <w:rFonts w:hint="default" w:ascii="Courier New" w:hAnsi="Courier New" w:eastAsia="宋体" w:cs="Courier New"/>
-          <w:color w:val="000000"/>
-          <w:sz w:val="14"/>
-          <w:szCs w:val="14"/>
-          <w:shd w:val="clear" w:fill="FFFFFF"/>
-        </w:rPr>
-        <w:t>.setText(styled1);</w:t>
-      </w:r>
-      <w:r>
-        <w:rPr>
-          <w:rFonts w:hint="default" w:ascii="Courier New" w:hAnsi="Courier New" w:eastAsia="宋体" w:cs="Courier New"/>
-          <w:i/>
-          <w:color w:val="808080"/>
-          <w:sz w:val="14"/>
-          <w:szCs w:val="14"/>
-          <w:shd w:val="clear" w:fill="FFFFFF"/>
-        </w:rPr>
-        <w:t>//更改选中部分的颜色</w:t>
-      </w:r>
-      <w:r>
-        <w:rPr>
-          <w:rFonts w:hint="default" w:ascii="Courier New" w:hAnsi="Courier New" w:eastAsia="宋体" w:cs="Courier New"/>
-          <w:i/>
-          <w:color w:val="808080"/>
-          <w:sz w:val="14"/>
-          <w:szCs w:val="14"/>
-          <w:shd w:val="clear" w:fill="FFFFFF"/>
-        </w:rPr>
-        <w:br w:type="textWrapping"/>
-      </w:r>
-      <w:r>
-        <w:rPr>
-          <w:rFonts w:hint="default" w:ascii="Courier New" w:hAnsi="Courier New" w:eastAsia="宋体" w:cs="Courier New"/>
-          <w:i/>
-          <w:color w:val="808080"/>
-          <w:sz w:val="14"/>
-          <w:szCs w:val="14"/>
-          <w:shd w:val="clear" w:fill="FFFFFF"/>
-        </w:rPr>
-        <w:t xml:space="preserve">                </w:t>
-      </w:r>
-      <w:r>
-        <w:rPr>
-          <w:rFonts w:hint="default" w:ascii="Courier New" w:hAnsi="Courier New" w:eastAsia="宋体" w:cs="Courier New"/>
-          <w:color w:val="000000"/>
-          <w:sz w:val="14"/>
-          <w:szCs w:val="14"/>
-          <w:shd w:val="clear" w:fill="FFFFFF"/>
-        </w:rPr>
-        <w:t>actionMode.finish();</w:t>
-      </w:r>
-      <w:r>
-        <w:rPr>
-          <w:rFonts w:hint="default" w:ascii="Courier New" w:hAnsi="Courier New" w:eastAsia="宋体" w:cs="Courier New"/>
-          <w:i/>
-          <w:color w:val="808080"/>
-          <w:sz w:val="14"/>
-          <w:szCs w:val="14"/>
-          <w:shd w:val="clear" w:fill="FFFFFF"/>
-        </w:rPr>
-        <w:t>//收起操作菜单</w:t>
-      </w:r>
-      <w:r>
-        <w:rPr>
-          <w:rFonts w:hint="default" w:ascii="Courier New" w:hAnsi="Courier New" w:eastAsia="宋体" w:cs="Courier New"/>
-          <w:i/>
-          <w:color w:val="808080"/>
-          <w:sz w:val="14"/>
-          <w:szCs w:val="14"/>
-          <w:shd w:val="clear" w:fill="FFFFFF"/>
-        </w:rPr>
-        <w:br w:type="textWrapping"/>
-      </w:r>
-      <w:r>
-        <w:rPr>
-          <w:rFonts w:hint="default" w:ascii="Courier New" w:hAnsi="Courier New" w:eastAsia="宋体" w:cs="Courier New"/>
-          <w:i/>
-          <w:color w:val="808080"/>
-          <w:sz w:val="14"/>
-          <w:szCs w:val="14"/>
-          <w:shd w:val="clear" w:fill="FFFFFF"/>
-        </w:rPr>
-        <w:t xml:space="preserve">                </w:t>
-      </w:r>
-      <w:r>
-        <w:rPr>
-          <w:rFonts w:hint="default" w:ascii="Courier New" w:hAnsi="Courier New" w:eastAsia="宋体" w:cs="Courier New"/>
-          <w:b/>
-          <w:color w:val="000080"/>
-          <w:sz w:val="14"/>
-          <w:szCs w:val="14"/>
-          <w:shd w:val="clear" w:fill="FFFFFF"/>
-        </w:rPr>
-        <w:t>break</w:t>
-      </w:r>
-      <w:r>
-        <w:rPr>
-          <w:rFonts w:hint="default" w:ascii="Courier New" w:hAnsi="Courier New" w:eastAsia="宋体" w:cs="Courier New"/>
-          <w:color w:val="000000"/>
-          <w:sz w:val="14"/>
-          <w:szCs w:val="14"/>
-          <w:shd w:val="clear" w:fill="FFFFFF"/>
-        </w:rPr>
-        <w:t>;</w:t>
-      </w:r>
-      <w:r>
-        <w:rPr>
-          <w:rFonts w:hint="default" w:ascii="Courier New" w:hAnsi="Courier New" w:eastAsia="宋体" w:cs="Courier New"/>
-          <w:color w:val="000000"/>
-          <w:sz w:val="14"/>
-          <w:szCs w:val="14"/>
-          <w:shd w:val="clear" w:fill="FFFFFF"/>
-        </w:rPr>
-        <w:br w:type="textWrapping"/>
-      </w:r>
-      <w:r>
-        <w:rPr>
-          <w:rFonts w:hint="default" w:ascii="Courier New" w:hAnsi="Courier New" w:eastAsia="宋体" w:cs="Courier New"/>
-          <w:color w:val="000000"/>
-          <w:sz w:val="14"/>
-          <w:szCs w:val="14"/>
-          <w:shd w:val="clear" w:fill="FFFFFF"/>
-        </w:rPr>
-        <w:t xml:space="preserve">            </w:t>
-      </w:r>
-      <w:r>
-        <w:rPr>
-          <w:rFonts w:hint="default" w:ascii="Courier New" w:hAnsi="Courier New" w:eastAsia="宋体" w:cs="Courier New"/>
-          <w:b/>
-          <w:color w:val="000080"/>
-          <w:sz w:val="14"/>
-          <w:szCs w:val="14"/>
-          <w:shd w:val="clear" w:fill="FFFFFF"/>
-        </w:rPr>
-        <w:t xml:space="preserve">case </w:t>
-      </w:r>
-      <w:r>
-        <w:rPr>
-          <w:rFonts w:hint="default" w:ascii="Courier New" w:hAnsi="Courier New" w:eastAsia="宋体" w:cs="Courier New"/>
-          <w:color w:val="000000"/>
-          <w:sz w:val="14"/>
-          <w:szCs w:val="14"/>
-          <w:shd w:val="clear" w:fill="FFFFFF"/>
-        </w:rPr>
-        <w:t>R.id.</w:t>
-      </w:r>
-      <w:r>
-        <w:rPr>
-          <w:rFonts w:hint="default" w:ascii="Courier New" w:hAnsi="Courier New" w:eastAsia="宋体" w:cs="Courier New"/>
-          <w:b/>
-          <w:i/>
-          <w:color w:val="660E7A"/>
-          <w:sz w:val="14"/>
-          <w:szCs w:val="14"/>
-          <w:shd w:val="clear" w:fill="FFFFFF"/>
-        </w:rPr>
-        <w:t>job</w:t>
-      </w:r>
-      <w:r>
-        <w:rPr>
-          <w:rFonts w:hint="default" w:ascii="Courier New" w:hAnsi="Courier New" w:eastAsia="宋体" w:cs="Courier New"/>
-          <w:color w:val="000000"/>
-          <w:sz w:val="14"/>
-          <w:szCs w:val="14"/>
-          <w:shd w:val="clear" w:fill="FFFFFF"/>
-        </w:rPr>
-        <w:t>:</w:t>
-      </w:r>
-      <w:r>
-        <w:rPr>
-          <w:rFonts w:hint="default" w:ascii="Courier New" w:hAnsi="Courier New" w:eastAsia="宋体" w:cs="Courier New"/>
-          <w:color w:val="000000"/>
-          <w:sz w:val="14"/>
-          <w:szCs w:val="14"/>
-          <w:shd w:val="clear" w:fill="FFFFFF"/>
-        </w:rPr>
-        <w:br w:type="textWrapping"/>
-      </w:r>
-      <w:r>
-        <w:rPr>
-          <w:rFonts w:hint="default" w:ascii="Courier New" w:hAnsi="Courier New" w:eastAsia="宋体" w:cs="Courier New"/>
-          <w:color w:val="000000"/>
-          <w:sz w:val="14"/>
-          <w:szCs w:val="14"/>
-          <w:shd w:val="clear" w:fill="FFFFFF"/>
-        </w:rPr>
-        <w:t xml:space="preserve">                Toast.</w:t>
-      </w:r>
-      <w:r>
-        <w:rPr>
-          <w:rFonts w:hint="default" w:ascii="Courier New" w:hAnsi="Courier New" w:eastAsia="宋体" w:cs="Courier New"/>
-          <w:i/>
-          <w:color w:val="000000"/>
-          <w:sz w:val="14"/>
-          <w:szCs w:val="14"/>
-          <w:shd w:val="clear" w:fill="FFFFFF"/>
-        </w:rPr>
-        <w:t>makeText</w:t>
-      </w:r>
-      <w:r>
-        <w:rPr>
-          <w:rFonts w:hint="default" w:ascii="Courier New" w:hAnsi="Courier New" w:eastAsia="宋体" w:cs="Courier New"/>
-          <w:color w:val="000000"/>
-          <w:sz w:val="14"/>
-          <w:szCs w:val="14"/>
-          <w:shd w:val="clear" w:fill="FFFFFF"/>
-        </w:rPr>
-        <w:t>(MainMenuActivity.</w:t>
-      </w:r>
-      <w:r>
-        <w:rPr>
-          <w:rFonts w:hint="default" w:ascii="Courier New" w:hAnsi="Courier New" w:eastAsia="宋体" w:cs="Courier New"/>
-          <w:b/>
-          <w:color w:val="000080"/>
-          <w:sz w:val="14"/>
-          <w:szCs w:val="14"/>
-          <w:shd w:val="clear" w:fill="FFFFFF"/>
-        </w:rPr>
-        <w:t>this</w:t>
-      </w:r>
-      <w:r>
-        <w:rPr>
-          <w:rFonts w:hint="default" w:ascii="Courier New" w:hAnsi="Courier New" w:eastAsia="宋体" w:cs="Courier New"/>
-          <w:color w:val="000000"/>
-          <w:sz w:val="14"/>
-          <w:szCs w:val="14"/>
-          <w:shd w:val="clear" w:fill="FFFFFF"/>
-        </w:rPr>
-        <w:t xml:space="preserve">, </w:t>
-      </w:r>
-      <w:r>
-        <w:rPr>
-          <w:rFonts w:hint="default" w:ascii="Courier New" w:hAnsi="Courier New" w:eastAsia="宋体" w:cs="Courier New"/>
-          <w:b/>
-          <w:color w:val="008000"/>
-          <w:sz w:val="14"/>
-          <w:szCs w:val="14"/>
-          <w:shd w:val="clear" w:fill="FFFFFF"/>
-        </w:rPr>
-        <w:t>"职位"</w:t>
-      </w:r>
-      <w:r>
-        <w:rPr>
-          <w:rFonts w:hint="default" w:ascii="Courier New" w:hAnsi="Courier New" w:eastAsia="宋体" w:cs="Courier New"/>
-          <w:color w:val="000000"/>
-          <w:sz w:val="14"/>
-          <w:szCs w:val="14"/>
-          <w:shd w:val="clear" w:fill="FFFFFF"/>
-        </w:rPr>
-        <w:t>, Toast.</w:t>
-      </w:r>
-      <w:r>
-        <w:rPr>
-          <w:rFonts w:hint="default" w:ascii="Courier New" w:hAnsi="Courier New" w:eastAsia="宋体" w:cs="Courier New"/>
-          <w:b/>
-          <w:i/>
-          <w:color w:val="660E7A"/>
-          <w:sz w:val="14"/>
-          <w:szCs w:val="14"/>
-          <w:shd w:val="clear" w:fill="FFFFFF"/>
-        </w:rPr>
-        <w:t>LENGTH_SHORT</w:t>
-      </w:r>
-      <w:r>
-        <w:rPr>
-          <w:rFonts w:hint="default" w:ascii="Courier New" w:hAnsi="Courier New" w:eastAsia="宋体" w:cs="Courier New"/>
-          <w:color w:val="000000"/>
-          <w:sz w:val="14"/>
-          <w:szCs w:val="14"/>
-          <w:shd w:val="clear" w:fill="FFFFFF"/>
-        </w:rPr>
-        <w:t>).show();</w:t>
-      </w:r>
-      <w:r>
-        <w:rPr>
-          <w:rFonts w:hint="default" w:ascii="Courier New" w:hAnsi="Courier New" w:eastAsia="宋体" w:cs="Courier New"/>
-          <w:color w:val="000000"/>
-          <w:sz w:val="14"/>
-          <w:szCs w:val="14"/>
-          <w:shd w:val="clear" w:fill="FFFFFF"/>
-        </w:rPr>
-        <w:br w:type="textWrapping"/>
-      </w:r>
-      <w:r>
-        <w:rPr>
-          <w:rFonts w:hint="default" w:ascii="Courier New" w:hAnsi="Courier New" w:eastAsia="宋体" w:cs="Courier New"/>
-          <w:color w:val="000000"/>
-          <w:sz w:val="14"/>
-          <w:szCs w:val="14"/>
-          <w:shd w:val="clear" w:fill="FFFFFF"/>
-        </w:rPr>
-        <w:t xml:space="preserve">                SpannableStringBuilder styled2 = </w:t>
-      </w:r>
-      <w:r>
-        <w:rPr>
-          <w:rFonts w:hint="default" w:ascii="Courier New" w:hAnsi="Courier New" w:eastAsia="宋体" w:cs="Courier New"/>
-          <w:b/>
-          <w:color w:val="000080"/>
-          <w:sz w:val="14"/>
-          <w:szCs w:val="14"/>
-          <w:shd w:val="clear" w:fill="FFFFFF"/>
-        </w:rPr>
-        <w:t xml:space="preserve">new </w:t>
-      </w:r>
-      <w:r>
-        <w:rPr>
-          <w:rFonts w:hint="default" w:ascii="Courier New" w:hAnsi="Courier New" w:eastAsia="宋体" w:cs="Courier New"/>
-          <w:color w:val="000000"/>
-          <w:sz w:val="14"/>
-          <w:szCs w:val="14"/>
-          <w:shd w:val="clear" w:fill="FFFFFF"/>
-        </w:rPr>
-        <w:t>SpannableStringBuilder(</w:t>
-      </w:r>
-      <w:r>
-        <w:rPr>
-          <w:rFonts w:hint="default" w:ascii="Courier New" w:hAnsi="Courier New" w:eastAsia="宋体" w:cs="Courier New"/>
-          <w:b/>
-          <w:color w:val="660E7A"/>
-          <w:sz w:val="14"/>
-          <w:szCs w:val="14"/>
-          <w:shd w:val="clear" w:fill="FFFFFF"/>
-        </w:rPr>
-        <w:t>responseText</w:t>
-      </w:r>
-      <w:r>
-        <w:rPr>
-          <w:rFonts w:hint="default" w:ascii="Courier New" w:hAnsi="Courier New" w:eastAsia="宋体" w:cs="Courier New"/>
-          <w:color w:val="000000"/>
-          <w:sz w:val="14"/>
-          <w:szCs w:val="14"/>
-          <w:shd w:val="clear" w:fill="FFFFFF"/>
-        </w:rPr>
-        <w:t>.getText());</w:t>
-      </w:r>
-      <w:r>
-        <w:rPr>
-          <w:rFonts w:hint="default" w:ascii="Courier New" w:hAnsi="Courier New" w:eastAsia="宋体" w:cs="Courier New"/>
-          <w:color w:val="000000"/>
-          <w:sz w:val="14"/>
-          <w:szCs w:val="14"/>
-          <w:shd w:val="clear" w:fill="FFFFFF"/>
-        </w:rPr>
-        <w:br w:type="textWrapping"/>
-      </w:r>
-      <w:r>
-        <w:rPr>
-          <w:rFonts w:hint="default" w:ascii="Courier New" w:hAnsi="Courier New" w:eastAsia="宋体" w:cs="Courier New"/>
-          <w:color w:val="000000"/>
-          <w:sz w:val="14"/>
-          <w:szCs w:val="14"/>
-          <w:shd w:val="clear" w:fill="FFFFFF"/>
-        </w:rPr>
-        <w:t xml:space="preserve">                styled2.setSpan(</w:t>
-      </w:r>
-      <w:r>
-        <w:rPr>
-          <w:rFonts w:hint="default" w:ascii="Courier New" w:hAnsi="Courier New" w:eastAsia="宋体" w:cs="Courier New"/>
-          <w:b/>
-          <w:color w:val="000080"/>
-          <w:sz w:val="14"/>
-          <w:szCs w:val="14"/>
-          <w:shd w:val="clear" w:fill="FFFFFF"/>
-        </w:rPr>
-        <w:t xml:space="preserve">new </w:t>
-      </w:r>
-      <w:r>
-        <w:rPr>
-          <w:rFonts w:hint="default" w:ascii="Courier New" w:hAnsi="Courier New" w:eastAsia="宋体" w:cs="Courier New"/>
-          <w:color w:val="000000"/>
-          <w:sz w:val="14"/>
-          <w:szCs w:val="14"/>
-          <w:shd w:val="clear" w:fill="FFFFFF"/>
-        </w:rPr>
-        <w:t>ForegroundColorSpan(Color.</w:t>
-      </w:r>
-      <w:r>
-        <w:rPr>
-          <w:rFonts w:hint="default" w:ascii="Courier New" w:hAnsi="Courier New" w:eastAsia="宋体" w:cs="Courier New"/>
-          <w:b/>
-          <w:i/>
-          <w:color w:val="660E7A"/>
-          <w:sz w:val="14"/>
-          <w:szCs w:val="14"/>
-          <w:shd w:val="clear" w:fill="FFFFFF"/>
-        </w:rPr>
-        <w:t>GREEN</w:t>
-      </w:r>
-      <w:r>
-        <w:rPr>
-          <w:rFonts w:hint="default" w:ascii="Courier New" w:hAnsi="Courier New" w:eastAsia="宋体" w:cs="Courier New"/>
-          <w:color w:val="000000"/>
-          <w:sz w:val="14"/>
-          <w:szCs w:val="14"/>
-          <w:shd w:val="clear" w:fill="FFFFFF"/>
-        </w:rPr>
-        <w:t>), start,end,</w:t>
-      </w:r>
-    </w:p>
-    <w:p>
-      <w:pPr>
-        <w:ind w:firstLine="1152" w:firstLineChars="800"/>
-        <w:rPr>
-          <w:rFonts w:hint="default" w:ascii="Courier New" w:hAnsi="Courier New" w:eastAsia="宋体" w:cs="Courier New"/>
-          <w:color w:val="000000"/>
-          <w:sz w:val="14"/>
-          <w:szCs w:val="14"/>
-        </w:rPr>
-      </w:pPr>
-      <w:r>
-        <w:rPr>
-          <w:rFonts w:hint="default" w:ascii="Courier New" w:hAnsi="Courier New" w:eastAsia="宋体" w:cs="Courier New"/>
-          <w:color w:val="000000"/>
-          <w:sz w:val="14"/>
-          <w:szCs w:val="14"/>
-          <w:shd w:val="clear" w:fill="FFFFFF"/>
-        </w:rPr>
-        <w:t>Spannable.</w:t>
-      </w:r>
-      <w:r>
-        <w:rPr>
-          <w:rFonts w:hint="default" w:ascii="Courier New" w:hAnsi="Courier New" w:eastAsia="宋体" w:cs="Courier New"/>
-          <w:b/>
-          <w:i/>
-          <w:color w:val="660E7A"/>
-          <w:sz w:val="14"/>
-          <w:szCs w:val="14"/>
-          <w:shd w:val="clear" w:fill="FFFFFF"/>
-        </w:rPr>
-        <w:t>SPAN_EXCLUSIVE_EXCLUSIVE</w:t>
-      </w:r>
-      <w:r>
-        <w:rPr>
-          <w:rFonts w:hint="default" w:ascii="Courier New" w:hAnsi="Courier New" w:eastAsia="宋体" w:cs="Courier New"/>
-          <w:color w:val="000000"/>
-          <w:sz w:val="14"/>
-          <w:szCs w:val="14"/>
-          <w:shd w:val="clear" w:fill="FFFFFF"/>
-        </w:rPr>
-        <w:t>);</w:t>
-      </w:r>
-      <w:r>
-        <w:rPr>
-          <w:rFonts w:hint="default" w:ascii="Courier New" w:hAnsi="Courier New" w:eastAsia="宋体" w:cs="Courier New"/>
-          <w:color w:val="000000"/>
-          <w:sz w:val="14"/>
-          <w:szCs w:val="14"/>
-          <w:shd w:val="clear" w:fill="FFFFFF"/>
-        </w:rPr>
-        <w:br w:type="textWrapping"/>
-      </w:r>
-      <w:r>
-        <w:rPr>
-          <w:rFonts w:hint="default" w:ascii="Courier New" w:hAnsi="Courier New" w:eastAsia="宋体" w:cs="Courier New"/>
-          <w:color w:val="000000"/>
-          <w:sz w:val="14"/>
-          <w:szCs w:val="14"/>
-          <w:shd w:val="clear" w:fill="FFFFFF"/>
-        </w:rPr>
-        <w:t xml:space="preserve">                String EntityName1 =  </w:t>
-      </w:r>
-      <w:r>
-        <w:rPr>
-          <w:rFonts w:hint="default" w:ascii="Courier New" w:hAnsi="Courier New" w:eastAsia="宋体" w:cs="Courier New"/>
-          <w:b/>
-          <w:color w:val="660E7A"/>
-          <w:sz w:val="14"/>
-          <w:szCs w:val="14"/>
-          <w:shd w:val="clear" w:fill="FFFFFF"/>
-        </w:rPr>
-        <w:t>responseText</w:t>
-      </w:r>
-      <w:r>
-        <w:rPr>
-          <w:rFonts w:hint="default" w:ascii="Courier New" w:hAnsi="Courier New" w:eastAsia="宋体" w:cs="Courier New"/>
-          <w:color w:val="000000"/>
-          <w:sz w:val="14"/>
-          <w:szCs w:val="14"/>
-          <w:shd w:val="clear" w:fill="FFFFFF"/>
-        </w:rPr>
-        <w:t>.getText().toString().substring(start,end);</w:t>
-      </w:r>
-      <w:r>
-        <w:rPr>
-          <w:rFonts w:hint="default" w:ascii="Courier New" w:hAnsi="Courier New" w:eastAsia="宋体" w:cs="Courier New"/>
-          <w:color w:val="000000"/>
-          <w:sz w:val="14"/>
-          <w:szCs w:val="14"/>
-          <w:shd w:val="clear" w:fill="FFFFFF"/>
-        </w:rPr>
-        <w:br w:type="textWrapping"/>
-      </w:r>
-      <w:r>
-        <w:rPr>
-          <w:rFonts w:hint="default" w:ascii="Courier New" w:hAnsi="Courier New" w:eastAsia="宋体" w:cs="Courier New"/>
-          <w:color w:val="000000"/>
-          <w:sz w:val="14"/>
-          <w:szCs w:val="14"/>
-          <w:shd w:val="clear" w:fill="FFFFFF"/>
-        </w:rPr>
-        <w:t xml:space="preserve">                </w:t>
-      </w:r>
-      <w:r>
-        <w:rPr>
-          <w:rFonts w:hint="default" w:ascii="Courier New" w:hAnsi="Courier New" w:eastAsia="宋体" w:cs="Courier New"/>
-          <w:b/>
-          <w:color w:val="660E7A"/>
-          <w:sz w:val="14"/>
-          <w:szCs w:val="14"/>
-          <w:shd w:val="clear" w:fill="FFFFFF"/>
-        </w:rPr>
-        <w:t>Entities</w:t>
-      </w:r>
-      <w:r>
-        <w:rPr>
-          <w:rFonts w:hint="default" w:ascii="Courier New" w:hAnsi="Courier New" w:eastAsia="宋体" w:cs="Courier New"/>
-          <w:color w:val="000000"/>
-          <w:sz w:val="14"/>
-          <w:szCs w:val="14"/>
-          <w:shd w:val="clear" w:fill="FFFFFF"/>
-        </w:rPr>
-        <w:t>.getEntityName().add(EntityName1);</w:t>
-      </w:r>
-      <w:r>
-        <w:rPr>
-          <w:rFonts w:hint="default" w:ascii="Courier New" w:hAnsi="Courier New" w:eastAsia="宋体" w:cs="Courier New"/>
-          <w:color w:val="000000"/>
-          <w:sz w:val="14"/>
-          <w:szCs w:val="14"/>
-          <w:shd w:val="clear" w:fill="FFFFFF"/>
-        </w:rPr>
-        <w:br w:type="textWrapping"/>
-      </w:r>
-      <w:r>
-        <w:rPr>
-          <w:rFonts w:hint="default" w:ascii="Courier New" w:hAnsi="Courier New" w:eastAsia="宋体" w:cs="Courier New"/>
-          <w:color w:val="000000"/>
-          <w:sz w:val="14"/>
-          <w:szCs w:val="14"/>
-          <w:shd w:val="clear" w:fill="FFFFFF"/>
-        </w:rPr>
-        <w:t xml:space="preserve">                </w:t>
-      </w:r>
-      <w:r>
-        <w:rPr>
-          <w:rFonts w:hint="default" w:ascii="Courier New" w:hAnsi="Courier New" w:eastAsia="宋体" w:cs="Courier New"/>
-          <w:b/>
-          <w:color w:val="660E7A"/>
-          <w:sz w:val="14"/>
-          <w:szCs w:val="14"/>
-          <w:shd w:val="clear" w:fill="FFFFFF"/>
-        </w:rPr>
-        <w:t>Entities</w:t>
-      </w:r>
-      <w:r>
-        <w:rPr>
-          <w:rFonts w:hint="default" w:ascii="Courier New" w:hAnsi="Courier New" w:eastAsia="宋体" w:cs="Courier New"/>
-          <w:color w:val="000000"/>
-          <w:sz w:val="14"/>
-          <w:szCs w:val="14"/>
-          <w:shd w:val="clear" w:fill="FFFFFF"/>
-        </w:rPr>
-        <w:t>.getStart().add(start);</w:t>
-      </w:r>
-      <w:r>
-        <w:rPr>
-          <w:rFonts w:hint="default" w:ascii="Courier New" w:hAnsi="Courier New" w:eastAsia="宋体" w:cs="Courier New"/>
-          <w:color w:val="000000"/>
-          <w:sz w:val="14"/>
-          <w:szCs w:val="14"/>
-          <w:shd w:val="clear" w:fill="FFFFFF"/>
-        </w:rPr>
-        <w:br w:type="textWrapping"/>
-      </w:r>
-      <w:r>
-        <w:rPr>
-          <w:rFonts w:hint="default" w:ascii="Courier New" w:hAnsi="Courier New" w:eastAsia="宋体" w:cs="Courier New"/>
-          <w:color w:val="000000"/>
-          <w:sz w:val="14"/>
-          <w:szCs w:val="14"/>
-          <w:shd w:val="clear" w:fill="FFFFFF"/>
-        </w:rPr>
-        <w:t xml:space="preserve">                </w:t>
-      </w:r>
-      <w:r>
-        <w:rPr>
-          <w:rFonts w:hint="default" w:ascii="Courier New" w:hAnsi="Courier New" w:eastAsia="宋体" w:cs="Courier New"/>
-          <w:b/>
-          <w:color w:val="660E7A"/>
-          <w:sz w:val="14"/>
-          <w:szCs w:val="14"/>
-          <w:shd w:val="clear" w:fill="FFFFFF"/>
-        </w:rPr>
-        <w:t>Entities</w:t>
-      </w:r>
-      <w:r>
-        <w:rPr>
-          <w:rFonts w:hint="default" w:ascii="Courier New" w:hAnsi="Courier New" w:eastAsia="宋体" w:cs="Courier New"/>
-          <w:color w:val="000000"/>
-          <w:sz w:val="14"/>
-          <w:szCs w:val="14"/>
-          <w:shd w:val="clear" w:fill="FFFFFF"/>
-        </w:rPr>
-        <w:t>.getEnd().add(end);</w:t>
-      </w:r>
-      <w:r>
-        <w:rPr>
-          <w:rFonts w:hint="default" w:ascii="Courier New" w:hAnsi="Courier New" w:eastAsia="宋体" w:cs="Courier New"/>
-          <w:color w:val="000000"/>
-          <w:sz w:val="14"/>
-          <w:szCs w:val="14"/>
-          <w:shd w:val="clear" w:fill="FFFFFF"/>
-        </w:rPr>
-        <w:br w:type="textWrapping"/>
-      </w:r>
-      <w:r>
-        <w:rPr>
-          <w:rFonts w:hint="default" w:ascii="Courier New" w:hAnsi="Courier New" w:eastAsia="宋体" w:cs="Courier New"/>
-          <w:color w:val="000000"/>
-          <w:sz w:val="14"/>
-          <w:szCs w:val="14"/>
-          <w:shd w:val="clear" w:fill="FFFFFF"/>
-        </w:rPr>
-        <w:t xml:space="preserve">                </w:t>
-      </w:r>
-      <w:r>
-        <w:rPr>
-          <w:rFonts w:hint="default" w:ascii="Courier New" w:hAnsi="Courier New" w:eastAsia="宋体" w:cs="Courier New"/>
-          <w:b/>
-          <w:color w:val="660E7A"/>
-          <w:sz w:val="14"/>
-          <w:szCs w:val="14"/>
-          <w:shd w:val="clear" w:fill="FFFFFF"/>
-        </w:rPr>
-        <w:t>Entities</w:t>
-      </w:r>
-      <w:r>
-        <w:rPr>
-          <w:rFonts w:hint="default" w:ascii="Courier New" w:hAnsi="Courier New" w:eastAsia="宋体" w:cs="Courier New"/>
-          <w:color w:val="000000"/>
-          <w:sz w:val="14"/>
-          <w:szCs w:val="14"/>
-          <w:shd w:val="clear" w:fill="FFFFFF"/>
-        </w:rPr>
-        <w:t>.getNerTag().add(</w:t>
-      </w:r>
-      <w:r>
-        <w:rPr>
-          <w:rFonts w:hint="default" w:ascii="Courier New" w:hAnsi="Courier New" w:eastAsia="宋体" w:cs="Courier New"/>
-          <w:b/>
-          <w:color w:val="008000"/>
-          <w:sz w:val="14"/>
-          <w:szCs w:val="14"/>
-          <w:shd w:val="clear" w:fill="FFFFFF"/>
-        </w:rPr>
-        <w:t>"TITLE"</w:t>
-      </w:r>
-      <w:r>
-        <w:rPr>
-          <w:rFonts w:hint="default" w:ascii="Courier New" w:hAnsi="Courier New" w:eastAsia="宋体" w:cs="Courier New"/>
-          <w:color w:val="000000"/>
-          <w:sz w:val="14"/>
-          <w:szCs w:val="14"/>
-          <w:shd w:val="clear" w:fill="FFFFFF"/>
-        </w:rPr>
-        <w:t>);</w:t>
-      </w:r>
-      <w:r>
-        <w:rPr>
-          <w:rFonts w:hint="default" w:ascii="Courier New" w:hAnsi="Courier New" w:eastAsia="宋体" w:cs="Courier New"/>
-          <w:color w:val="000000"/>
-          <w:sz w:val="14"/>
-          <w:szCs w:val="14"/>
-          <w:shd w:val="clear" w:fill="FFFFFF"/>
-        </w:rPr>
-        <w:br w:type="textWrapping"/>
-      </w:r>
-      <w:r>
-        <w:rPr>
-          <w:rFonts w:hint="default" w:ascii="Courier New" w:hAnsi="Courier New" w:eastAsia="宋体" w:cs="Courier New"/>
-          <w:color w:val="000000"/>
-          <w:sz w:val="14"/>
-          <w:szCs w:val="14"/>
-          <w:shd w:val="clear" w:fill="FFFFFF"/>
-        </w:rPr>
-        <w:t xml:space="preserve">                </w:t>
-      </w:r>
-      <w:r>
-        <w:rPr>
-          <w:rFonts w:hint="default" w:ascii="Courier New" w:hAnsi="Courier New" w:eastAsia="宋体" w:cs="Courier New"/>
-          <w:b/>
-          <w:color w:val="660E7A"/>
-          <w:sz w:val="14"/>
-          <w:szCs w:val="14"/>
-          <w:shd w:val="clear" w:fill="FFFFFF"/>
-        </w:rPr>
-        <w:t>responseText</w:t>
-      </w:r>
-      <w:r>
-        <w:rPr>
-          <w:rFonts w:hint="default" w:ascii="Courier New" w:hAnsi="Courier New" w:eastAsia="宋体" w:cs="Courier New"/>
-          <w:color w:val="000000"/>
-          <w:sz w:val="14"/>
-          <w:szCs w:val="14"/>
-          <w:shd w:val="clear" w:fill="FFFFFF"/>
-        </w:rPr>
-        <w:t>.setText(styled2);</w:t>
-      </w:r>
-      <w:r>
-        <w:rPr>
-          <w:rFonts w:hint="default" w:ascii="Courier New" w:hAnsi="Courier New" w:eastAsia="宋体" w:cs="Courier New"/>
-          <w:color w:val="000000"/>
-          <w:sz w:val="14"/>
-          <w:szCs w:val="14"/>
-          <w:shd w:val="clear" w:fill="FFFFFF"/>
-        </w:rPr>
-        <w:br w:type="textWrapping"/>
-      </w:r>
-      <w:r>
-        <w:rPr>
-          <w:rFonts w:hint="default" w:ascii="Courier New" w:hAnsi="Courier New" w:eastAsia="宋体" w:cs="Courier New"/>
-          <w:color w:val="000000"/>
-          <w:sz w:val="14"/>
-          <w:szCs w:val="14"/>
-          <w:shd w:val="clear" w:fill="FFFFFF"/>
-        </w:rPr>
-        <w:t xml:space="preserve">                actionMode.finish();</w:t>
-      </w:r>
-      <w:r>
-        <w:rPr>
-          <w:rFonts w:hint="default" w:ascii="Courier New" w:hAnsi="Courier New" w:eastAsia="宋体" w:cs="Courier New"/>
-          <w:color w:val="000000"/>
-          <w:sz w:val="14"/>
-          <w:szCs w:val="14"/>
-          <w:shd w:val="clear" w:fill="FFFFFF"/>
-        </w:rPr>
-        <w:br w:type="textWrapping"/>
-      </w:r>
-      <w:r>
-        <w:rPr>
-          <w:rFonts w:hint="default" w:ascii="Courier New" w:hAnsi="Courier New" w:eastAsia="宋体" w:cs="Courier New"/>
-          <w:color w:val="000000"/>
-          <w:sz w:val="14"/>
-          <w:szCs w:val="14"/>
-          <w:shd w:val="clear" w:fill="FFFFFF"/>
-        </w:rPr>
-        <w:t xml:space="preserve">                </w:t>
-      </w:r>
-      <w:r>
-        <w:rPr>
-          <w:rFonts w:hint="default" w:ascii="Courier New" w:hAnsi="Courier New" w:eastAsia="宋体" w:cs="Courier New"/>
-          <w:b/>
-          <w:color w:val="000080"/>
-          <w:sz w:val="14"/>
-          <w:szCs w:val="14"/>
-          <w:shd w:val="clear" w:fill="FFFFFF"/>
-        </w:rPr>
-        <w:t>break</w:t>
-      </w:r>
-      <w:r>
-        <w:rPr>
-          <w:rFonts w:hint="default" w:ascii="Courier New" w:hAnsi="Courier New" w:eastAsia="宋体" w:cs="Courier New"/>
-          <w:color w:val="000000"/>
-          <w:sz w:val="14"/>
-          <w:szCs w:val="14"/>
-          <w:shd w:val="clear" w:fill="FFFFFF"/>
-        </w:rPr>
-        <w:t>;</w:t>
-      </w:r>
-      <w:r>
-        <w:rPr>
-          <w:rFonts w:hint="default" w:ascii="Courier New" w:hAnsi="Courier New" w:eastAsia="宋体" w:cs="Courier New"/>
-          <w:color w:val="000000"/>
-          <w:sz w:val="14"/>
-          <w:szCs w:val="14"/>
-          <w:shd w:val="clear" w:fill="FFFFFF"/>
-        </w:rPr>
-        <w:br w:type="textWrapping"/>
-      </w:r>
-      <w:r>
-        <w:rPr>
-          <w:rFonts w:hint="default" w:ascii="Courier New" w:hAnsi="Courier New" w:eastAsia="宋体" w:cs="Courier New"/>
-          <w:color w:val="000000"/>
-          <w:sz w:val="14"/>
-          <w:szCs w:val="14"/>
-          <w:shd w:val="clear" w:fill="FFFFFF"/>
-        </w:rPr>
-        <w:t xml:space="preserve">        }</w:t>
-      </w:r>
-      <w:r>
-        <w:rPr>
-          <w:rFonts w:hint="default" w:ascii="Courier New" w:hAnsi="Courier New" w:eastAsia="宋体" w:cs="Courier New"/>
-          <w:color w:val="000000"/>
-          <w:sz w:val="14"/>
-          <w:szCs w:val="14"/>
-          <w:shd w:val="clear" w:fill="FFFFFF"/>
-        </w:rPr>
-        <w:br w:type="textWrapping"/>
-      </w:r>
-      <w:r>
-        <w:rPr>
-          <w:rFonts w:hint="default" w:ascii="Courier New" w:hAnsi="Courier New" w:eastAsia="宋体" w:cs="Courier New"/>
-          <w:color w:val="000000"/>
-          <w:sz w:val="14"/>
-          <w:szCs w:val="14"/>
-          <w:shd w:val="clear" w:fill="FFFFFF"/>
-        </w:rPr>
-        <w:t xml:space="preserve">        </w:t>
-      </w:r>
-      <w:r>
-        <w:rPr>
-          <w:rFonts w:hint="default" w:ascii="Courier New" w:hAnsi="Courier New" w:eastAsia="宋体" w:cs="Courier New"/>
-          <w:b/>
-          <w:color w:val="000080"/>
-          <w:sz w:val="14"/>
-          <w:szCs w:val="14"/>
-          <w:shd w:val="clear" w:fill="FFFFFF"/>
-        </w:rPr>
-        <w:t>return true</w:t>
-      </w:r>
-      <w:r>
-        <w:rPr>
-          <w:rFonts w:hint="default" w:ascii="Courier New" w:hAnsi="Courier New" w:eastAsia="宋体" w:cs="Courier New"/>
-          <w:color w:val="000000"/>
-          <w:sz w:val="14"/>
-          <w:szCs w:val="14"/>
-          <w:shd w:val="clear" w:fill="FFFFFF"/>
-        </w:rPr>
-        <w:t>;</w:t>
-      </w:r>
-      <w:r>
-        <w:rPr>
-          <w:rFonts w:hint="default" w:ascii="Courier New" w:hAnsi="Courier New" w:eastAsia="宋体" w:cs="Courier New"/>
-          <w:i/>
-          <w:color w:val="808080"/>
-          <w:sz w:val="14"/>
-          <w:szCs w:val="14"/>
-          <w:shd w:val="clear" w:fill="FFFFFF"/>
-        </w:rPr>
-        <w:t>//返回true则系统的"复制"、"搜索"之类的item将无效，只有自定义item有响应</w:t>
-      </w:r>
-      <w:r>
-        <w:rPr>
-          <w:rFonts w:hint="default" w:ascii="Courier New" w:hAnsi="Courier New" w:eastAsia="宋体" w:cs="Courier New"/>
-          <w:i/>
-          <w:color w:val="808080"/>
-          <w:sz w:val="14"/>
-          <w:szCs w:val="14"/>
-          <w:shd w:val="clear" w:fill="FFFFFF"/>
-        </w:rPr>
-        <w:br w:type="textWrapping"/>
-      </w:r>
-      <w:r>
-        <w:rPr>
-          <w:rFonts w:hint="default" w:ascii="Courier New" w:hAnsi="Courier New" w:eastAsia="宋体" w:cs="Courier New"/>
-          <w:i/>
-          <w:color w:val="808080"/>
-          <w:sz w:val="14"/>
-          <w:szCs w:val="14"/>
-          <w:shd w:val="clear" w:fill="FFFFFF"/>
-        </w:rPr>
-        <w:t xml:space="preserve">    </w:t>
-      </w:r>
-      <w:r>
-        <w:rPr>
-          <w:rFonts w:hint="default" w:ascii="Courier New" w:hAnsi="Courier New" w:eastAsia="宋体" w:cs="Courier New"/>
-          <w:color w:val="000000"/>
-          <w:sz w:val="14"/>
-          <w:szCs w:val="14"/>
-          <w:shd w:val="clear" w:fill="FFFFFF"/>
-        </w:rPr>
-        <w:t>}</w:t>
-      </w:r>
-    </w:p>
-    <w:p>
-      <w:pPr>
-        <w:rPr>
           <w:rFonts w:hint="eastAsia"/>
           <w:lang w:val="en-US" w:eastAsia="zh-CN"/>
         </w:rPr>
@@ -10340,8 +11631,8 @@
       <w:pPr>
         <w:pStyle w:val="4"/>
       </w:pPr>
-      <w:bookmarkStart w:id="8" w:name="_Toc438482423"/>
-      <w:bookmarkStart w:id="9" w:name="_Toc499806688"/>
+      <w:bookmarkStart w:id="34" w:name="_Toc438482423"/>
+      <w:bookmarkStart w:id="35" w:name="_Toc15446"/>
       <w:r>
         <w:t>四</w:t>
       </w:r>
@@ -10360,8 +11651,8 @@
         </w:rPr>
         <w:t>解决方案</w:t>
       </w:r>
-      <w:bookmarkEnd w:id="8"/>
-      <w:bookmarkEnd w:id="9"/>
+      <w:bookmarkEnd w:id="34"/>
+      <w:bookmarkEnd w:id="35"/>
     </w:p>
     <w:p>
       <w:pPr>
@@ -10374,11 +11665,10 @@
       <w:r>
         <w:tab/>
       </w:r>
-      <w:bookmarkStart w:id="10" w:name="_Toc499806689"/>
+      <w:bookmarkStart w:id="36" w:name="_Toc2761"/>
       <w:r>
         <w:t xml:space="preserve">4.1 </w:t>
       </w:r>
-      <w:bookmarkEnd w:id="10"/>
       <w:r>
         <w:rPr>
           <w:rFonts w:hint="eastAsia"/>
@@ -10386,6 +11676,7 @@
         </w:rPr>
         <w:t>登录成功以后的界面无法跳转</w:t>
       </w:r>
+      <w:bookmarkEnd w:id="36"/>
     </w:p>
     <w:p>
       <w:pPr>
@@ -10411,6 +11702,7 @@
           <w:lang w:val="en-US" w:eastAsia="zh-CN"/>
         </w:rPr>
       </w:pPr>
+      <w:bookmarkStart w:id="37" w:name="_Toc15647"/>
       <w:r>
         <w:rPr>
           <w:rFonts w:hint="eastAsia"/>
@@ -10418,6 +11710,7 @@
         </w:rPr>
         <w:t>4.2 实体标注采用输入框输入标注文段中所有相同字符串</w:t>
       </w:r>
+      <w:bookmarkEnd w:id="37"/>
     </w:p>
     <w:p>
       <w:pPr>
@@ -10440,8 +11733,8 @@
       <w:pPr>
         <w:pStyle w:val="4"/>
       </w:pPr>
-      <w:bookmarkStart w:id="11" w:name="_Toc438482424"/>
-      <w:bookmarkStart w:id="12" w:name="_Toc499806690"/>
+      <w:bookmarkStart w:id="38" w:name="_Toc438482424"/>
+      <w:bookmarkStart w:id="39" w:name="_Toc32765"/>
       <w:r>
         <w:t>五</w:t>
       </w:r>
@@ -10451,8 +11744,8 @@
         </w:rPr>
         <w:t>．分工</w:t>
       </w:r>
-      <w:bookmarkEnd w:id="11"/>
-      <w:bookmarkEnd w:id="12"/>
+      <w:bookmarkEnd w:id="38"/>
+      <w:bookmarkEnd w:id="39"/>
     </w:p>
     <w:tbl>
       <w:tblPr>
@@ -10491,6 +11784,12 @@
             <w:insideV w:val="single" w:color="auto" w:sz="4" w:space="0"/>
           </w:tblBorders>
           <w:tblLayout w:type="fixed"/>
+          <w:tblCellMar>
+            <w:top w:w="0" w:type="dxa"/>
+            <w:left w:w="108" w:type="dxa"/>
+            <w:bottom w:w="0" w:type="dxa"/>
+            <w:right w:w="108" w:type="dxa"/>
+          </w:tblCellMar>
         </w:tblPrEx>
         <w:tc>
           <w:tcPr>
@@ -10705,7 +12004,7 @@
                 <w:vertAlign w:val="baseline"/>
                 <w:lang w:val="en-US" w:eastAsia="zh-CN"/>
               </w:rPr>
-              <w:t>登录、注册、实体标注</w:t>
+              <w:t>登录、注册、实体标注、屏幕滚动</w:t>
             </w:r>
           </w:p>
         </w:tc>
@@ -10823,8 +12122,10 @@
                 <w:vertAlign w:val="baseline"/>
                 <w:lang w:val="en-US" w:eastAsia="zh-CN"/>
               </w:rPr>
-              <w:t>内容获取、结果上传、关系标注、登出</w:t>
+              <w:t>内容获取、结果上传、关系标注、登出、字体大小</w:t>
             </w:r>
+            <w:bookmarkStart w:id="42" w:name="_GoBack"/>
+            <w:bookmarkEnd w:id="42"/>
           </w:p>
         </w:tc>
       </w:tr>
@@ -10834,8 +12135,8 @@
       <w:pPr>
         <w:pStyle w:val="4"/>
       </w:pPr>
-      <w:bookmarkStart w:id="13" w:name="_Toc438482425"/>
-      <w:bookmarkStart w:id="14" w:name="_Toc499806691"/>
+      <w:bookmarkStart w:id="40" w:name="_Toc438482425"/>
+      <w:bookmarkStart w:id="41" w:name="_Toc20723"/>
       <w:r>
         <w:t>六</w:t>
       </w:r>
@@ -10845,13 +12146,10 @@
         </w:rPr>
         <w:t>．总结</w:t>
       </w:r>
-      <w:bookmarkEnd w:id="13"/>
-      <w:bookmarkEnd w:id="14"/>
-    </w:p>
-    <w:p>
-      <w:bookmarkStart w:id="15" w:name="_GoBack"/>
-      <w:bookmarkEnd w:id="15"/>
-    </w:p>
+      <w:bookmarkEnd w:id="40"/>
+      <w:bookmarkEnd w:id="41"/>
+    </w:p>
+    <w:p/>
     <w:sectPr>
       <w:pgSz w:w="11900" w:h="16840"/>
       <w:pgMar w:top="1440" w:right="1800" w:bottom="1440" w:left="1800" w:header="851" w:footer="992" w:gutter="0"/>
@@ -10956,14 +12254,14 @@
     <w:lsdException w:uiPriority="99" w:name="index 7"/>
     <w:lsdException w:uiPriority="99" w:name="index 8"/>
     <w:lsdException w:uiPriority="99" w:name="index 9"/>
-    <w:lsdException w:uiPriority="39" w:semiHidden="0" w:name="toc 1"/>
+    <w:lsdException w:qFormat="1" w:uiPriority="39" w:semiHidden="0" w:name="toc 1"/>
     <w:lsdException w:uiPriority="39" w:semiHidden="0" w:name="toc 2"/>
     <w:lsdException w:uiPriority="39" w:semiHidden="0" w:name="toc 3"/>
-    <w:lsdException w:uiPriority="39" w:semiHidden="0" w:name="toc 4"/>
+    <w:lsdException w:qFormat="1" w:uiPriority="39" w:semiHidden="0" w:name="toc 4"/>
     <w:lsdException w:uiPriority="39" w:semiHidden="0" w:name="toc 5"/>
     <w:lsdException w:uiPriority="39" w:semiHidden="0" w:name="toc 6"/>
     <w:lsdException w:uiPriority="39" w:semiHidden="0" w:name="toc 7"/>
-    <w:lsdException w:uiPriority="39" w:semiHidden="0" w:name="toc 8"/>
+    <w:lsdException w:qFormat="1" w:uiPriority="39" w:semiHidden="0" w:name="toc 8"/>
     <w:lsdException w:uiPriority="39" w:semiHidden="0" w:name="toc 9"/>
     <w:lsdException w:uiPriority="99" w:name="Normal Indent"/>
     <w:lsdException w:uiPriority="99" w:name="footnote text"/>
@@ -11002,7 +12300,7 @@
     <w:lsdException w:qFormat="1" w:unhideWhenUsed="0" w:uiPriority="0" w:semiHidden="0" w:name="Title"/>
     <w:lsdException w:uiPriority="99" w:name="Closing"/>
     <w:lsdException w:uiPriority="99" w:name="Signature"/>
-    <w:lsdException w:uiPriority="1" w:name="Default Paragraph Font"/>
+    <w:lsdException w:qFormat="1" w:uiPriority="1" w:name="Default Paragraph Font"/>
     <w:lsdException w:uiPriority="99" w:name="Body Text"/>
     <w:lsdException w:uiPriority="99" w:name="Body Text Indent"/>
     <w:lsdException w:uiPriority="99" w:name="List Continue"/>
@@ -11022,7 +12320,7 @@
     <w:lsdException w:uiPriority="99" w:name="Body Text Indent 2"/>
     <w:lsdException w:uiPriority="99" w:name="Body Text Indent 3"/>
     <w:lsdException w:uiPriority="99" w:name="Block Text"/>
-    <w:lsdException w:unhideWhenUsed="0" w:uiPriority="0" w:semiHidden="0" w:name="Hyperlink"/>
+    <w:lsdException w:qFormat="1" w:unhideWhenUsed="0" w:uiPriority="0" w:semiHidden="0" w:name="Hyperlink"/>
     <w:lsdException w:uiPriority="99" w:name="FollowedHyperlink"/>
     <w:lsdException w:qFormat="1" w:unhideWhenUsed="0" w:uiPriority="22" w:semiHidden="0" w:name="Strong"/>
     <w:lsdException w:qFormat="1" w:unhideWhenUsed="0" w:uiPriority="20" w:semiHidden="0" w:name="Emphasis"/>
@@ -11036,7 +12334,7 @@
     <w:lsdException w:uiPriority="99" w:name="HTML Code"/>
     <w:lsdException w:uiPriority="99" w:name="HTML Definition"/>
     <w:lsdException w:uiPriority="99" w:name="HTML Keyboard"/>
-    <w:lsdException w:unhideWhenUsed="0" w:uiPriority="0" w:semiHidden="0" w:name="HTML Preformatted"/>
+    <w:lsdException w:qFormat="1" w:unhideWhenUsed="0" w:uiPriority="0" w:semiHidden="0" w:name="HTML Preformatted"/>
     <w:lsdException w:uiPriority="99" w:name="HTML Sample"/>
     <w:lsdException w:uiPriority="99" w:name="HTML Typewriter"/>
     <w:lsdException w:uiPriority="99" w:name="HTML Variable"/>
@@ -11374,6 +12672,7 @@
     <w:name w:val="Default Paragraph Font"/>
     <w:semiHidden/>
     <w:unhideWhenUsed/>
+    <w:qFormat/>
     <w:uiPriority w:val="1"/>
   </w:style>
   <w:style w:type="table" w:default="1" w:styleId="25">
@@ -11445,6 +12744,7 @@
     <w:basedOn w:val="1"/>
     <w:next w:val="1"/>
     <w:unhideWhenUsed/>
+    <w:qFormat/>
     <w:uiPriority w:val="39"/>
     <w:pPr>
       <w:ind w:left="1470"/>
@@ -11474,6 +12774,7 @@
     <w:basedOn w:val="1"/>
     <w:next w:val="1"/>
     <w:unhideWhenUsed/>
+    <w:qFormat/>
     <w:uiPriority w:val="39"/>
     <w:pPr>
       <w:tabs>
@@ -11494,6 +12795,7 @@
     <w:basedOn w:val="1"/>
     <w:next w:val="1"/>
     <w:unhideWhenUsed/>
+    <w:qFormat/>
     <w:uiPriority w:val="39"/>
     <w:pPr>
       <w:ind w:left="630"/>
@@ -11578,6 +12880,7 @@
   <w:style w:type="paragraph" w:styleId="21">
     <w:name w:val="HTML Preformatted"/>
     <w:basedOn w:val="1"/>
+    <w:qFormat/>
     <w:uiPriority w:val="0"/>
     <w:pPr>
       <w:tabs>
@@ -11630,6 +12933,7 @@
   </w:style>
   <w:style w:type="character" w:styleId="24">
     <w:name w:val="Hyperlink"/>
+    <w:qFormat/>
     <w:uiPriority w:val="0"/>
     <w:rPr>
       <w:color w:val="0000FF"/>
@@ -11660,6 +12964,7 @@
     <w:name w:val="标题 字符"/>
     <w:basedOn w:val="23"/>
     <w:link w:val="22"/>
+    <w:qFormat/>
     <w:uiPriority w:val="0"/>
     <w:rPr>
       <w:rFonts w:eastAsia="宋体" w:asciiTheme="majorHAnsi" w:hAnsiTheme="majorHAnsi" w:cstheme="majorBidi"/>
@@ -11720,6 +13025,7 @@
     <w:name w:val="标题 5 字符"/>
     <w:basedOn w:val="23"/>
     <w:link w:val="6"/>
+    <w:qFormat/>
     <w:uiPriority w:val="9"/>
     <w:rPr>
       <w:rFonts w:ascii="Times New Roman" w:hAnsi="Times New Roman" w:eastAsia="宋体" w:cs="Times New Roman"/>
@@ -11733,6 +13039,7 @@
     <w:name w:val="副标题 字符"/>
     <w:basedOn w:val="23"/>
     <w:link w:val="17"/>
+    <w:qFormat/>
     <w:uiPriority w:val="11"/>
     <w:rPr>
       <w:rFonts w:eastAsia="宋体" w:asciiTheme="majorHAnsi" w:hAnsiTheme="majorHAnsi" w:cstheme="majorBidi"/>
@@ -11747,6 +13054,7 @@
     <w:name w:val="标题 6 字符"/>
     <w:basedOn w:val="23"/>
     <w:link w:val="7"/>
+    <w:qFormat/>
     <w:uiPriority w:val="9"/>
     <w:rPr>
       <w:rFonts w:asciiTheme="majorHAnsi" w:hAnsiTheme="majorHAnsi" w:eastAsiaTheme="majorEastAsia" w:cstheme="majorBidi"/>
@@ -11758,6 +13066,7 @@
     <w:name w:val="标题 1 字符"/>
     <w:basedOn w:val="23"/>
     <w:link w:val="2"/>
+    <w:qFormat/>
     <w:uiPriority w:val="9"/>
     <w:rPr>
       <w:rFonts w:ascii="Times New Roman" w:hAnsi="Times New Roman" w:eastAsia="宋体" w:cs="Times New Roman"/>
